--- a/国战/国战将池（春）.docx
+++ b/国战/国战将池（春）.docx
@@ -5,10 +5,9 @@
     <w:p>
       <w:pPr>
         <w:rPr>
-          <w:rFonts w:asciiTheme="minorEastAsia" w:hAnsiTheme="minorEastAsia"/>
-          <w:b/>
-          <w:bCs/>
-          <w:color w:val="000000" w:themeColor="text1"/>
+          <w:rFonts w:asciiTheme="minorEastAsia" w:eastAsia="DengXian" w:hAnsiTheme="minorEastAsia"/>
+          <w:b/>
+          <w:bCs/>
           <w:sz w:val="40"/>
           <w:szCs w:val="40"/>
           <w:lang w:eastAsia="zh-CN"/>
@@ -19,287 +18,506 @@
           <w:rFonts w:asciiTheme="minorEastAsia" w:hAnsiTheme="minorEastAsia" w:hint="eastAsia"/>
           <w:b/>
           <w:bCs/>
-          <w:color w:val="000000" w:themeColor="text1"/>
           <w:sz w:val="40"/>
           <w:szCs w:val="40"/>
           <w:lang w:eastAsia="zh-CN"/>
         </w:rPr>
-        <w:t>国</w:t>
-      </w:r>
-      <w:r>
-        <w:rPr>
-          <w:rFonts w:ascii="SimSun" w:eastAsia="SimSun" w:hAnsi="SimSun" w:cs="SimSun" w:hint="eastAsia"/>
-          <w:b/>
-          <w:bCs/>
-          <w:color w:val="000000" w:themeColor="text1"/>
+        <w:t>春</w:t>
+      </w:r>
+      <w:r>
+        <w:rPr>
+          <w:rFonts w:ascii="DengXian" w:eastAsia="DengXian" w:hAnsi="DengXian" w:hint="eastAsia"/>
+          <w:b/>
+          <w:bCs/>
           <w:sz w:val="40"/>
           <w:szCs w:val="40"/>
           <w:lang w:eastAsia="zh-CN"/>
         </w:rPr>
-        <w:t>战</w:t>
-      </w:r>
-      <w:r>
-        <w:rPr>
-          <w:rFonts w:ascii="游明朝" w:eastAsia="游明朝" w:hAnsi="游明朝" w:cs="游明朝" w:hint="eastAsia"/>
-          <w:b/>
-          <w:bCs/>
-          <w:color w:val="000000" w:themeColor="text1"/>
+        <w:t>（</w:t>
+      </w:r>
+      <w:r>
+        <w:rPr>
+          <w:rFonts w:ascii="DengXian" w:eastAsia="DengXian" w:hAnsi="DengXian" w:hint="eastAsia"/>
+          <w:b/>
+          <w:bCs/>
           <w:sz w:val="40"/>
           <w:szCs w:val="40"/>
           <w:lang w:eastAsia="zh-CN"/>
         </w:rPr>
-        <w:t>将池</w:t>
-      </w:r>
-    </w:p>
-    <w:p>
-      <w:pPr>
-        <w:rPr>
-          <w:rFonts w:asciiTheme="minorEastAsia" w:hAnsiTheme="minorEastAsia"/>
-          <w:b/>
-          <w:bCs/>
-          <w:color w:val="FF0080"/>
-          <w:lang w:eastAsia="zh-CN"/>
-        </w:rPr>
-      </w:pPr>
-      <w:r>
-        <w:rPr>
-          <w:rFonts w:asciiTheme="minorEastAsia" w:hAnsiTheme="minorEastAsia" w:hint="eastAsia"/>
-          <w:b/>
-          <w:bCs/>
-          <w:color w:val="FF0080"/>
-          <w:lang w:eastAsia="zh-CN"/>
-        </w:rPr>
-        <w:t>技能</w:t>
-      </w:r>
-      <w:r>
-        <w:rPr>
-          <w:rFonts w:asciiTheme="minorEastAsia" w:hAnsiTheme="minorEastAsia" w:hint="eastAsia"/>
-          <w:b/>
-          <w:bCs/>
-          <w:color w:val="FF0080"/>
-          <w:lang w:eastAsia="zh-CN"/>
-        </w:rPr>
-        <w:t>有改</w:t>
-      </w:r>
-      <w:r>
-        <w:rPr>
-          <w:rFonts w:ascii="SimSun" w:eastAsia="SimSun" w:hAnsi="SimSun" w:cs="SimSun" w:hint="eastAsia"/>
-          <w:b/>
-          <w:bCs/>
-          <w:color w:val="FF0080"/>
-          <w:lang w:eastAsia="zh-CN"/>
-        </w:rPr>
-        <w:t>动</w:t>
-      </w:r>
-      <w:r>
-        <w:rPr>
-          <w:rFonts w:asciiTheme="minorEastAsia" w:hAnsiTheme="minorEastAsia" w:hint="eastAsia"/>
-          <w:b/>
-          <w:bCs/>
-          <w:color w:val="FF0080"/>
-          <w:lang w:eastAsia="zh-CN"/>
-        </w:rPr>
-        <w:t>的，用</w:t>
-      </w:r>
-      <w:r>
-        <w:rPr>
-          <w:rFonts w:ascii="SimSun" w:eastAsia="SimSun" w:hAnsi="SimSun" w:cs="SimSun" w:hint="eastAsia"/>
-          <w:b/>
-          <w:bCs/>
-          <w:color w:val="FF0080"/>
-          <w:lang w:eastAsia="zh-CN"/>
-        </w:rPr>
-        <w:t>红</w:t>
-      </w:r>
-      <w:r>
-        <w:rPr>
-          <w:rFonts w:ascii="游明朝" w:eastAsia="游明朝" w:hAnsi="游明朝" w:cs="游明朝" w:hint="eastAsia"/>
-          <w:b/>
-          <w:bCs/>
-          <w:color w:val="FF0080"/>
-          <w:lang w:eastAsia="zh-CN"/>
-        </w:rPr>
-        <w:t>色</w:t>
-      </w:r>
-      <w:r>
-        <w:rPr>
-          <w:rFonts w:ascii="SimSun" w:eastAsia="SimSun" w:hAnsi="SimSun" w:cs="SimSun" w:hint="eastAsia"/>
-          <w:b/>
-          <w:bCs/>
-          <w:color w:val="FF0080"/>
-          <w:lang w:eastAsia="zh-CN"/>
-        </w:rPr>
-        <w:t>标</w:t>
-      </w:r>
-      <w:r>
-        <w:rPr>
-          <w:rFonts w:ascii="游明朝" w:eastAsia="游明朝" w:hAnsi="游明朝" w:cs="游明朝" w:hint="eastAsia"/>
-          <w:b/>
-          <w:bCs/>
-          <w:color w:val="FF0080"/>
-          <w:lang w:eastAsia="zh-CN"/>
-        </w:rPr>
-        <w:t>注出来了</w:t>
-      </w:r>
-      <w:r>
-        <w:rPr>
-          <w:rFonts w:asciiTheme="minorEastAsia" w:hAnsiTheme="minorEastAsia" w:hint="eastAsia"/>
-          <w:b/>
-          <w:bCs/>
-          <w:color w:val="FF0080"/>
-          <w:lang w:eastAsia="zh-CN"/>
-        </w:rPr>
-        <w:t>。</w:t>
-      </w:r>
-      <w:r>
-        <w:rPr>
-          <w:rFonts w:asciiTheme="minorEastAsia" w:hAnsiTheme="minorEastAsia" w:hint="eastAsia"/>
-          <w:b/>
-          <w:bCs/>
-          <w:color w:val="FF0080"/>
-          <w:lang w:eastAsia="zh-CN"/>
-        </w:rPr>
-        <w:t>改</w:t>
-      </w:r>
-      <w:r>
-        <w:rPr>
-          <w:rFonts w:ascii="SimSun" w:eastAsia="SimSun" w:hAnsi="SimSun" w:cs="SimSun" w:hint="eastAsia"/>
-          <w:b/>
-          <w:bCs/>
-          <w:color w:val="FF0080"/>
-          <w:lang w:eastAsia="zh-CN"/>
-        </w:rPr>
-        <w:t>动</w:t>
-      </w:r>
-      <w:r>
-        <w:rPr>
-          <w:rFonts w:ascii="游明朝" w:eastAsia="游明朝" w:hAnsi="游明朝" w:cs="游明朝" w:hint="eastAsia"/>
-          <w:b/>
-          <w:bCs/>
-          <w:color w:val="FF0080"/>
-          <w:lang w:eastAsia="zh-CN"/>
-        </w:rPr>
-        <w:t>都是有待</w:t>
-      </w:r>
-      <w:r>
-        <w:rPr>
-          <w:rFonts w:ascii="SimSun" w:eastAsia="SimSun" w:hAnsi="SimSun" w:cs="SimSun" w:hint="eastAsia"/>
-          <w:b/>
-          <w:bCs/>
-          <w:color w:val="FF0080"/>
-          <w:lang w:eastAsia="zh-CN"/>
-        </w:rPr>
-        <w:t>讨论</w:t>
-      </w:r>
-      <w:r>
-        <w:rPr>
-          <w:rFonts w:ascii="游明朝" w:eastAsia="游明朝" w:hAnsi="游明朝" w:cs="游明朝" w:hint="eastAsia"/>
-          <w:b/>
-          <w:bCs/>
-          <w:color w:val="FF0080"/>
-          <w:lang w:eastAsia="zh-CN"/>
-        </w:rPr>
-        <w:t>的</w:t>
-      </w:r>
-      <w:r>
-        <w:rPr>
-          <w:rFonts w:asciiTheme="minorEastAsia" w:hAnsiTheme="minorEastAsia" w:hint="eastAsia"/>
-          <w:b/>
-          <w:bCs/>
-          <w:color w:val="FF0080"/>
-          <w:lang w:eastAsia="zh-CN"/>
-        </w:rPr>
-        <w:t>。</w:t>
-      </w:r>
-    </w:p>
-    <w:p>
-      <w:pPr>
-        <w:rPr>
-          <w:rFonts w:asciiTheme="minorEastAsia" w:hAnsiTheme="minorEastAsia"/>
-          <w:b/>
-          <w:bCs/>
-          <w:color w:val="FF0080"/>
-          <w:lang w:eastAsia="zh-CN"/>
-        </w:rPr>
-      </w:pPr>
-    </w:p>
-    <w:p>
-      <w:pPr>
-        <w:rPr>
-          <w:rFonts w:asciiTheme="minorEastAsia" w:eastAsia="DengXian" w:hAnsiTheme="minorEastAsia"/>
+        <w:t>花</w:t>
+      </w:r>
+      <w:r>
+        <w:rPr>
+          <w:rFonts w:ascii="DengXian" w:eastAsia="DengXian" w:hAnsi="DengXian" w:hint="eastAsia"/>
           <w:b/>
           <w:bCs/>
           <w:sz w:val="40"/>
           <w:szCs w:val="40"/>
           <w:lang w:eastAsia="zh-CN"/>
         </w:rPr>
-      </w:pPr>
-      <w:r>
-        <w:rPr>
-          <w:rFonts w:asciiTheme="minorEastAsia" w:hAnsiTheme="minorEastAsia" w:hint="eastAsia"/>
+        <w:t>）</w:t>
+      </w:r>
+      <w:r>
+        <w:rPr>
+          <w:rFonts w:asciiTheme="minorEastAsia" w:eastAsia="DengXian" w:hAnsiTheme="minorEastAsia" w:hint="eastAsia"/>
           <w:b/>
           <w:bCs/>
           <w:sz w:val="40"/>
           <w:szCs w:val="40"/>
           <w:lang w:eastAsia="zh-CN"/>
         </w:rPr>
-        <w:t>春</w:t>
-      </w:r>
-      <w:r>
-        <w:rPr>
-          <w:rFonts w:ascii="DengXian" w:eastAsia="DengXian" w:hAnsi="DengXian" w:hint="eastAsia"/>
+        <w:t xml:space="preserve"> 15</w:t>
+      </w:r>
+      <w:r>
+        <w:rPr>
+          <w:rFonts w:asciiTheme="minorEastAsia" w:eastAsia="DengXian" w:hAnsiTheme="minorEastAsia" w:hint="eastAsia"/>
           <w:b/>
           <w:bCs/>
           <w:sz w:val="40"/>
           <w:szCs w:val="40"/>
           <w:lang w:eastAsia="zh-CN"/>
         </w:rPr>
-        <w:t>（</w:t>
-      </w:r>
-      <w:r>
-        <w:rPr>
-          <w:rFonts w:ascii="DengXian" w:eastAsia="DengXian" w:hAnsi="DengXian" w:hint="eastAsia"/>
+        <w:t>人</w:t>
+      </w:r>
+    </w:p>
+    <w:p>
+      <w:pPr>
+        <w:rPr>
+          <w:rFonts w:asciiTheme="minorEastAsia" w:hAnsiTheme="minorEastAsia" w:cs="游明朝"/>
+          <w:lang w:eastAsia="zh-CN"/>
+        </w:rPr>
+      </w:pPr>
+      <w:r>
+        <w:rPr>
+          <w:rFonts w:asciiTheme="minorEastAsia" w:hAnsiTheme="minorEastAsia" w:cs="游明朝" w:hint="eastAsia"/>
+          <w:lang w:eastAsia="zh-CN"/>
+        </w:rPr>
+        <w:t>圣白</w:t>
+      </w:r>
+      <w:r>
+        <w:rPr>
+          <w:rFonts w:ascii="SimSun" w:eastAsia="SimSun" w:hAnsi="SimSun" w:cs="SimSun" w:hint="eastAsia"/>
+          <w:lang w:eastAsia="zh-CN"/>
+        </w:rPr>
+        <w:t>莲</w:t>
+      </w:r>
+      <w:r>
+        <w:rPr>
+          <w:rFonts w:asciiTheme="minorEastAsia" w:hAnsiTheme="minorEastAsia" w:cs="游明朝"/>
+          <w:lang w:eastAsia="zh-CN"/>
+        </w:rPr>
+        <w:t xml:space="preserve"> 寅丸星</w:t>
+      </w:r>
+      <w:r>
+        <w:rPr>
+          <w:rFonts w:asciiTheme="minorEastAsia" w:hAnsiTheme="minorEastAsia" w:cs="游明朝" w:hint="eastAsia"/>
+          <w:lang w:eastAsia="zh-CN"/>
+        </w:rPr>
+        <w:t xml:space="preserve">  </w:t>
+      </w:r>
+      <w:r>
+        <w:rPr>
+          <w:rFonts w:asciiTheme="minorEastAsia" w:hAnsiTheme="minorEastAsia" w:cs="游明朝"/>
+          <w:lang w:eastAsia="zh-CN"/>
+        </w:rPr>
+        <w:t>封</w:t>
+      </w:r>
+      <w:r>
+        <w:rPr>
+          <w:rFonts w:ascii="SimSun" w:eastAsia="SimSun" w:hAnsi="SimSun" w:cs="SimSun" w:hint="eastAsia"/>
+          <w:lang w:eastAsia="zh-CN"/>
+        </w:rPr>
+        <w:t>兽</w:t>
+      </w:r>
+      <w:r>
+        <w:rPr>
+          <w:rFonts w:asciiTheme="minorEastAsia" w:hAnsiTheme="minorEastAsia" w:cs="游明朝" w:hint="eastAsia"/>
+          <w:lang w:eastAsia="zh-CN"/>
+        </w:rPr>
+        <w:t>鵺</w:t>
+      </w:r>
+      <w:r>
+        <w:rPr>
+          <w:rFonts w:asciiTheme="minorEastAsia" w:hAnsiTheme="minorEastAsia" w:cs="游明朝"/>
+          <w:lang w:eastAsia="zh-CN"/>
+        </w:rPr>
+        <w:t xml:space="preserve">  村</w:t>
+      </w:r>
+      <w:r>
+        <w:rPr>
+          <w:rFonts w:ascii="SimSun" w:eastAsia="SimSun" w:hAnsi="SimSun" w:cs="SimSun" w:hint="eastAsia"/>
+          <w:lang w:eastAsia="zh-CN"/>
+        </w:rPr>
+        <w:t>纱</w:t>
+      </w:r>
+      <w:r>
+        <w:rPr>
+          <w:rFonts w:asciiTheme="minorEastAsia" w:hAnsiTheme="minorEastAsia" w:cs="游明朝" w:hint="eastAsia"/>
+          <w:lang w:eastAsia="zh-CN"/>
+        </w:rPr>
+        <w:t>水蜜</w:t>
+      </w:r>
+      <w:r>
+        <w:rPr>
+          <w:rFonts w:asciiTheme="minorEastAsia" w:hAnsiTheme="minorEastAsia" w:cs="游明朝"/>
+          <w:lang w:eastAsia="zh-CN"/>
+        </w:rPr>
+        <w:t xml:space="preserve"> 云居一</w:t>
+      </w:r>
+      <w:r>
+        <w:rPr>
+          <w:rFonts w:ascii="SimSun" w:eastAsia="SimSun" w:hAnsi="SimSun" w:cs="SimSun" w:hint="eastAsia"/>
+          <w:lang w:eastAsia="zh-CN"/>
+        </w:rPr>
+        <w:t>轮</w:t>
+      </w:r>
+      <w:r>
+        <w:rPr>
+          <w:rFonts w:asciiTheme="minorEastAsia" w:hAnsiTheme="minorEastAsia" w:cs="游明朝"/>
+          <w:lang w:eastAsia="zh-CN"/>
+        </w:rPr>
+        <w:t xml:space="preserve"> </w:t>
+      </w:r>
+      <w:r>
+        <w:rPr>
+          <w:rFonts w:ascii="SimSun" w:eastAsia="SimSun" w:hAnsi="SimSun" w:cs="SimSun" w:hint="eastAsia"/>
+          <w:lang w:eastAsia="zh-CN"/>
+        </w:rPr>
+        <w:t>纳</w:t>
+      </w:r>
+      <w:r>
+        <w:rPr>
+          <w:rFonts w:asciiTheme="minorEastAsia" w:hAnsiTheme="minorEastAsia" w:cs="游明朝" w:hint="eastAsia"/>
+          <w:lang w:eastAsia="zh-CN"/>
+        </w:rPr>
+        <w:t>兹琳</w:t>
+      </w:r>
+    </w:p>
+    <w:p>
+      <w:pPr>
+        <w:rPr>
+          <w:rFonts w:asciiTheme="minorEastAsia" w:hAnsiTheme="minorEastAsia" w:cs="游明朝"/>
+          <w:lang w:eastAsia="zh-CN"/>
+        </w:rPr>
+      </w:pPr>
+      <w:r>
+        <w:rPr>
+          <w:rFonts w:asciiTheme="minorEastAsia" w:hAnsiTheme="minorEastAsia" w:cs="游明朝" w:hint="eastAsia"/>
+          <w:lang w:eastAsia="zh-CN"/>
+        </w:rPr>
+        <w:t>丰</w:t>
+      </w:r>
+      <w:r>
+        <w:rPr>
+          <w:rFonts w:ascii="SimSun" w:eastAsia="SimSun" w:hAnsi="SimSun" w:cs="SimSun" w:hint="eastAsia"/>
+          <w:lang w:eastAsia="zh-CN"/>
+        </w:rPr>
+        <w:t>聪</w:t>
+      </w:r>
+      <w:r>
+        <w:rPr>
+          <w:rFonts w:asciiTheme="minorEastAsia" w:hAnsiTheme="minorEastAsia" w:cs="游明朝" w:hint="eastAsia"/>
+          <w:lang w:eastAsia="zh-CN"/>
+        </w:rPr>
+        <w:t xml:space="preserve">耳神子 </w:t>
+      </w:r>
+      <w:r>
+        <w:rPr>
+          <w:rFonts w:asciiTheme="minorEastAsia" w:hAnsiTheme="minorEastAsia" w:cs="游明朝"/>
+          <w:lang w:eastAsia="zh-CN"/>
+        </w:rPr>
+        <w:t xml:space="preserve">二岩猯藏 物部布都 </w:t>
+      </w:r>
+      <w:r>
+        <w:rPr>
+          <w:rFonts w:ascii="SimSun" w:eastAsia="SimSun" w:hAnsi="SimSun" w:cs="SimSun" w:hint="eastAsia"/>
+          <w:lang w:eastAsia="zh-CN"/>
+        </w:rPr>
+        <w:t>苏</w:t>
+      </w:r>
+      <w:r>
+        <w:rPr>
+          <w:rFonts w:asciiTheme="minorEastAsia" w:hAnsiTheme="minorEastAsia" w:cs="游明朝" w:hint="eastAsia"/>
+          <w:lang w:eastAsia="zh-CN"/>
+        </w:rPr>
+        <w:t>我屠自古</w:t>
+      </w:r>
+      <w:r>
+        <w:rPr>
+          <w:rFonts w:asciiTheme="minorEastAsia" w:hAnsiTheme="minorEastAsia" w:cs="游明朝"/>
+          <w:lang w:eastAsia="zh-CN"/>
+        </w:rPr>
+        <w:tab/>
+        <w:t xml:space="preserve">霍青娥 </w:t>
+      </w:r>
+      <w:r>
+        <w:rPr>
+          <w:rFonts w:ascii="SimSun" w:eastAsia="SimSun" w:hAnsi="SimSun" w:cs="SimSun" w:hint="eastAsia"/>
+          <w:lang w:eastAsia="zh-CN"/>
+        </w:rPr>
+        <w:t>宫</w:t>
+      </w:r>
+      <w:r>
+        <w:rPr>
+          <w:rFonts w:asciiTheme="minorEastAsia" w:hAnsiTheme="minorEastAsia" w:cs="游明朝" w:hint="eastAsia"/>
+          <w:lang w:eastAsia="zh-CN"/>
+        </w:rPr>
+        <w:t>古芳香</w:t>
+      </w:r>
+    </w:p>
+    <w:p>
+      <w:pPr>
+        <w:rPr>
+          <w:rFonts w:asciiTheme="minorEastAsia" w:hAnsiTheme="minorEastAsia" w:cs="游明朝"/>
+          <w:lang w:eastAsia="zh-CN"/>
+        </w:rPr>
+      </w:pPr>
+      <w:r>
+        <w:rPr>
+          <w:rFonts w:asciiTheme="minorEastAsia" w:hAnsiTheme="minorEastAsia" w:cs="游明朝" w:hint="eastAsia"/>
+          <w:lang w:eastAsia="zh-CN"/>
+        </w:rPr>
+        <w:t>多多良小</w:t>
+      </w:r>
+      <w:r>
+        <w:rPr>
+          <w:rFonts w:ascii="SimSun" w:eastAsia="SimSun" w:hAnsi="SimSun" w:cs="SimSun" w:hint="eastAsia"/>
+          <w:lang w:eastAsia="zh-CN"/>
+        </w:rPr>
+        <w:t>伞</w:t>
+      </w:r>
+      <w:r>
+        <w:rPr>
+          <w:rFonts w:asciiTheme="minorEastAsia" w:hAnsiTheme="minorEastAsia" w:cs="游明朝"/>
+          <w:lang w:eastAsia="zh-CN"/>
+        </w:rPr>
+        <w:t xml:space="preserve">  幽谷</w:t>
+      </w:r>
+      <w:r>
+        <w:rPr>
+          <w:rFonts w:asciiTheme="minorEastAsia" w:hAnsiTheme="minorEastAsia" w:cs="游明朝" w:hint="eastAsia"/>
+          <w:lang w:eastAsia="zh-CN"/>
+        </w:rPr>
+        <w:t>响子</w:t>
+      </w:r>
+      <w:r>
+        <w:rPr>
+          <w:rFonts w:asciiTheme="minorEastAsia" w:hAnsiTheme="minorEastAsia" w:cs="游明朝"/>
+          <w:lang w:eastAsia="zh-CN"/>
+        </w:rPr>
+        <w:t xml:space="preserve"> 秦心</w:t>
+      </w:r>
+    </w:p>
+    <w:p>
+      <w:pPr>
+        <w:rPr>
+          <w:rFonts w:asciiTheme="minorEastAsia" w:hAnsiTheme="minorEastAsia"/>
           <w:b/>
           <w:bCs/>
           <w:sz w:val="40"/>
           <w:szCs w:val="40"/>
           <w:lang w:eastAsia="zh-CN"/>
         </w:rPr>
-        <w:t>花</w:t>
-      </w:r>
-      <w:r>
-        <w:rPr>
-          <w:rFonts w:ascii="DengXian" w:eastAsia="DengXian" w:hAnsi="DengXian" w:hint="eastAsia"/>
-          <w:b/>
-          <w:bCs/>
-          <w:sz w:val="40"/>
-          <w:szCs w:val="40"/>
-          <w:lang w:eastAsia="zh-CN"/>
-        </w:rPr>
-        <w:t>）</w:t>
-      </w:r>
-      <w:r>
-        <w:rPr>
-          <w:rFonts w:asciiTheme="minorEastAsia" w:eastAsia="DengXian" w:hAnsiTheme="minorEastAsia" w:hint="eastAsia"/>
-          <w:b/>
-          <w:bCs/>
-          <w:sz w:val="40"/>
-          <w:szCs w:val="40"/>
-          <w:lang w:eastAsia="zh-CN"/>
-        </w:rPr>
-        <w:t xml:space="preserve"> 15</w:t>
-      </w:r>
-      <w:r>
-        <w:rPr>
-          <w:rFonts w:asciiTheme="minorEastAsia" w:eastAsia="DengXian" w:hAnsiTheme="minorEastAsia" w:hint="eastAsia"/>
-          <w:b/>
-          <w:bCs/>
-          <w:sz w:val="40"/>
-          <w:szCs w:val="40"/>
-          <w:lang w:eastAsia="zh-CN"/>
-        </w:rPr>
-        <w:t>人</w:t>
-      </w:r>
+      </w:pPr>
+    </w:p>
+    <w:p>
+      <w:pPr>
+        <w:rPr>
+          <w:rFonts w:asciiTheme="minorEastAsia" w:hAnsiTheme="minorEastAsia"/>
+          <w:b/>
+          <w:bCs/>
+          <w:sz w:val="24"/>
+          <w:szCs w:val="24"/>
+          <w:lang w:eastAsia="zh-CN"/>
+        </w:rPr>
+      </w:pPr>
+      <w:r>
+        <w:rPr>
+          <w:rFonts w:asciiTheme="minorEastAsia" w:hAnsiTheme="minorEastAsia" w:hint="eastAsia"/>
+          <w:b/>
+          <w:bCs/>
+          <w:sz w:val="24"/>
+          <w:szCs w:val="24"/>
+          <w:lang w:eastAsia="zh-CN"/>
+        </w:rPr>
+        <w:t xml:space="preserve">1 </w:t>
+      </w:r>
+      <w:r>
+        <w:rPr>
+          <w:rFonts w:asciiTheme="minorEastAsia" w:hAnsiTheme="minorEastAsia" w:hint="eastAsia"/>
+          <w:b/>
+          <w:bCs/>
+          <w:sz w:val="24"/>
+          <w:szCs w:val="24"/>
+          <w:lang w:eastAsia="zh-CN"/>
+        </w:rPr>
+        <w:t>圣白</w:t>
+      </w:r>
+      <w:r>
+        <w:rPr>
+          <w:rFonts w:ascii="SimSun" w:eastAsia="SimSun" w:hAnsi="SimSun" w:cs="SimSun" w:hint="eastAsia"/>
+          <w:b/>
+          <w:bCs/>
+          <w:sz w:val="24"/>
+          <w:szCs w:val="24"/>
+          <w:lang w:eastAsia="zh-CN"/>
+        </w:rPr>
+        <w:t>莲</w:t>
+      </w:r>
+      <w:r>
+        <w:rPr>
+          <w:rFonts w:asciiTheme="minorEastAsia" w:hAnsiTheme="minorEastAsia" w:hint="eastAsia"/>
+          <w:b/>
+          <w:bCs/>
+          <w:sz w:val="24"/>
+          <w:szCs w:val="24"/>
+          <w:lang w:eastAsia="zh-CN"/>
+        </w:rPr>
+        <w:t>：</w:t>
+      </w:r>
+      <w:r>
+        <w:rPr>
+          <w:rFonts w:asciiTheme="minorEastAsia" w:hAnsiTheme="minorEastAsia"/>
+          <w:b/>
+          <w:bCs/>
+          <w:sz w:val="24"/>
+          <w:szCs w:val="24"/>
+          <w:lang w:eastAsia="zh-CN"/>
+        </w:rPr>
+        <w:t>4</w:t>
+      </w:r>
+      <w:r>
+        <w:rPr>
+          <w:rFonts w:asciiTheme="minorEastAsia" w:hAnsiTheme="minorEastAsia" w:hint="eastAsia"/>
+          <w:b/>
+          <w:bCs/>
+          <w:sz w:val="24"/>
+          <w:szCs w:val="24"/>
+          <w:lang w:eastAsia="zh-CN"/>
+        </w:rPr>
+        <w:t>血</w:t>
+      </w:r>
+    </w:p>
+    <w:p>
+      <w:pPr>
+        <w:rPr>
+          <w:rFonts w:asciiTheme="minorEastAsia" w:hAnsiTheme="minorEastAsia"/>
+          <w:b/>
+          <w:bCs/>
+          <w:sz w:val="24"/>
+          <w:szCs w:val="24"/>
+          <w:lang w:eastAsia="zh-CN"/>
+        </w:rPr>
+      </w:pPr>
+      <w:r>
+        <w:rPr>
+          <w:rFonts w:asciiTheme="minorEastAsia" w:hAnsiTheme="minorEastAsia" w:hint="eastAsia"/>
+          <w:b/>
+          <w:bCs/>
+          <w:sz w:val="24"/>
+          <w:szCs w:val="24"/>
+          <w:lang w:eastAsia="zh-CN"/>
+        </w:rPr>
+        <w:t>珠</w:t>
+      </w:r>
+      <w:r>
+        <w:rPr>
+          <w:rFonts w:ascii="SimSun" w:eastAsia="SimSun" w:hAnsi="SimSun" w:cs="SimSun" w:hint="eastAsia"/>
+          <w:b/>
+          <w:bCs/>
+          <w:sz w:val="24"/>
+          <w:szCs w:val="24"/>
+          <w:lang w:eastAsia="zh-CN"/>
+        </w:rPr>
+        <w:t>联</w:t>
+      </w:r>
+      <w:r>
+        <w:rPr>
+          <w:rFonts w:ascii="游明朝" w:eastAsia="游明朝" w:hAnsi="游明朝" w:cs="游明朝" w:hint="eastAsia"/>
+          <w:b/>
+          <w:bCs/>
+          <w:sz w:val="24"/>
+          <w:szCs w:val="24"/>
+          <w:lang w:eastAsia="zh-CN"/>
+        </w:rPr>
+        <w:t>璧合</w:t>
+      </w:r>
+      <w:r>
+        <w:rPr>
+          <w:rFonts w:asciiTheme="minorEastAsia" w:hAnsiTheme="minorEastAsia" w:hint="eastAsia"/>
+          <w:b/>
+          <w:bCs/>
+          <w:sz w:val="24"/>
+          <w:szCs w:val="24"/>
+          <w:lang w:eastAsia="zh-CN"/>
+        </w:rPr>
+        <w:t>：寅丸星</w:t>
+      </w:r>
+      <w:r>
+        <w:rPr>
+          <w:rFonts w:asciiTheme="minorEastAsia" w:hAnsiTheme="minorEastAsia"/>
+          <w:b/>
+          <w:bCs/>
+          <w:sz w:val="24"/>
+          <w:szCs w:val="24"/>
+          <w:lang w:eastAsia="zh-CN"/>
+        </w:rPr>
+        <w:t xml:space="preserve"> 村</w:t>
+      </w:r>
+      <w:r>
+        <w:rPr>
+          <w:rFonts w:ascii="SimSun" w:eastAsia="SimSun" w:hAnsi="SimSun" w:cs="SimSun" w:hint="eastAsia"/>
+          <w:b/>
+          <w:bCs/>
+          <w:sz w:val="24"/>
+          <w:szCs w:val="24"/>
+          <w:lang w:eastAsia="zh-CN"/>
+        </w:rPr>
+        <w:t>纱</w:t>
+      </w:r>
+      <w:r>
+        <w:rPr>
+          <w:rFonts w:ascii="游明朝" w:eastAsia="游明朝" w:hAnsi="游明朝" w:cs="游明朝" w:hint="eastAsia"/>
+          <w:b/>
+          <w:bCs/>
+          <w:sz w:val="24"/>
+          <w:szCs w:val="24"/>
+          <w:lang w:eastAsia="zh-CN"/>
+        </w:rPr>
+        <w:t>水蜜</w:t>
+      </w:r>
+      <w:r>
+        <w:rPr>
+          <w:rFonts w:asciiTheme="minorEastAsia" w:hAnsiTheme="minorEastAsia"/>
+          <w:b/>
+          <w:bCs/>
+          <w:sz w:val="24"/>
+          <w:szCs w:val="24"/>
+          <w:lang w:eastAsia="zh-CN"/>
+        </w:rPr>
+        <w:t xml:space="preserve"> 云居一</w:t>
+      </w:r>
+      <w:r>
+        <w:rPr>
+          <w:rFonts w:ascii="SimSun" w:eastAsia="SimSun" w:hAnsi="SimSun" w:cs="SimSun" w:hint="eastAsia"/>
+          <w:b/>
+          <w:bCs/>
+          <w:sz w:val="24"/>
+          <w:szCs w:val="24"/>
+          <w:lang w:eastAsia="zh-CN"/>
+        </w:rPr>
+        <w:t>轮</w:t>
+      </w:r>
+    </w:p>
+    <w:p>
+      <w:pPr>
+        <w:rPr>
+          <w:rFonts w:asciiTheme="minorEastAsia" w:hAnsiTheme="minorEastAsia"/>
+          <w:b/>
+          <w:bCs/>
+          <w:lang w:eastAsia="zh-CN"/>
+        </w:rPr>
+      </w:pPr>
     </w:p>
     <w:p>
       <w:pPr>
@@ -310,673 +528,333 @@
       </w:pPr>
       <w:r>
         <w:rPr>
-          <w:rFonts w:asciiTheme="minorEastAsia" w:hAnsiTheme="minorEastAsia" w:cs="游明朝" w:hint="eastAsia"/>
-          <w:lang w:eastAsia="zh-CN"/>
-        </w:rPr>
-        <w:t>圣白</w:t>
-      </w:r>
-      <w:r>
-        <w:rPr>
-          <w:rFonts w:ascii="SimSun" w:eastAsia="SimSun" w:hAnsi="SimSun" w:cs="SimSun" w:hint="eastAsia"/>
-          <w:lang w:eastAsia="zh-CN"/>
-        </w:rPr>
-        <w:t>莲</w:t>
-      </w:r>
-      <w:r>
+          <w:rFonts w:asciiTheme="minorEastAsia" w:hAnsiTheme="minorEastAsia"/>
+          <w:b/>
+          <w:bCs/>
+          <w:lang w:eastAsia="zh-CN"/>
+        </w:rPr>
+        <w:t>普渡</w:t>
+      </w:r>
+      <w:r>
+        <w:rPr>
+          <w:rFonts w:asciiTheme="minorEastAsia" w:hAnsiTheme="minorEastAsia"/>
+          <w:lang w:eastAsia="zh-CN"/>
+        </w:rPr>
+        <w:t xml:space="preserve">: </w:t>
+      </w:r>
+      <w:r>
+        <w:rPr>
+          <w:rFonts w:asciiTheme="minorEastAsia" w:hAnsiTheme="minorEastAsia"/>
+          <w:b/>
+          <w:bCs/>
+          <w:lang w:eastAsia="zh-CN"/>
+        </w:rPr>
+        <w:t>出牌</w:t>
+      </w:r>
+      <w:r>
+        <w:rPr>
+          <w:rFonts w:ascii="SimSun" w:eastAsia="SimSun" w:hAnsi="SimSun" w:cs="SimSun" w:hint="eastAsia"/>
+          <w:b/>
+          <w:bCs/>
+          <w:lang w:eastAsia="zh-CN"/>
+        </w:rPr>
+        <w:t>阶</w:t>
+      </w:r>
+      <w:r>
+        <w:rPr>
+          <w:rFonts w:asciiTheme="minorEastAsia" w:hAnsiTheme="minorEastAsia" w:cs="游明朝" w:hint="eastAsia"/>
+          <w:b/>
+          <w:bCs/>
+          <w:lang w:eastAsia="zh-CN"/>
+        </w:rPr>
+        <w:t>段限一次，</w:t>
+      </w:r>
+      <w:r>
+        <w:rPr>
+          <w:rFonts w:asciiTheme="minorEastAsia" w:hAnsiTheme="minorEastAsia"/>
+          <w:lang w:eastAsia="zh-CN"/>
+        </w:rPr>
+        <w:t>你可以令一名已受</w:t>
+      </w:r>
+      <w:r>
+        <w:rPr>
+          <w:rFonts w:ascii="SimSun" w:eastAsia="SimSun" w:hAnsi="SimSun" w:cs="SimSun" w:hint="eastAsia"/>
+          <w:lang w:eastAsia="zh-CN"/>
+        </w:rPr>
+        <w:t>伤</w:t>
+      </w:r>
+      <w:r>
+        <w:rPr>
+          <w:rFonts w:asciiTheme="minorEastAsia" w:hAnsiTheme="minorEastAsia" w:cs="游明朝" w:hint="eastAsia"/>
+          <w:lang w:eastAsia="zh-CN"/>
+        </w:rPr>
+        <w:t>的其他角色回复</w:t>
+      </w:r>
+      <w:r>
+        <w:rPr>
+          <w:rFonts w:asciiTheme="minorEastAsia" w:hAnsiTheme="minorEastAsia"/>
+          <w:lang w:eastAsia="zh-CN"/>
+        </w:rPr>
+        <w:t>1点体力，若如此做，你失去1点体力。</w:t>
+      </w:r>
+      <w:r>
+        <w:rPr>
+          <w:rFonts w:asciiTheme="minorEastAsia" w:hAnsiTheme="minorEastAsia"/>
+          <w:lang w:eastAsia="zh-CN"/>
+        </w:rPr>
+        <w:t xml:space="preserve"> </w:t>
+      </w:r>
+      <w:r>
+        <w:rPr>
+          <w:rFonts w:asciiTheme="minorEastAsia" w:hAnsiTheme="minorEastAsia"/>
+          <w:lang w:eastAsia="zh-CN"/>
+        </w:rPr>
+        <w:br/>
+      </w:r>
+      <w:r>
+        <w:rPr>
+          <w:rFonts w:asciiTheme="minorEastAsia" w:hAnsiTheme="minorEastAsia"/>
+          <w:b/>
+          <w:bCs/>
+          <w:lang w:eastAsia="zh-CN"/>
+        </w:rPr>
+        <w:t>救</w:t>
+      </w:r>
+      <w:r>
+        <w:rPr>
+          <w:rFonts w:ascii="SimSun" w:eastAsia="SimSun" w:hAnsi="SimSun" w:cs="SimSun" w:hint="eastAsia"/>
+          <w:b/>
+          <w:bCs/>
+          <w:lang w:eastAsia="zh-CN"/>
+        </w:rPr>
+        <w:t>赎</w:t>
+      </w:r>
+      <w:r>
+        <w:rPr>
+          <w:rFonts w:asciiTheme="minorEastAsia" w:hAnsiTheme="minorEastAsia"/>
+          <w:lang w:eastAsia="zh-CN"/>
+        </w:rPr>
+        <w:t xml:space="preserve">: </w:t>
+      </w:r>
+      <w:r>
+        <w:rPr>
+          <w:rFonts w:ascii="SimSun" w:eastAsia="SimSun" w:hAnsi="SimSun" w:cs="SimSun" w:hint="eastAsia"/>
+          <w:lang w:eastAsia="zh-CN"/>
+        </w:rPr>
+        <w:t>结</w:t>
+      </w:r>
+      <w:r>
+        <w:rPr>
+          <w:rFonts w:asciiTheme="minorEastAsia" w:hAnsiTheme="minorEastAsia" w:cs="游明朝" w:hint="eastAsia"/>
+          <w:lang w:eastAsia="zh-CN"/>
+        </w:rPr>
+        <w:t>束</w:t>
+      </w:r>
+      <w:r>
+        <w:rPr>
+          <w:rFonts w:ascii="SimSun" w:eastAsia="SimSun" w:hAnsi="SimSun" w:cs="SimSun" w:hint="eastAsia"/>
+          <w:lang w:eastAsia="zh-CN"/>
+        </w:rPr>
+        <w:t>阶</w:t>
+      </w:r>
+      <w:r>
+        <w:rPr>
+          <w:rFonts w:asciiTheme="minorEastAsia" w:hAnsiTheme="minorEastAsia" w:cs="游明朝" w:hint="eastAsia"/>
+          <w:lang w:eastAsia="zh-CN"/>
+        </w:rPr>
+        <w:t>段开始</w:t>
+      </w:r>
+      <w:r>
+        <w:rPr>
+          <w:rFonts w:ascii="SimSun" w:eastAsia="SimSun" w:hAnsi="SimSun" w:cs="SimSun" w:hint="eastAsia"/>
+          <w:lang w:eastAsia="zh-CN"/>
+        </w:rPr>
+        <w:t>时</w:t>
+      </w:r>
+      <w:r>
+        <w:rPr>
+          <w:rFonts w:asciiTheme="minorEastAsia" w:hAnsiTheme="minorEastAsia" w:cs="游明朝" w:hint="eastAsia"/>
+          <w:lang w:eastAsia="zh-CN"/>
+        </w:rPr>
+        <w:t>，你可以摸</w:t>
+      </w:r>
+      <w:r>
+        <w:rPr>
+          <w:rFonts w:asciiTheme="minorEastAsia" w:hAnsiTheme="minorEastAsia"/>
+          <w:lang w:eastAsia="zh-CN"/>
+        </w:rPr>
+        <w:t>X</w:t>
+      </w:r>
+      <w:r>
+        <w:rPr>
+          <w:rFonts w:ascii="SimSun" w:eastAsia="SimSun" w:hAnsi="SimSun" w:cs="SimSun" w:hint="eastAsia"/>
+          <w:lang w:eastAsia="zh-CN"/>
+        </w:rPr>
+        <w:t>张</w:t>
+      </w:r>
+      <w:r>
+        <w:rPr>
+          <w:rFonts w:asciiTheme="minorEastAsia" w:hAnsiTheme="minorEastAsia" w:cs="游明朝" w:hint="eastAsia"/>
+          <w:lang w:eastAsia="zh-CN"/>
+        </w:rPr>
+        <w:t>牌（</w:t>
+      </w:r>
+      <w:r>
+        <w:rPr>
+          <w:rFonts w:asciiTheme="minorEastAsia" w:hAnsiTheme="minorEastAsia"/>
+          <w:lang w:eastAsia="zh-CN"/>
+        </w:rPr>
+        <w:t>X</w:t>
+      </w:r>
+      <w:r>
+        <w:rPr>
+          <w:rFonts w:ascii="SimSun" w:eastAsia="SimSun" w:hAnsi="SimSun" w:cs="SimSun" w:hint="eastAsia"/>
+          <w:lang w:eastAsia="zh-CN"/>
+        </w:rPr>
+        <w:t>为</w:t>
+      </w:r>
+      <w:r>
+        <w:rPr>
+          <w:rFonts w:asciiTheme="minorEastAsia" w:hAnsiTheme="minorEastAsia" w:cs="游明朝" w:hint="eastAsia"/>
+          <w:lang w:eastAsia="zh-CN"/>
+        </w:rPr>
+        <w:t>你已</w:t>
+      </w:r>
+      <w:r>
+        <w:rPr>
+          <w:rFonts w:ascii="SimSun" w:eastAsia="SimSun" w:hAnsi="SimSun" w:cs="SimSun" w:hint="eastAsia"/>
+          <w:lang w:eastAsia="zh-CN"/>
+        </w:rPr>
+        <w:t>损</w:t>
+      </w:r>
+      <w:r>
+        <w:rPr>
+          <w:rFonts w:asciiTheme="minorEastAsia" w:hAnsiTheme="minorEastAsia" w:cs="游明朝" w:hint="eastAsia"/>
+          <w:lang w:eastAsia="zh-CN"/>
+        </w:rPr>
+        <w:t>失的体力</w:t>
+      </w:r>
+      <w:r>
+        <w:rPr>
+          <w:rFonts w:ascii="SimSun" w:eastAsia="SimSun" w:hAnsi="SimSun" w:cs="SimSun" w:hint="eastAsia"/>
+          <w:lang w:eastAsia="zh-CN"/>
+        </w:rPr>
+        <w:t>值</w:t>
+      </w:r>
+      <w:r>
+        <w:rPr>
+          <w:rFonts w:asciiTheme="minorEastAsia" w:hAnsiTheme="minorEastAsia" w:cs="游明朝" w:hint="eastAsia"/>
+          <w:lang w:eastAsia="zh-CN"/>
+        </w:rPr>
+        <w:t>）。</w:t>
+      </w:r>
+    </w:p>
+    <w:p>
+      <w:pPr>
         <w:rPr>
           <w:rFonts w:asciiTheme="minorEastAsia" w:hAnsiTheme="minorEastAsia" w:cs="游明朝"/>
           <w:lang w:eastAsia="zh-CN"/>
         </w:rPr>
-        <w:t xml:space="preserve"> 寅丸星</w:t>
-      </w:r>
-      <w:r>
-        <w:rPr>
-          <w:rFonts w:asciiTheme="minorEastAsia" w:hAnsiTheme="minorEastAsia" w:cs="游明朝" w:hint="eastAsia"/>
-          <w:lang w:eastAsia="zh-CN"/>
-        </w:rPr>
-        <w:t xml:space="preserve">  </w:t>
+      </w:pPr>
+      <w:r>
+        <w:rPr>
+          <w:rFonts w:asciiTheme="minorEastAsia" w:hAnsiTheme="minorEastAsia" w:cs="游明朝" w:hint="eastAsia"/>
+          <w:lang w:eastAsia="zh-CN"/>
+        </w:rPr>
+        <w:t>普渡：</w:t>
       </w:r>
       <w:r>
         <w:rPr>
           <w:rFonts w:asciiTheme="minorEastAsia" w:hAnsiTheme="minorEastAsia" w:cs="游明朝"/>
           <w:lang w:eastAsia="zh-CN"/>
         </w:rPr>
-        <w:t>封</w:t>
-      </w:r>
-      <w:r>
-        <w:rPr>
-          <w:rFonts w:ascii="SimSun" w:eastAsia="SimSun" w:hAnsi="SimSun" w:cs="SimSun" w:hint="eastAsia"/>
-          <w:lang w:eastAsia="zh-CN"/>
-        </w:rPr>
-        <w:t>兽</w:t>
-      </w:r>
-      <w:r>
-        <w:rPr>
-          <w:rFonts w:asciiTheme="minorEastAsia" w:hAnsiTheme="minorEastAsia" w:cs="游明朝" w:hint="eastAsia"/>
-          <w:lang w:eastAsia="zh-CN"/>
-        </w:rPr>
-        <w:t>鵺</w:t>
-      </w:r>
-      <w:r>
+        <w:t>4血主将技</w:t>
+      </w:r>
+    </w:p>
+    <w:p>
+      <w:pPr>
         <w:rPr>
           <w:rFonts w:asciiTheme="minorEastAsia" w:hAnsiTheme="minorEastAsia" w:cs="游明朝"/>
           <w:lang w:eastAsia="zh-CN"/>
         </w:rPr>
-        <w:t xml:space="preserve">  村</w:t>
-      </w:r>
-      <w:r>
-        <w:rPr>
-          <w:rFonts w:ascii="SimSun" w:eastAsia="SimSun" w:hAnsi="SimSun" w:cs="SimSun" w:hint="eastAsia"/>
-          <w:lang w:eastAsia="zh-CN"/>
-        </w:rPr>
-        <w:t>纱</w:t>
-      </w:r>
-      <w:r>
-        <w:rPr>
-          <w:rFonts w:asciiTheme="minorEastAsia" w:hAnsiTheme="minorEastAsia" w:cs="游明朝" w:hint="eastAsia"/>
-          <w:lang w:eastAsia="zh-CN"/>
-        </w:rPr>
-        <w:t>水蜜</w:t>
+      </w:pPr>
+      <w:r>
+        <w:rPr>
+          <w:rFonts w:asciiTheme="minorEastAsia" w:hAnsiTheme="minorEastAsia" w:cs="游明朝" w:hint="eastAsia"/>
+          <w:lang w:eastAsia="zh-CN"/>
+        </w:rPr>
+        <w:t>超人：</w:t>
       </w:r>
       <w:r>
         <w:rPr>
           <w:rFonts w:asciiTheme="minorEastAsia" w:hAnsiTheme="minorEastAsia" w:cs="游明朝"/>
           <w:lang w:eastAsia="zh-CN"/>
         </w:rPr>
-        <w:t xml:space="preserve"> 云居一</w:t>
-      </w:r>
-      <w:r>
-        <w:rPr>
-          <w:rFonts w:ascii="SimSun" w:eastAsia="SimSun" w:hAnsi="SimSun" w:cs="SimSun" w:hint="eastAsia"/>
-          <w:lang w:eastAsia="zh-CN"/>
-        </w:rPr>
-        <w:t>轮</w:t>
+        <w:t>3</w:t>
       </w:r>
       <w:r>
         <w:rPr>
           <w:rFonts w:asciiTheme="minorEastAsia" w:hAnsiTheme="minorEastAsia" w:cs="游明朝"/>
           <w:lang w:eastAsia="zh-CN"/>
         </w:rPr>
-        <w:t xml:space="preserve"> </w:t>
-      </w:r>
-      <w:r>
-        <w:rPr>
-          <w:rFonts w:ascii="SimSun" w:eastAsia="SimSun" w:hAnsi="SimSun" w:cs="SimSun" w:hint="eastAsia"/>
-          <w:lang w:eastAsia="zh-CN"/>
-        </w:rPr>
-        <w:t>纳</w:t>
-      </w:r>
-      <w:r>
-        <w:rPr>
-          <w:rFonts w:asciiTheme="minorEastAsia" w:hAnsiTheme="minorEastAsia" w:cs="游明朝" w:hint="eastAsia"/>
-          <w:lang w:eastAsia="zh-CN"/>
-        </w:rPr>
-        <w:t>兹琳</w:t>
-      </w:r>
-    </w:p>
-    <w:p>
-      <w:pPr>
+        <w:t>血</w:t>
+      </w:r>
+      <w:r>
+        <w:rPr>
+          <w:rFonts w:asciiTheme="minorEastAsia" w:hAnsiTheme="minorEastAsia" w:cs="游明朝" w:hint="eastAsia"/>
+          <w:lang w:eastAsia="zh-CN"/>
+        </w:rPr>
+        <w:t>副将技。</w:t>
+      </w:r>
+      <w:r>
         <w:rPr>
           <w:rFonts w:asciiTheme="minorEastAsia" w:hAnsiTheme="minorEastAsia" w:cs="游明朝"/>
           <w:lang w:eastAsia="zh-CN"/>
         </w:rPr>
-      </w:pPr>
-      <w:r>
-        <w:rPr>
-          <w:rFonts w:asciiTheme="minorEastAsia" w:hAnsiTheme="minorEastAsia" w:cs="游明朝" w:hint="eastAsia"/>
-          <w:lang w:eastAsia="zh-CN"/>
-        </w:rPr>
-        <w:t>丰</w:t>
-      </w:r>
-      <w:r>
-        <w:rPr>
-          <w:rFonts w:ascii="SimSun" w:eastAsia="SimSun" w:hAnsi="SimSun" w:cs="SimSun" w:hint="eastAsia"/>
-          <w:lang w:eastAsia="zh-CN"/>
-        </w:rPr>
-        <w:t>聪</w:t>
-      </w:r>
-      <w:r>
-        <w:rPr>
-          <w:rFonts w:asciiTheme="minorEastAsia" w:hAnsiTheme="minorEastAsia" w:cs="游明朝" w:hint="eastAsia"/>
-          <w:lang w:eastAsia="zh-CN"/>
-        </w:rPr>
-        <w:t xml:space="preserve">耳神子 </w:t>
-      </w:r>
-      <w:r>
-        <w:rPr>
-          <w:rFonts w:asciiTheme="minorEastAsia" w:hAnsiTheme="minorEastAsia" w:cs="游明朝"/>
-          <w:lang w:eastAsia="zh-CN"/>
-        </w:rPr>
-        <w:t xml:space="preserve">二岩猯藏 物部布都 </w:t>
-      </w:r>
-      <w:r>
-        <w:rPr>
-          <w:rFonts w:ascii="SimSun" w:eastAsia="SimSun" w:hAnsi="SimSun" w:cs="SimSun" w:hint="eastAsia"/>
-          <w:lang w:eastAsia="zh-CN"/>
-        </w:rPr>
-        <w:t>苏</w:t>
-      </w:r>
-      <w:r>
-        <w:rPr>
-          <w:rFonts w:asciiTheme="minorEastAsia" w:hAnsiTheme="minorEastAsia" w:cs="游明朝" w:hint="eastAsia"/>
-          <w:lang w:eastAsia="zh-CN"/>
-        </w:rPr>
-        <w:t>我屠自古</w:t>
-      </w:r>
-      <w:r>
-        <w:rPr>
-          <w:rFonts w:asciiTheme="minorEastAsia" w:hAnsiTheme="minorEastAsia" w:cs="游明朝"/>
-          <w:lang w:eastAsia="zh-CN"/>
-        </w:rPr>
-        <w:tab/>
-        <w:t xml:space="preserve">霍青娥 </w:t>
-      </w:r>
-      <w:r>
-        <w:rPr>
-          <w:rFonts w:ascii="SimSun" w:eastAsia="SimSun" w:hAnsi="SimSun" w:cs="SimSun" w:hint="eastAsia"/>
-          <w:lang w:eastAsia="zh-CN"/>
-        </w:rPr>
-        <w:t>宫</w:t>
-      </w:r>
-      <w:r>
-        <w:rPr>
-          <w:rFonts w:asciiTheme="minorEastAsia" w:hAnsiTheme="minorEastAsia" w:cs="游明朝" w:hint="eastAsia"/>
-          <w:lang w:eastAsia="zh-CN"/>
-        </w:rPr>
-        <w:t>古芳香</w:t>
-      </w:r>
-    </w:p>
-    <w:p>
-      <w:pPr>
-        <w:rPr>
-          <w:rFonts w:asciiTheme="minorEastAsia" w:hAnsiTheme="minorEastAsia" w:cs="游明朝"/>
-          <w:lang w:eastAsia="zh-CN"/>
-        </w:rPr>
-      </w:pPr>
-      <w:r>
-        <w:rPr>
-          <w:rFonts w:asciiTheme="minorEastAsia" w:hAnsiTheme="minorEastAsia" w:cs="游明朝" w:hint="eastAsia"/>
-          <w:lang w:eastAsia="zh-CN"/>
-        </w:rPr>
-        <w:t>多多良小</w:t>
-      </w:r>
-      <w:r>
-        <w:rPr>
-          <w:rFonts w:ascii="SimSun" w:eastAsia="SimSun" w:hAnsi="SimSun" w:cs="SimSun" w:hint="eastAsia"/>
-          <w:lang w:eastAsia="zh-CN"/>
-        </w:rPr>
-        <w:t>伞</w:t>
-      </w:r>
-      <w:r>
-        <w:rPr>
-          <w:rFonts w:asciiTheme="minorEastAsia" w:hAnsiTheme="minorEastAsia" w:cs="游明朝"/>
-          <w:lang w:eastAsia="zh-CN"/>
-        </w:rPr>
-        <w:t xml:space="preserve">  幽谷</w:t>
-      </w:r>
-      <w:r>
-        <w:rPr>
-          <w:rFonts w:asciiTheme="minorEastAsia" w:hAnsiTheme="minorEastAsia" w:cs="游明朝" w:hint="eastAsia"/>
-          <w:lang w:eastAsia="zh-CN"/>
-        </w:rPr>
-        <w:t>响子</w:t>
-      </w:r>
-      <w:r>
-        <w:rPr>
-          <w:rFonts w:asciiTheme="minorEastAsia" w:hAnsiTheme="minorEastAsia" w:cs="游明朝"/>
-          <w:lang w:eastAsia="zh-CN"/>
-        </w:rPr>
-        <w:t xml:space="preserve"> 秦心</w:t>
-      </w:r>
-    </w:p>
-    <w:p>
-      <w:pPr>
-        <w:rPr>
-          <w:rFonts w:asciiTheme="minorEastAsia" w:hAnsiTheme="minorEastAsia"/>
-          <w:b/>
-          <w:bCs/>
-          <w:sz w:val="40"/>
-          <w:szCs w:val="40"/>
-          <w:lang w:eastAsia="zh-CN"/>
-        </w:rPr>
-      </w:pPr>
-    </w:p>
-    <w:p>
-      <w:pPr>
-        <w:rPr>
-          <w:rFonts w:asciiTheme="minorEastAsia" w:hAnsiTheme="minorEastAsia"/>
-          <w:b/>
-          <w:bCs/>
-          <w:sz w:val="24"/>
-          <w:szCs w:val="24"/>
-          <w:lang w:eastAsia="zh-CN"/>
-        </w:rPr>
-      </w:pPr>
-      <w:r>
-        <w:rPr>
-          <w:rFonts w:asciiTheme="minorEastAsia" w:hAnsiTheme="minorEastAsia" w:hint="eastAsia"/>
-          <w:b/>
-          <w:bCs/>
-          <w:sz w:val="24"/>
-          <w:szCs w:val="24"/>
-          <w:lang w:eastAsia="zh-CN"/>
-        </w:rPr>
-        <w:t xml:space="preserve">1 </w:t>
-      </w:r>
-      <w:r>
-        <w:rPr>
-          <w:rFonts w:asciiTheme="minorEastAsia" w:hAnsiTheme="minorEastAsia" w:hint="eastAsia"/>
-          <w:b/>
-          <w:bCs/>
-          <w:sz w:val="24"/>
-          <w:szCs w:val="24"/>
-          <w:lang w:eastAsia="zh-CN"/>
-        </w:rPr>
-        <w:t>圣白</w:t>
-      </w:r>
-      <w:r>
-        <w:rPr>
-          <w:rFonts w:ascii="SimSun" w:eastAsia="SimSun" w:hAnsi="SimSun" w:cs="SimSun" w:hint="eastAsia"/>
-          <w:b/>
-          <w:bCs/>
-          <w:sz w:val="24"/>
-          <w:szCs w:val="24"/>
-          <w:lang w:eastAsia="zh-CN"/>
-        </w:rPr>
-        <w:t>莲</w:t>
-      </w:r>
-      <w:r>
-        <w:rPr>
-          <w:rFonts w:asciiTheme="minorEastAsia" w:hAnsiTheme="minorEastAsia" w:hint="eastAsia"/>
-          <w:b/>
-          <w:bCs/>
-          <w:sz w:val="24"/>
-          <w:szCs w:val="24"/>
-          <w:lang w:eastAsia="zh-CN"/>
-        </w:rPr>
-        <w:t>：</w:t>
-      </w:r>
-      <w:r>
-        <w:rPr>
-          <w:rFonts w:asciiTheme="minorEastAsia" w:hAnsiTheme="minorEastAsia"/>
-          <w:b/>
-          <w:bCs/>
-          <w:sz w:val="24"/>
-          <w:szCs w:val="24"/>
-          <w:lang w:eastAsia="zh-CN"/>
-        </w:rPr>
-        <w:t>4</w:t>
-      </w:r>
-      <w:r>
-        <w:rPr>
-          <w:rFonts w:asciiTheme="minorEastAsia" w:hAnsiTheme="minorEastAsia" w:hint="eastAsia"/>
-          <w:b/>
-          <w:bCs/>
-          <w:sz w:val="24"/>
-          <w:szCs w:val="24"/>
-          <w:lang w:eastAsia="zh-CN"/>
-        </w:rPr>
-        <w:t>血</w:t>
-      </w:r>
-    </w:p>
-    <w:p>
-      <w:pPr>
-        <w:rPr>
-          <w:rFonts w:asciiTheme="minorEastAsia" w:hAnsiTheme="minorEastAsia"/>
-          <w:b/>
-          <w:bCs/>
-          <w:sz w:val="24"/>
-          <w:szCs w:val="24"/>
-          <w:lang w:eastAsia="zh-CN"/>
-        </w:rPr>
-      </w:pPr>
-      <w:r>
-        <w:rPr>
-          <w:rFonts w:asciiTheme="minorEastAsia" w:hAnsiTheme="minorEastAsia" w:hint="eastAsia"/>
-          <w:b/>
-          <w:bCs/>
-          <w:sz w:val="24"/>
-          <w:szCs w:val="24"/>
-          <w:lang w:eastAsia="zh-CN"/>
-        </w:rPr>
-        <w:t>珠</w:t>
-      </w:r>
-      <w:r>
-        <w:rPr>
-          <w:rFonts w:ascii="SimSun" w:eastAsia="SimSun" w:hAnsi="SimSun" w:cs="SimSun" w:hint="eastAsia"/>
-          <w:b/>
-          <w:bCs/>
-          <w:sz w:val="24"/>
-          <w:szCs w:val="24"/>
-          <w:lang w:eastAsia="zh-CN"/>
-        </w:rPr>
-        <w:t>联</w:t>
-      </w:r>
-      <w:r>
-        <w:rPr>
-          <w:rFonts w:ascii="游明朝" w:eastAsia="游明朝" w:hAnsi="游明朝" w:cs="游明朝" w:hint="eastAsia"/>
-          <w:b/>
-          <w:bCs/>
-          <w:sz w:val="24"/>
-          <w:szCs w:val="24"/>
-          <w:lang w:eastAsia="zh-CN"/>
-        </w:rPr>
-        <w:t>璧合</w:t>
-      </w:r>
-      <w:r>
-        <w:rPr>
-          <w:rFonts w:asciiTheme="minorEastAsia" w:hAnsiTheme="minorEastAsia" w:hint="eastAsia"/>
-          <w:b/>
-          <w:bCs/>
-          <w:sz w:val="24"/>
-          <w:szCs w:val="24"/>
-          <w:lang w:eastAsia="zh-CN"/>
-        </w:rPr>
-        <w:t>：寅丸星</w:t>
-      </w:r>
-      <w:r>
-        <w:rPr>
-          <w:rFonts w:asciiTheme="minorEastAsia" w:hAnsiTheme="minorEastAsia"/>
-          <w:b/>
-          <w:bCs/>
-          <w:sz w:val="24"/>
-          <w:szCs w:val="24"/>
-          <w:lang w:eastAsia="zh-CN"/>
-        </w:rPr>
-        <w:t xml:space="preserve"> 村</w:t>
-      </w:r>
-      <w:r>
-        <w:rPr>
-          <w:rFonts w:ascii="SimSun" w:eastAsia="SimSun" w:hAnsi="SimSun" w:cs="SimSun" w:hint="eastAsia"/>
-          <w:b/>
-          <w:bCs/>
-          <w:sz w:val="24"/>
-          <w:szCs w:val="24"/>
-          <w:lang w:eastAsia="zh-CN"/>
-        </w:rPr>
-        <w:t>纱</w:t>
-      </w:r>
-      <w:r>
-        <w:rPr>
-          <w:rFonts w:ascii="游明朝" w:eastAsia="游明朝" w:hAnsi="游明朝" w:cs="游明朝" w:hint="eastAsia"/>
-          <w:b/>
-          <w:bCs/>
-          <w:sz w:val="24"/>
-          <w:szCs w:val="24"/>
-          <w:lang w:eastAsia="zh-CN"/>
-        </w:rPr>
-        <w:t>水蜜</w:t>
-      </w:r>
-      <w:r>
-        <w:rPr>
-          <w:rFonts w:asciiTheme="minorEastAsia" w:hAnsiTheme="minorEastAsia"/>
-          <w:b/>
-          <w:bCs/>
-          <w:sz w:val="24"/>
-          <w:szCs w:val="24"/>
-          <w:lang w:eastAsia="zh-CN"/>
-        </w:rPr>
-        <w:t xml:space="preserve"> 云居一</w:t>
-      </w:r>
-      <w:r>
-        <w:rPr>
-          <w:rFonts w:ascii="SimSun" w:eastAsia="SimSun" w:hAnsi="SimSun" w:cs="SimSun" w:hint="eastAsia"/>
-          <w:b/>
-          <w:bCs/>
-          <w:sz w:val="24"/>
-          <w:szCs w:val="24"/>
-          <w:lang w:eastAsia="zh-CN"/>
-        </w:rPr>
-        <w:t>轮</w:t>
-      </w:r>
-    </w:p>
-    <w:p>
-      <w:pPr>
-        <w:rPr>
-          <w:rFonts w:asciiTheme="minorEastAsia" w:hAnsiTheme="minorEastAsia"/>
-          <w:b/>
-          <w:bCs/>
-          <w:lang w:eastAsia="zh-CN"/>
-        </w:rPr>
-      </w:pPr>
-    </w:p>
-    <w:p>
-      <w:pPr>
-        <w:rPr>
-          <w:rFonts w:asciiTheme="minorEastAsia" w:hAnsiTheme="minorEastAsia" w:cs="游明朝"/>
-          <w:lang w:eastAsia="zh-CN"/>
-        </w:rPr>
-      </w:pPr>
-      <w:r>
-        <w:rPr>
-          <w:rFonts w:asciiTheme="minorEastAsia" w:hAnsiTheme="minorEastAsia"/>
-          <w:b/>
-          <w:bCs/>
-          <w:lang w:eastAsia="zh-CN"/>
-        </w:rPr>
-        <w:t>普渡</w:t>
-      </w:r>
-      <w:r>
-        <w:rPr>
-          <w:rFonts w:asciiTheme="minorEastAsia" w:hAnsiTheme="minorEastAsia"/>
-          <w:lang w:eastAsia="zh-CN"/>
-        </w:rPr>
-        <w:t xml:space="preserve">: </w:t>
-      </w:r>
-      <w:r>
-        <w:rPr>
-          <w:rFonts w:asciiTheme="minorEastAsia" w:hAnsiTheme="minorEastAsia"/>
-          <w:b/>
-          <w:bCs/>
-          <w:lang w:eastAsia="zh-CN"/>
-        </w:rPr>
-        <w:t>出牌</w:t>
-      </w:r>
-      <w:r>
-        <w:rPr>
-          <w:rFonts w:ascii="SimSun" w:eastAsia="SimSun" w:hAnsi="SimSun" w:cs="SimSun" w:hint="eastAsia"/>
-          <w:b/>
-          <w:bCs/>
+        <w:t xml:space="preserve"> 出牌</w:t>
+      </w:r>
+      <w:r>
+        <w:rPr>
+          <w:rFonts w:ascii="SimSun" w:eastAsia="SimSun" w:hAnsi="SimSun" w:cs="SimSun" w:hint="eastAsia"/>
           <w:lang w:eastAsia="zh-CN"/>
         </w:rPr>
         <w:t>阶</w:t>
       </w:r>
       <w:r>
         <w:rPr>
-          <w:rFonts w:asciiTheme="minorEastAsia" w:hAnsiTheme="minorEastAsia" w:cs="游明朝" w:hint="eastAsia"/>
-          <w:b/>
-          <w:bCs/>
-          <w:lang w:eastAsia="zh-CN"/>
-        </w:rPr>
-        <w:t>段限一次，</w:t>
-      </w:r>
-      <w:r>
-        <w:rPr>
-          <w:rFonts w:asciiTheme="minorEastAsia" w:hAnsiTheme="minorEastAsia"/>
-          <w:lang w:eastAsia="zh-CN"/>
-        </w:rPr>
-        <w:t>你可以令一名已受</w:t>
-      </w:r>
-      <w:r>
-        <w:rPr>
-          <w:rFonts w:ascii="SimSun" w:eastAsia="SimSun" w:hAnsi="SimSun" w:cs="SimSun" w:hint="eastAsia"/>
-          <w:lang w:eastAsia="zh-CN"/>
-        </w:rPr>
-        <w:t>伤</w:t>
-      </w:r>
-      <w:r>
-        <w:rPr>
-          <w:rFonts w:asciiTheme="minorEastAsia" w:hAnsiTheme="minorEastAsia" w:cs="游明朝" w:hint="eastAsia"/>
-          <w:lang w:eastAsia="zh-CN"/>
-        </w:rPr>
-        <w:t>的其他角色回复</w:t>
-      </w:r>
-      <w:r>
-        <w:rPr>
-          <w:rFonts w:asciiTheme="minorEastAsia" w:hAnsiTheme="minorEastAsia"/>
-          <w:lang w:eastAsia="zh-CN"/>
-        </w:rPr>
-        <w:t>1点体力，若如此做，你失去1点体力。</w:t>
-      </w:r>
-      <w:r>
-        <w:rPr>
-          <w:rFonts w:asciiTheme="minorEastAsia" w:hAnsiTheme="minorEastAsia"/>
-          <w:lang w:eastAsia="zh-CN"/>
-        </w:rPr>
-        <w:t xml:space="preserve"> </w:t>
-      </w:r>
-      <w:r>
-        <w:rPr>
-          <w:rFonts w:asciiTheme="minorEastAsia" w:hAnsiTheme="minorEastAsia"/>
-          <w:lang w:eastAsia="zh-CN"/>
-        </w:rPr>
-        <w:br/>
-      </w:r>
-      <w:r>
-        <w:rPr>
-          <w:rFonts w:asciiTheme="minorEastAsia" w:hAnsiTheme="minorEastAsia"/>
-          <w:b/>
-          <w:bCs/>
-          <w:lang w:eastAsia="zh-CN"/>
-        </w:rPr>
-        <w:t>救</w:t>
-      </w:r>
-      <w:r>
-        <w:rPr>
-          <w:rFonts w:ascii="SimSun" w:eastAsia="SimSun" w:hAnsi="SimSun" w:cs="SimSun" w:hint="eastAsia"/>
-          <w:b/>
-          <w:bCs/>
-          <w:lang w:eastAsia="zh-CN"/>
-        </w:rPr>
-        <w:t>赎</w:t>
-      </w:r>
-      <w:r>
-        <w:rPr>
-          <w:rFonts w:asciiTheme="minorEastAsia" w:hAnsiTheme="minorEastAsia"/>
-          <w:lang w:eastAsia="zh-CN"/>
-        </w:rPr>
-        <w:t xml:space="preserve">: </w:t>
-      </w:r>
-      <w:r>
-        <w:rPr>
-          <w:rFonts w:ascii="SimSun" w:eastAsia="SimSun" w:hAnsi="SimSun" w:cs="SimSun" w:hint="eastAsia"/>
-          <w:lang w:eastAsia="zh-CN"/>
-        </w:rPr>
-        <w:t>结</w:t>
-      </w:r>
-      <w:r>
-        <w:rPr>
-          <w:rFonts w:asciiTheme="minorEastAsia" w:hAnsiTheme="minorEastAsia" w:cs="游明朝" w:hint="eastAsia"/>
-          <w:lang w:eastAsia="zh-CN"/>
-        </w:rPr>
-        <w:t>束</w:t>
-      </w:r>
-      <w:r>
-        <w:rPr>
-          <w:rFonts w:ascii="SimSun" w:eastAsia="SimSun" w:hAnsi="SimSun" w:cs="SimSun" w:hint="eastAsia"/>
-          <w:lang w:eastAsia="zh-CN"/>
-        </w:rPr>
-        <w:t>阶</w:t>
-      </w:r>
-      <w:r>
-        <w:rPr>
-          <w:rFonts w:asciiTheme="minorEastAsia" w:hAnsiTheme="minorEastAsia" w:cs="游明朝" w:hint="eastAsia"/>
-          <w:lang w:eastAsia="zh-CN"/>
-        </w:rPr>
-        <w:t>段开始</w:t>
-      </w:r>
-      <w:r>
-        <w:rPr>
-          <w:rFonts w:ascii="SimSun" w:eastAsia="SimSun" w:hAnsi="SimSun" w:cs="SimSun" w:hint="eastAsia"/>
-          <w:lang w:eastAsia="zh-CN"/>
-        </w:rPr>
-        <w:t>时</w:t>
-      </w:r>
-      <w:r>
-        <w:rPr>
-          <w:rFonts w:asciiTheme="minorEastAsia" w:hAnsiTheme="minorEastAsia" w:cs="游明朝" w:hint="eastAsia"/>
-          <w:lang w:eastAsia="zh-CN"/>
-        </w:rPr>
-        <w:t>，你可以摸</w:t>
-      </w:r>
-      <w:r>
-        <w:rPr>
-          <w:rFonts w:asciiTheme="minorEastAsia" w:hAnsiTheme="minorEastAsia"/>
-          <w:lang w:eastAsia="zh-CN"/>
-        </w:rPr>
-        <w:t>X</w:t>
-      </w:r>
-      <w:r>
-        <w:rPr>
-          <w:rFonts w:ascii="SimSun" w:eastAsia="SimSun" w:hAnsi="SimSun" w:cs="SimSun" w:hint="eastAsia"/>
-          <w:lang w:eastAsia="zh-CN"/>
-        </w:rPr>
-        <w:t>张</w:t>
-      </w:r>
-      <w:r>
-        <w:rPr>
-          <w:rFonts w:asciiTheme="minorEastAsia" w:hAnsiTheme="minorEastAsia" w:cs="游明朝" w:hint="eastAsia"/>
-          <w:lang w:eastAsia="zh-CN"/>
-        </w:rPr>
-        <w:t>牌（</w:t>
-      </w:r>
-      <w:r>
-        <w:rPr>
-          <w:rFonts w:asciiTheme="minorEastAsia" w:hAnsiTheme="minorEastAsia"/>
-          <w:lang w:eastAsia="zh-CN"/>
-        </w:rPr>
-        <w:t>X</w:t>
-      </w:r>
-      <w:r>
-        <w:rPr>
-          <w:rFonts w:ascii="SimSun" w:eastAsia="SimSun" w:hAnsi="SimSun" w:cs="SimSun" w:hint="eastAsia"/>
-          <w:lang w:eastAsia="zh-CN"/>
-        </w:rPr>
-        <w:t>为</w:t>
-      </w:r>
-      <w:r>
-        <w:rPr>
-          <w:rFonts w:asciiTheme="minorEastAsia" w:hAnsiTheme="minorEastAsia" w:cs="游明朝" w:hint="eastAsia"/>
-          <w:lang w:eastAsia="zh-CN"/>
-        </w:rPr>
-        <w:t>你已</w:t>
-      </w:r>
-      <w:r>
-        <w:rPr>
-          <w:rFonts w:ascii="SimSun" w:eastAsia="SimSun" w:hAnsi="SimSun" w:cs="SimSun" w:hint="eastAsia"/>
-          <w:lang w:eastAsia="zh-CN"/>
-        </w:rPr>
-        <w:t>损</w:t>
-      </w:r>
-      <w:r>
-        <w:rPr>
-          <w:rFonts w:asciiTheme="minorEastAsia" w:hAnsiTheme="minorEastAsia" w:cs="游明朝" w:hint="eastAsia"/>
-          <w:lang w:eastAsia="zh-CN"/>
-        </w:rPr>
-        <w:t>失的体力</w:t>
-      </w:r>
-      <w:r>
-        <w:rPr>
-          <w:rFonts w:ascii="SimSun" w:eastAsia="SimSun" w:hAnsi="SimSun" w:cs="SimSun" w:hint="eastAsia"/>
-          <w:lang w:eastAsia="zh-CN"/>
-        </w:rPr>
-        <w:t>值</w:t>
-      </w:r>
-      <w:r>
-        <w:rPr>
-          <w:rFonts w:asciiTheme="minorEastAsia" w:hAnsiTheme="minorEastAsia" w:cs="游明朝" w:hint="eastAsia"/>
-          <w:lang w:eastAsia="zh-CN"/>
-        </w:rPr>
-        <w:t>）。</w:t>
-      </w:r>
-    </w:p>
-    <w:p>
-      <w:pPr>
-        <w:rPr>
-          <w:rFonts w:asciiTheme="minorEastAsia" w:hAnsiTheme="minorEastAsia" w:cs="游明朝"/>
-          <w:lang w:eastAsia="zh-CN"/>
-        </w:rPr>
-      </w:pPr>
+          <w:rFonts w:ascii="游明朝" w:eastAsia="游明朝" w:hAnsi="游明朝" w:cs="游明朝" w:hint="eastAsia"/>
+          <w:lang w:eastAsia="zh-CN"/>
+        </w:rPr>
+        <w:t>段，你可</w:t>
+      </w:r>
+      <w:r>
+        <w:rPr>
+          <w:rFonts w:ascii="SimSun" w:eastAsia="SimSun" w:hAnsi="SimSun" w:cs="SimSun" w:hint="eastAsia"/>
+          <w:lang w:eastAsia="zh-CN"/>
+        </w:rPr>
+        <w:t>观</w:t>
+      </w:r>
+      <w:r>
+        <w:rPr>
+          <w:rFonts w:ascii="游明朝" w:eastAsia="游明朝" w:hAnsi="游明朝" w:cs="游明朝" w:hint="eastAsia"/>
+          <w:lang w:eastAsia="zh-CN"/>
+        </w:rPr>
+        <w:t>看牌堆</w:t>
+      </w:r>
+      <w:r>
+        <w:rPr>
+          <w:rFonts w:ascii="SimSun" w:eastAsia="SimSun" w:hAnsi="SimSun" w:cs="SimSun" w:hint="eastAsia"/>
+          <w:lang w:eastAsia="zh-CN"/>
+        </w:rPr>
+        <w:t>顶</w:t>
+      </w:r>
+      <w:r>
+        <w:rPr>
+          <w:rFonts w:ascii="游明朝" w:eastAsia="游明朝" w:hAnsi="游明朝" w:cs="游明朝" w:hint="eastAsia"/>
+          <w:lang w:eastAsia="zh-CN"/>
+        </w:rPr>
+        <w:t>的牌，且你可以使用或打出此牌。</w:t>
+      </w:r>
     </w:p>
     <w:p>
       <w:pPr>
@@ -1694,157 +1572,157 @@
           <w:szCs w:val="24"/>
           <w:lang w:eastAsia="zh-CN"/>
         </w:rPr>
+        <w:t>4 云居一</w:t>
+      </w:r>
+      <w:r>
+        <w:rPr>
+          <w:rFonts w:ascii="SimSun" w:eastAsia="SimSun" w:hAnsi="SimSun" w:cs="SimSun" w:hint="eastAsia"/>
+          <w:b/>
+          <w:bCs/>
+          <w:sz w:val="24"/>
+          <w:szCs w:val="24"/>
+          <w:lang w:eastAsia="zh-CN"/>
+        </w:rPr>
+        <w:t>轮</w:t>
+      </w:r>
+      <w:r>
+        <w:rPr>
+          <w:rFonts w:asciiTheme="minorEastAsia" w:hAnsiTheme="minorEastAsia" w:hint="eastAsia"/>
+          <w:b/>
+          <w:bCs/>
+          <w:sz w:val="24"/>
+          <w:szCs w:val="24"/>
+          <w:lang w:eastAsia="zh-CN"/>
+        </w:rPr>
+        <w:t xml:space="preserve"> （身份局技能不行，待改</w:t>
+      </w:r>
+      <w:r>
+        <w:rPr>
+          <w:rFonts w:ascii="SimSun" w:eastAsia="SimSun" w:hAnsi="SimSun" w:cs="SimSun" w:hint="eastAsia"/>
+          <w:b/>
+          <w:bCs/>
+          <w:sz w:val="24"/>
+          <w:szCs w:val="24"/>
+          <w:lang w:eastAsia="zh-CN"/>
+        </w:rPr>
+        <w:t>动</w:t>
+      </w:r>
+      <w:r>
+        <w:rPr>
+          <w:rFonts w:asciiTheme="minorEastAsia" w:hAnsiTheme="minorEastAsia" w:hint="eastAsia"/>
+          <w:b/>
+          <w:bCs/>
+          <w:sz w:val="24"/>
+          <w:szCs w:val="24"/>
+          <w:lang w:eastAsia="zh-CN"/>
+        </w:rPr>
+        <w:t>）</w:t>
+      </w:r>
+      <w:r>
+        <w:rPr>
+          <w:rFonts w:asciiTheme="minorEastAsia" w:hAnsiTheme="minorEastAsia"/>
+          <w:b/>
+          <w:bCs/>
+          <w:sz w:val="24"/>
+          <w:szCs w:val="24"/>
+          <w:lang w:eastAsia="zh-CN"/>
+        </w:rPr>
+        <w:br/>
+      </w:r>
+      <w:r>
+        <w:rPr>
+          <w:rFonts w:asciiTheme="minorEastAsia" w:hAnsiTheme="minorEastAsia"/>
+          <w:b/>
+          <w:bCs/>
+          <w:lang w:eastAsia="zh-CN"/>
+        </w:rPr>
+        <w:t>理智</w:t>
+      </w:r>
+      <w:r>
+        <w:rPr>
+          <w:rFonts w:asciiTheme="minorEastAsia" w:hAnsiTheme="minorEastAsia"/>
+          <w:lang w:eastAsia="zh-CN"/>
+        </w:rPr>
+        <w:t>: 当你造成</w:t>
+      </w:r>
+      <w:r>
+        <w:rPr>
+          <w:rFonts w:ascii="SimSun" w:eastAsia="SimSun" w:hAnsi="SimSun" w:cs="SimSun" w:hint="eastAsia"/>
+          <w:lang w:eastAsia="zh-CN"/>
+        </w:rPr>
+        <w:t>伤</w:t>
+      </w:r>
+      <w:r>
+        <w:rPr>
+          <w:rFonts w:asciiTheme="minorEastAsia" w:hAnsiTheme="minorEastAsia" w:cs="游明朝" w:hint="eastAsia"/>
+          <w:lang w:eastAsia="zh-CN"/>
+        </w:rPr>
+        <w:t>害</w:t>
+      </w:r>
+      <w:r>
+        <w:rPr>
+          <w:rFonts w:ascii="SimSun" w:eastAsia="SimSun" w:hAnsi="SimSun" w:cs="SimSun" w:hint="eastAsia"/>
+          <w:lang w:eastAsia="zh-CN"/>
+        </w:rPr>
+        <w:t>时</w:t>
+      </w:r>
+      <w:r>
+        <w:rPr>
+          <w:rFonts w:asciiTheme="minorEastAsia" w:hAnsiTheme="minorEastAsia" w:cs="游明朝" w:hint="eastAsia"/>
+          <w:lang w:eastAsia="zh-CN"/>
+        </w:rPr>
+        <w:t>，你可以防止此</w:t>
+      </w:r>
+      <w:r>
+        <w:rPr>
+          <w:rFonts w:ascii="SimSun" w:eastAsia="SimSun" w:hAnsi="SimSun" w:cs="SimSun" w:hint="eastAsia"/>
+          <w:lang w:eastAsia="zh-CN"/>
+        </w:rPr>
+        <w:t>伤</w:t>
+      </w:r>
+      <w:r>
+        <w:rPr>
+          <w:rFonts w:asciiTheme="minorEastAsia" w:hAnsiTheme="minorEastAsia" w:cs="游明朝" w:hint="eastAsia"/>
+          <w:lang w:eastAsia="zh-CN"/>
+        </w:rPr>
+        <w:t>害，摸两</w:t>
+      </w:r>
+      <w:r>
+        <w:rPr>
+          <w:rFonts w:ascii="SimSun" w:eastAsia="SimSun" w:hAnsi="SimSun" w:cs="SimSun" w:hint="eastAsia"/>
+          <w:lang w:eastAsia="zh-CN"/>
+        </w:rPr>
+        <w:t>张</w:t>
+      </w:r>
+      <w:r>
+        <w:rPr>
+          <w:rFonts w:asciiTheme="minorEastAsia" w:hAnsiTheme="minorEastAsia" w:cs="游明朝" w:hint="eastAsia"/>
+          <w:lang w:eastAsia="zh-CN"/>
+        </w:rPr>
+        <w:t>牌。</w:t>
+      </w:r>
+      <w:r>
+        <w:rPr>
+          <w:rFonts w:asciiTheme="minorEastAsia" w:hAnsiTheme="minorEastAsia"/>
+          <w:lang w:eastAsia="zh-CN"/>
+        </w:rPr>
+        <w:t xml:space="preserve"> </w:t>
+      </w:r>
+      <w:r>
+        <w:rPr>
+          <w:rFonts w:asciiTheme="minorEastAsia" w:hAnsiTheme="minorEastAsia"/>
+          <w:lang w:eastAsia="zh-CN"/>
+        </w:rPr>
+        <w:br/>
+      </w:r>
+      <w:r>
+        <w:rPr>
+          <w:rFonts w:asciiTheme="minorEastAsia" w:hAnsiTheme="minorEastAsia"/>
+          <w:b/>
+          <w:bCs/>
+          <w:lang w:eastAsia="zh-CN"/>
+        </w:rPr>
         <w:lastRenderedPageBreak/>
-        <w:t>4 云居一</w:t>
-      </w:r>
-      <w:r>
-        <w:rPr>
-          <w:rFonts w:ascii="SimSun" w:eastAsia="SimSun" w:hAnsi="SimSun" w:cs="SimSun" w:hint="eastAsia"/>
-          <w:b/>
-          <w:bCs/>
-          <w:sz w:val="24"/>
-          <w:szCs w:val="24"/>
-          <w:lang w:eastAsia="zh-CN"/>
-        </w:rPr>
-        <w:t>轮</w:t>
-      </w:r>
-      <w:r>
-        <w:rPr>
-          <w:rFonts w:asciiTheme="minorEastAsia" w:hAnsiTheme="minorEastAsia" w:hint="eastAsia"/>
-          <w:b/>
-          <w:bCs/>
-          <w:sz w:val="24"/>
-          <w:szCs w:val="24"/>
-          <w:lang w:eastAsia="zh-CN"/>
-        </w:rPr>
-        <w:t xml:space="preserve"> （身份局技能不行，待改</w:t>
-      </w:r>
-      <w:r>
-        <w:rPr>
-          <w:rFonts w:ascii="SimSun" w:eastAsia="SimSun" w:hAnsi="SimSun" w:cs="SimSun" w:hint="eastAsia"/>
-          <w:b/>
-          <w:bCs/>
-          <w:sz w:val="24"/>
-          <w:szCs w:val="24"/>
-          <w:lang w:eastAsia="zh-CN"/>
-        </w:rPr>
-        <w:t>动</w:t>
-      </w:r>
-      <w:r>
-        <w:rPr>
-          <w:rFonts w:asciiTheme="minorEastAsia" w:hAnsiTheme="minorEastAsia" w:hint="eastAsia"/>
-          <w:b/>
-          <w:bCs/>
-          <w:sz w:val="24"/>
-          <w:szCs w:val="24"/>
-          <w:lang w:eastAsia="zh-CN"/>
-        </w:rPr>
-        <w:t>）</w:t>
-      </w:r>
-      <w:r>
-        <w:rPr>
-          <w:rFonts w:asciiTheme="minorEastAsia" w:hAnsiTheme="minorEastAsia"/>
-          <w:b/>
-          <w:bCs/>
-          <w:sz w:val="24"/>
-          <w:szCs w:val="24"/>
-          <w:lang w:eastAsia="zh-CN"/>
-        </w:rPr>
-        <w:br/>
-      </w:r>
-      <w:r>
-        <w:rPr>
-          <w:rFonts w:asciiTheme="minorEastAsia" w:hAnsiTheme="minorEastAsia"/>
-          <w:b/>
-          <w:bCs/>
-          <w:lang w:eastAsia="zh-CN"/>
-        </w:rPr>
-        <w:t>理智</w:t>
-      </w:r>
-      <w:r>
-        <w:rPr>
-          <w:rFonts w:asciiTheme="minorEastAsia" w:hAnsiTheme="minorEastAsia"/>
-          <w:lang w:eastAsia="zh-CN"/>
-        </w:rPr>
-        <w:t>: 当你造成</w:t>
-      </w:r>
-      <w:r>
-        <w:rPr>
-          <w:rFonts w:ascii="SimSun" w:eastAsia="SimSun" w:hAnsi="SimSun" w:cs="SimSun" w:hint="eastAsia"/>
-          <w:lang w:eastAsia="zh-CN"/>
-        </w:rPr>
-        <w:t>伤</w:t>
-      </w:r>
-      <w:r>
-        <w:rPr>
-          <w:rFonts w:asciiTheme="minorEastAsia" w:hAnsiTheme="minorEastAsia" w:cs="游明朝" w:hint="eastAsia"/>
-          <w:lang w:eastAsia="zh-CN"/>
-        </w:rPr>
-        <w:t>害</w:t>
-      </w:r>
-      <w:r>
-        <w:rPr>
-          <w:rFonts w:ascii="SimSun" w:eastAsia="SimSun" w:hAnsi="SimSun" w:cs="SimSun" w:hint="eastAsia"/>
-          <w:lang w:eastAsia="zh-CN"/>
-        </w:rPr>
-        <w:t>时</w:t>
-      </w:r>
-      <w:r>
-        <w:rPr>
-          <w:rFonts w:asciiTheme="minorEastAsia" w:hAnsiTheme="minorEastAsia" w:cs="游明朝" w:hint="eastAsia"/>
-          <w:lang w:eastAsia="zh-CN"/>
-        </w:rPr>
-        <w:t>，你可以防止此</w:t>
-      </w:r>
-      <w:r>
-        <w:rPr>
-          <w:rFonts w:ascii="SimSun" w:eastAsia="SimSun" w:hAnsi="SimSun" w:cs="SimSun" w:hint="eastAsia"/>
-          <w:lang w:eastAsia="zh-CN"/>
-        </w:rPr>
-        <w:t>伤</w:t>
-      </w:r>
-      <w:r>
-        <w:rPr>
-          <w:rFonts w:asciiTheme="minorEastAsia" w:hAnsiTheme="minorEastAsia" w:cs="游明朝" w:hint="eastAsia"/>
-          <w:lang w:eastAsia="zh-CN"/>
-        </w:rPr>
-        <w:t>害，摸两</w:t>
-      </w:r>
-      <w:r>
-        <w:rPr>
-          <w:rFonts w:ascii="SimSun" w:eastAsia="SimSun" w:hAnsi="SimSun" w:cs="SimSun" w:hint="eastAsia"/>
-          <w:lang w:eastAsia="zh-CN"/>
-        </w:rPr>
-        <w:t>张</w:t>
-      </w:r>
-      <w:r>
-        <w:rPr>
-          <w:rFonts w:asciiTheme="minorEastAsia" w:hAnsiTheme="minorEastAsia" w:cs="游明朝" w:hint="eastAsia"/>
-          <w:lang w:eastAsia="zh-CN"/>
-        </w:rPr>
-        <w:t>牌。</w:t>
-      </w:r>
-      <w:r>
-        <w:rPr>
-          <w:rFonts w:asciiTheme="minorEastAsia" w:hAnsiTheme="minorEastAsia"/>
-          <w:lang w:eastAsia="zh-CN"/>
-        </w:rPr>
-        <w:t xml:space="preserve"> </w:t>
-      </w:r>
-      <w:r>
-        <w:rPr>
-          <w:rFonts w:asciiTheme="minorEastAsia" w:hAnsiTheme="minorEastAsia"/>
-          <w:lang w:eastAsia="zh-CN"/>
-        </w:rPr>
-        <w:br/>
-      </w:r>
-      <w:r>
-        <w:rPr>
-          <w:rFonts w:asciiTheme="minorEastAsia" w:hAnsiTheme="minorEastAsia"/>
-          <w:b/>
-          <w:bCs/>
-          <w:lang w:eastAsia="zh-CN"/>
-        </w:rPr>
         <w:t>云上</w:t>
       </w:r>
       <w:r>
@@ -3313,53 +3191,180 @@
           <w:rFonts w:ascii="游明朝" w:eastAsia="游明朝" w:hAnsi="游明朝" w:cs="游明朝" w:hint="eastAsia"/>
           <w:lang w:eastAsia="zh-CN"/>
         </w:rPr>
-        <w:t>】</w:t>
-      </w:r>
-      <w:r>
-        <w:rPr>
-          <w:rFonts w:ascii="游明朝" w:eastAsia="游明朝" w:hAnsi="游明朝" w:cs="游明朝" w:hint="eastAsia"/>
+        <w:t>】花色相同的手牌，</w:t>
+      </w:r>
+      <w:r>
+        <w:rPr>
+          <w:rFonts w:ascii="SimSun" w:eastAsia="SimSun" w:hAnsi="SimSun" w:cs="SimSun" w:hint="eastAsia"/>
+          <w:lang w:eastAsia="zh-CN"/>
+        </w:rPr>
+        <w:t>对</w:t>
+      </w:r>
+      <w:r>
+        <w:rPr>
+          <w:rFonts w:ascii="游明朝" w:eastAsia="游明朝" w:hAnsi="游明朝" w:cs="游明朝" w:hint="eastAsia"/>
+          <w:lang w:eastAsia="zh-CN"/>
+        </w:rPr>
+        <w:t>其造成</w:t>
+      </w:r>
+      <w:r>
+        <w:rPr>
+          <w:lang w:eastAsia="zh-CN"/>
+        </w:rPr>
+        <w:t>1点</w:t>
+      </w:r>
+      <w:r>
+        <w:rPr>
+          <w:rFonts w:ascii="SimSun" w:eastAsia="SimSun" w:hAnsi="SimSun" w:cs="SimSun" w:hint="eastAsia"/>
+          <w:lang w:eastAsia="zh-CN"/>
+        </w:rPr>
+        <w:t>伤</w:t>
+      </w:r>
+      <w:r>
+        <w:rPr>
+          <w:rFonts w:ascii="游明朝" w:eastAsia="游明朝" w:hAnsi="游明朝" w:cs="游明朝" w:hint="eastAsia"/>
+          <w:lang w:eastAsia="zh-CN"/>
+        </w:rPr>
+        <w:t>害。</w:t>
+      </w:r>
+    </w:p>
+    <w:p>
+      <w:pPr>
+        <w:rPr>
+          <w:rFonts w:asciiTheme="minorEastAsia" w:eastAsia="DengXian" w:hAnsiTheme="minorEastAsia"/>
+          <w:b/>
+          <w:bCs/>
+          <w:sz w:val="24"/>
+          <w:szCs w:val="24"/>
+          <w:lang w:eastAsia="zh-CN"/>
+        </w:rPr>
+      </w:pPr>
+      <w:r>
+        <w:rPr>
+          <w:rFonts w:asciiTheme="minorEastAsia" w:eastAsia="DengXian" w:hAnsiTheme="minorEastAsia" w:hint="eastAsia"/>
+          <w:b/>
+          <w:bCs/>
+          <w:sz w:val="24"/>
+          <w:szCs w:val="24"/>
+          <w:lang w:eastAsia="zh-CN"/>
+        </w:rPr>
+        <w:t xml:space="preserve">9 </w:t>
+      </w:r>
+      <w:r>
+        <w:rPr>
+          <w:rFonts w:asciiTheme="minorEastAsia" w:eastAsia="DengXian" w:hAnsiTheme="minorEastAsia" w:hint="eastAsia"/>
+          <w:b/>
+          <w:bCs/>
+          <w:sz w:val="24"/>
+          <w:szCs w:val="24"/>
+          <w:lang w:eastAsia="zh-CN"/>
+        </w:rPr>
+        <w:t>多多良小伞</w:t>
+      </w:r>
+      <w:r>
+        <w:rPr>
+          <w:rFonts w:asciiTheme="minorEastAsia" w:eastAsia="DengXian" w:hAnsiTheme="minorEastAsia" w:hint="eastAsia"/>
+          <w:b/>
+          <w:bCs/>
+          <w:sz w:val="24"/>
+          <w:szCs w:val="24"/>
+          <w:lang w:eastAsia="zh-CN"/>
+        </w:rPr>
+        <w:t xml:space="preserve"> </w:t>
+      </w:r>
+      <w:r>
+        <w:rPr>
+          <w:rFonts w:asciiTheme="minorEastAsia" w:eastAsia="DengXian" w:hAnsiTheme="minorEastAsia"/>
+          <w:b/>
+          <w:bCs/>
+          <w:color w:val="FF0000"/>
+          <w:sz w:val="24"/>
+          <w:szCs w:val="24"/>
+          <w:lang w:eastAsia="zh-CN"/>
+        </w:rPr>
+        <w:t>4</w:t>
+      </w:r>
+      <w:r>
+        <w:rPr>
+          <w:rFonts w:asciiTheme="minorEastAsia" w:eastAsia="DengXian" w:hAnsiTheme="minorEastAsia" w:hint="eastAsia"/>
+          <w:b/>
+          <w:bCs/>
+          <w:color w:val="FF0000"/>
+          <w:sz w:val="24"/>
+          <w:szCs w:val="24"/>
+          <w:lang w:eastAsia="zh-CN"/>
+        </w:rPr>
+        <w:t>血</w:t>
+      </w:r>
+      <w:r>
+        <w:rPr>
+          <w:rFonts w:asciiTheme="minorEastAsia" w:eastAsia="DengXian" w:hAnsiTheme="minorEastAsia" w:hint="eastAsia"/>
+          <w:b/>
+          <w:bCs/>
+          <w:sz w:val="24"/>
+          <w:szCs w:val="24"/>
+          <w:lang w:eastAsia="zh-CN"/>
+        </w:rPr>
+        <w:t>（主副将</w:t>
+      </w:r>
+      <w:r>
+        <w:rPr>
+          <w:rFonts w:asciiTheme="minorEastAsia" w:eastAsia="DengXian" w:hAnsiTheme="minorEastAsia" w:hint="eastAsia"/>
+          <w:b/>
+          <w:bCs/>
+          <w:sz w:val="24"/>
+          <w:szCs w:val="24"/>
+          <w:lang w:eastAsia="zh-CN"/>
+        </w:rPr>
+        <w:t>设置，待讨论</w:t>
+      </w:r>
+      <w:r>
+        <w:rPr>
+          <w:rFonts w:asciiTheme="minorEastAsia" w:eastAsia="DengXian" w:hAnsiTheme="minorEastAsia" w:hint="eastAsia"/>
+          <w:b/>
+          <w:bCs/>
+          <w:sz w:val="24"/>
+          <w:szCs w:val="24"/>
+          <w:lang w:eastAsia="zh-CN"/>
+        </w:rPr>
+        <w:t>。不行就用回星莲船版本</w:t>
+      </w:r>
+      <w:r>
+        <w:rPr>
+          <w:rFonts w:asciiTheme="minorEastAsia" w:eastAsia="DengXian" w:hAnsiTheme="minorEastAsia" w:hint="eastAsia"/>
+          <w:b/>
+          <w:bCs/>
+          <w:sz w:val="24"/>
+          <w:szCs w:val="24"/>
+          <w:lang w:eastAsia="zh-CN"/>
+        </w:rPr>
+        <w:t>）</w:t>
+      </w:r>
+    </w:p>
+    <w:p>
+      <w:pPr>
+        <w:rPr>
+          <w:rFonts w:asciiTheme="minorEastAsia" w:eastAsia="DengXian" w:hAnsiTheme="minorEastAsia"/>
+          <w:b/>
+          <w:bCs/>
+          <w:sz w:val="24"/>
+          <w:szCs w:val="24"/>
+          <w:lang w:eastAsia="zh-CN"/>
+        </w:rPr>
+      </w:pPr>
+      <w:r>
+        <w:rPr>
+          <w:rFonts w:asciiTheme="minorEastAsia" w:eastAsia="DengXian" w:hAnsiTheme="minorEastAsia" w:hint="eastAsia"/>
+          <w:b/>
+          <w:bCs/>
+          <w:sz w:val="24"/>
+          <w:szCs w:val="24"/>
           <w:lang w:eastAsia="zh-CN"/>
         </w:rPr>
         <w:lastRenderedPageBreak/>
-        <w:t>花色相同的手牌，</w:t>
-      </w:r>
-      <w:r>
-        <w:rPr>
-          <w:rFonts w:ascii="SimSun" w:eastAsia="SimSun" w:hAnsi="SimSun" w:cs="SimSun" w:hint="eastAsia"/>
-          <w:lang w:eastAsia="zh-CN"/>
-        </w:rPr>
-        <w:t>对</w:t>
-      </w:r>
-      <w:r>
-        <w:rPr>
-          <w:rFonts w:ascii="游明朝" w:eastAsia="游明朝" w:hAnsi="游明朝" w:cs="游明朝" w:hint="eastAsia"/>
-          <w:lang w:eastAsia="zh-CN"/>
-        </w:rPr>
-        <w:t>其造成</w:t>
-      </w:r>
-      <w:r>
-        <w:rPr>
-          <w:lang w:eastAsia="zh-CN"/>
-        </w:rPr>
-        <w:t>1点</w:t>
-      </w:r>
-      <w:r>
-        <w:rPr>
-          <w:rFonts w:ascii="SimSun" w:eastAsia="SimSun" w:hAnsi="SimSun" w:cs="SimSun" w:hint="eastAsia"/>
-          <w:lang w:eastAsia="zh-CN"/>
-        </w:rPr>
-        <w:t>伤</w:t>
-      </w:r>
-      <w:r>
-        <w:rPr>
-          <w:rFonts w:ascii="游明朝" w:eastAsia="游明朝" w:hAnsi="游明朝" w:cs="游明朝" w:hint="eastAsia"/>
-          <w:lang w:eastAsia="zh-CN"/>
-        </w:rPr>
-        <w:t>害。</w:t>
-      </w:r>
-    </w:p>
-    <w:p>
-      <w:pPr>
+        <w:t>【惊吓】</w:t>
+      </w:r>
+      <w:r>
         <w:rPr>
           <w:rFonts w:asciiTheme="minorEastAsia" w:eastAsia="DengXian" w:hAnsiTheme="minorEastAsia"/>
           <w:b/>
@@ -3368,7 +3373,19 @@
           <w:szCs w:val="24"/>
           <w:lang w:eastAsia="zh-CN"/>
         </w:rPr>
-      </w:pPr>
+        <w:t xml:space="preserve">: </w:t>
+      </w:r>
+      <w:r>
+        <w:rPr>
+          <w:rFonts w:asciiTheme="minorEastAsia" w:eastAsia="DengXian" w:hAnsiTheme="minorEastAsia"/>
+          <w:b/>
+          <w:bCs/>
+          <w:sz w:val="24"/>
+          <w:szCs w:val="24"/>
+          <w:lang w:eastAsia="zh-CN"/>
+        </w:rPr>
+        <w:t>当</w:t>
+      </w:r>
       <w:r>
         <w:rPr>
           <w:rFonts w:asciiTheme="minorEastAsia" w:eastAsia="DengXian" w:hAnsiTheme="minorEastAsia" w:hint="eastAsia"/>
@@ -3378,7 +3395,29 @@
           <w:szCs w:val="24"/>
           <w:lang w:eastAsia="zh-CN"/>
         </w:rPr>
-        <w:t xml:space="preserve">9 </w:t>
+        <w:t>你受到</w:t>
+      </w:r>
+      <w:r>
+        <w:rPr>
+          <w:rFonts w:asciiTheme="minorEastAsia" w:eastAsia="DengXian" w:hAnsiTheme="minorEastAsia"/>
+          <w:b/>
+          <w:bCs/>
+          <w:sz w:val="24"/>
+          <w:szCs w:val="24"/>
+          <w:lang w:eastAsia="zh-CN"/>
+        </w:rPr>
+        <w:t>1</w:t>
+      </w:r>
+      <w:r>
+        <w:rPr>
+          <w:rFonts w:asciiTheme="minorEastAsia" w:eastAsia="DengXian" w:hAnsiTheme="minorEastAsia"/>
+          <w:b/>
+          <w:bCs/>
+          <w:sz w:val="24"/>
+          <w:szCs w:val="24"/>
+          <w:lang w:eastAsia="zh-CN"/>
+        </w:rPr>
+        <w:t>点</w:t>
       </w:r>
       <w:r>
         <w:rPr>
@@ -3389,9 +3428,22 @@
           <w:szCs w:val="24"/>
           <w:lang w:eastAsia="zh-CN"/>
         </w:rPr>
-        <w:t>多多良小伞</w:t>
-      </w:r>
-      <w:r>
+        <w:t>伤害后，你可以选择一项：依次弃置来源的两张牌；或弃置场上的一张牌。</w:t>
+      </w:r>
+      <w:r>
+        <w:rPr>
+          <w:rFonts w:asciiTheme="minorEastAsia" w:eastAsia="DengXian" w:hAnsiTheme="minorEastAsia"/>
+          <w:b/>
+          <w:bCs/>
+          <w:sz w:val="24"/>
+          <w:szCs w:val="24"/>
+          <w:lang w:eastAsia="zh-CN"/>
+        </w:rPr>
+        <w:t xml:space="preserve"> </w:t>
+      </w:r>
+    </w:p>
+    <w:p>
+      <w:pPr>
         <w:rPr>
           <w:rFonts w:asciiTheme="minorEastAsia" w:eastAsia="DengXian" w:hAnsiTheme="minorEastAsia" w:hint="eastAsia"/>
           <w:b/>
@@ -3400,76 +3452,62 @@
           <w:szCs w:val="24"/>
           <w:lang w:eastAsia="zh-CN"/>
         </w:rPr>
-        <w:t xml:space="preserve"> </w:t>
+      </w:pPr>
+      <w:r>
+        <w:rPr>
+          <w:rFonts w:asciiTheme="minorEastAsia" w:eastAsia="DengXian" w:hAnsiTheme="minorEastAsia" w:hint="eastAsia"/>
+          <w:b/>
+          <w:bCs/>
+          <w:sz w:val="24"/>
+          <w:szCs w:val="24"/>
+          <w:lang w:eastAsia="zh-CN"/>
+        </w:rPr>
+        <w:t>【惊吓】</w:t>
       </w:r>
       <w:r>
         <w:rPr>
           <w:rFonts w:asciiTheme="minorEastAsia" w:eastAsia="DengXian" w:hAnsiTheme="minorEastAsia"/>
           <w:b/>
           <w:bCs/>
-          <w:color w:val="FF0000"/>
-          <w:sz w:val="24"/>
-          <w:szCs w:val="24"/>
-          <w:lang w:eastAsia="zh-CN"/>
-        </w:rPr>
-        <w:t>4</w:t>
+          <w:sz w:val="24"/>
+          <w:szCs w:val="24"/>
+          <w:lang w:eastAsia="zh-CN"/>
+        </w:rPr>
+        <w:t xml:space="preserve">: </w:t>
+      </w:r>
+      <w:r>
+        <w:rPr>
+          <w:rFonts w:asciiTheme="minorEastAsia" w:eastAsia="DengXian" w:hAnsiTheme="minorEastAsia"/>
+          <w:b/>
+          <w:bCs/>
+          <w:sz w:val="24"/>
+          <w:szCs w:val="24"/>
+          <w:lang w:eastAsia="zh-CN"/>
+        </w:rPr>
+        <w:t>当</w:t>
       </w:r>
       <w:r>
         <w:rPr>
           <w:rFonts w:asciiTheme="minorEastAsia" w:eastAsia="DengXian" w:hAnsiTheme="minorEastAsia" w:hint="eastAsia"/>
           <w:b/>
           <w:bCs/>
-          <w:color w:val="FF0000"/>
-          <w:sz w:val="24"/>
-          <w:szCs w:val="24"/>
-          <w:lang w:eastAsia="zh-CN"/>
-        </w:rPr>
-        <w:t>血</w:t>
-      </w:r>
-      <w:r>
-        <w:rPr>
-          <w:rFonts w:asciiTheme="minorEastAsia" w:eastAsia="DengXian" w:hAnsiTheme="minorEastAsia" w:hint="eastAsia"/>
-          <w:b/>
-          <w:bCs/>
-          <w:sz w:val="24"/>
-          <w:szCs w:val="24"/>
-          <w:lang w:eastAsia="zh-CN"/>
-        </w:rPr>
-        <w:t>（主副将</w:t>
-      </w:r>
-      <w:r>
-        <w:rPr>
-          <w:rFonts w:asciiTheme="minorEastAsia" w:eastAsia="DengXian" w:hAnsiTheme="minorEastAsia" w:hint="eastAsia"/>
-          <w:b/>
-          <w:bCs/>
-          <w:sz w:val="24"/>
-          <w:szCs w:val="24"/>
-          <w:lang w:eastAsia="zh-CN"/>
-        </w:rPr>
-        <w:t>设置，待讨论</w:t>
-      </w:r>
-      <w:r>
-        <w:rPr>
-          <w:rFonts w:asciiTheme="minorEastAsia" w:eastAsia="DengXian" w:hAnsiTheme="minorEastAsia" w:hint="eastAsia"/>
-          <w:b/>
-          <w:bCs/>
-          <w:sz w:val="24"/>
-          <w:szCs w:val="24"/>
-          <w:lang w:eastAsia="zh-CN"/>
-        </w:rPr>
-        <w:t>。不行就用回星莲船版本</w:t>
-      </w:r>
-      <w:r>
-        <w:rPr>
-          <w:rFonts w:asciiTheme="minorEastAsia" w:eastAsia="DengXian" w:hAnsiTheme="minorEastAsia" w:hint="eastAsia"/>
-          <w:b/>
-          <w:bCs/>
-          <w:sz w:val="24"/>
-          <w:szCs w:val="24"/>
-          <w:lang w:eastAsia="zh-CN"/>
-        </w:rPr>
-        <w:t>）</w:t>
-      </w:r>
+          <w:sz w:val="24"/>
+          <w:szCs w:val="24"/>
+          <w:lang w:eastAsia="zh-CN"/>
+        </w:rPr>
+        <w:t>你受到伤害后，你可以选择一项：依次弃置来源的两张牌；或依次弃置场上的一至两张牌。</w:t>
+      </w:r>
+    </w:p>
+    <w:p>
+      <w:pPr>
+        <w:rPr>
+          <w:rFonts w:ascii="SimSun" w:eastAsia="SimSun" w:hAnsi="SimSun" w:cs="SimSun"/>
+          <w:b/>
+          <w:bCs/>
+          <w:color w:val="FF0000"/>
+          <w:lang w:eastAsia="zh-CN"/>
+        </w:rPr>
+      </w:pPr>
     </w:p>
     <w:p>
       <w:pPr>
@@ -3899,241 +3937,1893 @@
         </w:rPr>
         <w:t>牌。</w:t>
       </w:r>
+    </w:p>
+    <w:p>
+      <w:pPr>
+        <w:rPr>
+          <w:rFonts w:ascii="游明朝" w:eastAsia="DengXian" w:hAnsi="游明朝" w:cs="游明朝"/>
+          <w:color w:val="FF0000"/>
+          <w:lang w:eastAsia="zh-CN"/>
+        </w:rPr>
+      </w:pPr>
+      <w:r>
+        <w:rPr>
+          <w:b/>
+          <w:bCs/>
+          <w:color w:val="FF0000"/>
+          <w:lang w:eastAsia="zh-CN"/>
+        </w:rPr>
+        <w:t>晴雨</w:t>
+      </w:r>
+      <w:r>
+        <w:rPr>
+          <w:color w:val="FF0000"/>
+          <w:lang w:eastAsia="zh-CN"/>
+        </w:rPr>
+        <w:t>:</w:t>
+      </w:r>
+      <w:r>
+        <w:rPr>
+          <w:rFonts w:ascii="DengXian" w:eastAsia="DengXian" w:hAnsi="DengXian" w:hint="eastAsia"/>
+          <w:color w:val="FF0000"/>
+          <w:lang w:eastAsia="zh-CN"/>
+        </w:rPr>
+        <w:t>副将技，</w:t>
+      </w:r>
+      <w:r>
+        <w:rPr>
+          <w:color w:val="FF0000"/>
+          <w:lang w:eastAsia="zh-CN"/>
+        </w:rPr>
+        <w:t>当你受到</w:t>
+      </w:r>
+      <w:r>
+        <w:rPr>
+          <w:rFonts w:ascii="SimSun" w:eastAsia="SimSun" w:hAnsi="SimSun" w:cs="SimSun" w:hint="eastAsia"/>
+          <w:color w:val="FF0000"/>
+          <w:lang w:eastAsia="zh-CN"/>
+        </w:rPr>
+        <w:t>伤</w:t>
+      </w:r>
+      <w:r>
+        <w:rPr>
+          <w:rFonts w:ascii="游明朝" w:eastAsia="游明朝" w:hAnsi="游明朝" w:cs="游明朝" w:hint="eastAsia"/>
+          <w:color w:val="FF0000"/>
+          <w:lang w:eastAsia="zh-CN"/>
+        </w:rPr>
+        <w:t>害后，你可以将一</w:t>
+      </w:r>
+      <w:r>
+        <w:rPr>
+          <w:rFonts w:ascii="SimSun" w:eastAsia="SimSun" w:hAnsi="SimSun" w:cs="SimSun" w:hint="eastAsia"/>
+          <w:color w:val="FF0000"/>
+          <w:lang w:eastAsia="zh-CN"/>
+        </w:rPr>
+        <w:t>张</w:t>
+      </w:r>
+      <w:r>
+        <w:rPr>
+          <w:rFonts w:ascii="游明朝" w:eastAsia="游明朝" w:hAnsi="游明朝" w:cs="游明朝" w:hint="eastAsia"/>
+          <w:color w:val="FF0000"/>
+          <w:lang w:eastAsia="zh-CN"/>
+        </w:rPr>
+        <w:t>手牌当【兵粮寸断】</w:t>
+      </w:r>
+      <w:r>
+        <w:rPr>
+          <w:color w:val="FF0000"/>
+          <w:lang w:eastAsia="zh-CN"/>
+        </w:rPr>
+        <w:t>置入你的判定区并</w:t>
+      </w:r>
+      <w:r>
+        <w:rPr>
+          <w:rFonts w:ascii="SimSun" w:eastAsia="SimSun" w:hAnsi="SimSun" w:cs="SimSun" w:hint="eastAsia"/>
+          <w:color w:val="FF0000"/>
+          <w:lang w:eastAsia="zh-CN"/>
+        </w:rPr>
+        <w:t>选择</w:t>
+      </w:r>
+      <w:r>
+        <w:rPr>
+          <w:rFonts w:ascii="游明朝" w:eastAsia="游明朝" w:hAnsi="游明朝" w:cs="游明朝" w:hint="eastAsia"/>
+          <w:color w:val="FF0000"/>
+          <w:lang w:eastAsia="zh-CN"/>
+        </w:rPr>
+        <w:t>体力</w:t>
+      </w:r>
+      <w:r>
+        <w:rPr>
+          <w:rFonts w:ascii="SimSun" w:eastAsia="SimSun" w:hAnsi="SimSun" w:cs="SimSun" w:hint="eastAsia"/>
+          <w:color w:val="FF0000"/>
+          <w:lang w:eastAsia="zh-CN"/>
+        </w:rPr>
+        <w:t>值</w:t>
+      </w:r>
+      <w:r>
+        <w:rPr>
+          <w:rFonts w:ascii="游明朝" w:eastAsia="游明朝" w:hAnsi="游明朝" w:cs="游明朝" w:hint="eastAsia"/>
+          <w:color w:val="FF0000"/>
+          <w:lang w:eastAsia="zh-CN"/>
+        </w:rPr>
+        <w:t>不小于你的所有其他角色，令</w:t>
+      </w:r>
+      <w:r>
+        <w:rPr>
+          <w:rFonts w:ascii="SimSun" w:eastAsia="SimSun" w:hAnsi="SimSun" w:cs="SimSun" w:hint="eastAsia"/>
+          <w:color w:val="FF0000"/>
+          <w:lang w:eastAsia="zh-CN"/>
+        </w:rPr>
+        <w:t>这</w:t>
+      </w:r>
+      <w:r>
+        <w:rPr>
+          <w:rFonts w:ascii="游明朝" w:eastAsia="游明朝" w:hAnsi="游明朝" w:cs="游明朝" w:hint="eastAsia"/>
+          <w:color w:val="FF0000"/>
+          <w:lang w:eastAsia="zh-CN"/>
+        </w:rPr>
+        <w:t>些角色各</w:t>
+      </w:r>
+      <w:r>
+        <w:rPr>
+          <w:rFonts w:ascii="SimSun" w:eastAsia="SimSun" w:hAnsi="SimSun" w:cs="SimSun" w:hint="eastAsia"/>
+          <w:color w:val="FF0000"/>
+          <w:lang w:eastAsia="zh-CN"/>
+        </w:rPr>
+        <w:t>选择</w:t>
+      </w:r>
+      <w:r>
+        <w:rPr>
+          <w:rFonts w:ascii="游明朝" w:eastAsia="游明朝" w:hAnsi="游明朝" w:cs="游明朝" w:hint="eastAsia"/>
+          <w:color w:val="FF0000"/>
+          <w:lang w:eastAsia="zh-CN"/>
+        </w:rPr>
+        <w:t>一</w:t>
+      </w:r>
+      <w:r>
+        <w:rPr>
+          <w:rFonts w:ascii="SimSun" w:eastAsia="SimSun" w:hAnsi="SimSun" w:cs="SimSun" w:hint="eastAsia"/>
+          <w:color w:val="FF0000"/>
+          <w:lang w:eastAsia="zh-CN"/>
+        </w:rPr>
+        <w:t>项</w:t>
+      </w:r>
+      <w:r>
+        <w:rPr>
+          <w:rFonts w:ascii="游明朝" w:eastAsia="游明朝" w:hAnsi="游明朝" w:cs="游明朝" w:hint="eastAsia"/>
+          <w:color w:val="FF0000"/>
+          <w:lang w:eastAsia="zh-CN"/>
+        </w:rPr>
+        <w:t>：弃置一</w:t>
+      </w:r>
+      <w:r>
+        <w:rPr>
+          <w:rFonts w:ascii="SimSun" w:eastAsia="SimSun" w:hAnsi="SimSun" w:cs="SimSun" w:hint="eastAsia"/>
+          <w:color w:val="FF0000"/>
+          <w:lang w:eastAsia="zh-CN"/>
+        </w:rPr>
+        <w:t>张</w:t>
+      </w:r>
+      <w:r>
+        <w:rPr>
+          <w:rFonts w:ascii="游明朝" w:eastAsia="游明朝" w:hAnsi="游明朝" w:cs="游明朝" w:hint="eastAsia"/>
+          <w:color w:val="FF0000"/>
+          <w:lang w:eastAsia="zh-CN"/>
+        </w:rPr>
+        <w:t>牌；或令你摸一</w:t>
+      </w:r>
+      <w:r>
+        <w:rPr>
+          <w:rFonts w:ascii="SimSun" w:eastAsia="SimSun" w:hAnsi="SimSun" w:cs="SimSun" w:hint="eastAsia"/>
+          <w:color w:val="FF0000"/>
+          <w:lang w:eastAsia="zh-CN"/>
+        </w:rPr>
+        <w:t>张</w:t>
+      </w:r>
+      <w:r>
+        <w:rPr>
+          <w:rFonts w:ascii="游明朝" w:eastAsia="游明朝" w:hAnsi="游明朝" w:cs="游明朝" w:hint="eastAsia"/>
+          <w:color w:val="FF0000"/>
+          <w:lang w:eastAsia="zh-CN"/>
+        </w:rPr>
+        <w:t>牌。</w:t>
+      </w:r>
+    </w:p>
+    <w:p>
+      <w:pPr>
+        <w:rPr>
+          <w:rFonts w:asciiTheme="minorEastAsia" w:eastAsia="DengXian" w:hAnsiTheme="minorEastAsia"/>
+          <w:b/>
+          <w:bCs/>
+          <w:sz w:val="24"/>
+          <w:szCs w:val="24"/>
+          <w:lang w:eastAsia="zh-CN"/>
+        </w:rPr>
+      </w:pPr>
+    </w:p>
+    <w:p>
+      <w:pPr>
+        <w:rPr>
+          <w:rFonts w:asciiTheme="minorEastAsia" w:hAnsiTheme="minorEastAsia"/>
+          <w:b/>
+          <w:bCs/>
+          <w:sz w:val="24"/>
+          <w:szCs w:val="24"/>
+          <w:lang w:eastAsia="zh-CN"/>
+        </w:rPr>
+      </w:pPr>
+      <w:r>
+        <w:rPr>
+          <w:rFonts w:asciiTheme="minorEastAsia" w:hAnsiTheme="minorEastAsia"/>
+          <w:b/>
+          <w:bCs/>
+          <w:sz w:val="24"/>
+          <w:szCs w:val="24"/>
+          <w:lang w:eastAsia="zh-CN"/>
+        </w:rPr>
+        <w:t>10</w:t>
+      </w:r>
+      <w:r>
+        <w:rPr>
+          <w:rFonts w:asciiTheme="minorEastAsia" w:hAnsiTheme="minorEastAsia" w:hint="eastAsia"/>
+          <w:b/>
+          <w:bCs/>
+          <w:sz w:val="24"/>
+          <w:szCs w:val="24"/>
+          <w:lang w:eastAsia="zh-CN"/>
+        </w:rPr>
+        <w:t xml:space="preserve"> </w:t>
+      </w:r>
+      <w:r>
+        <w:rPr>
+          <w:rFonts w:asciiTheme="minorEastAsia" w:hAnsiTheme="minorEastAsia" w:hint="eastAsia"/>
+          <w:b/>
+          <w:bCs/>
+          <w:sz w:val="24"/>
+          <w:szCs w:val="24"/>
+          <w:lang w:eastAsia="zh-CN"/>
+        </w:rPr>
+        <w:t>丰</w:t>
+      </w:r>
+      <w:r>
+        <w:rPr>
+          <w:rFonts w:ascii="SimSun" w:eastAsia="SimSun" w:hAnsi="SimSun" w:cs="SimSun" w:hint="eastAsia"/>
+          <w:b/>
+          <w:bCs/>
+          <w:sz w:val="24"/>
+          <w:szCs w:val="24"/>
+          <w:lang w:eastAsia="zh-CN"/>
+        </w:rPr>
+        <w:t>聪</w:t>
+      </w:r>
+      <w:r>
+        <w:rPr>
+          <w:rFonts w:ascii="游明朝" w:eastAsia="游明朝" w:hAnsi="游明朝" w:cs="游明朝" w:hint="eastAsia"/>
+          <w:b/>
+          <w:bCs/>
+          <w:sz w:val="24"/>
+          <w:szCs w:val="24"/>
+          <w:lang w:eastAsia="zh-CN"/>
+        </w:rPr>
+        <w:t>耳神子</w:t>
+      </w:r>
+      <w:r>
+        <w:rPr>
+          <w:rFonts w:asciiTheme="minorEastAsia" w:hAnsiTheme="minorEastAsia" w:hint="eastAsia"/>
+          <w:b/>
+          <w:bCs/>
+          <w:sz w:val="24"/>
+          <w:szCs w:val="24"/>
+          <w:lang w:eastAsia="zh-CN"/>
+        </w:rPr>
+        <w:t xml:space="preserve"> </w:t>
+      </w:r>
+      <w:r>
+        <w:rPr>
+          <w:rFonts w:asciiTheme="minorEastAsia" w:hAnsiTheme="minorEastAsia"/>
+          <w:b/>
+          <w:bCs/>
+          <w:sz w:val="24"/>
+          <w:szCs w:val="24"/>
+          <w:lang w:eastAsia="zh-CN"/>
+        </w:rPr>
+        <w:t>4</w:t>
+      </w:r>
+      <w:r>
+        <w:rPr>
+          <w:rFonts w:asciiTheme="minorEastAsia" w:hAnsiTheme="minorEastAsia" w:hint="eastAsia"/>
+          <w:b/>
+          <w:bCs/>
+          <w:sz w:val="24"/>
+          <w:szCs w:val="24"/>
+          <w:lang w:eastAsia="zh-CN"/>
+        </w:rPr>
+        <w:t>血 （</w:t>
+      </w:r>
+      <w:r>
+        <w:rPr>
+          <w:rFonts w:asciiTheme="minorEastAsia" w:hAnsiTheme="minorEastAsia" w:hint="eastAsia"/>
+          <w:b/>
+          <w:bCs/>
+          <w:sz w:val="24"/>
+          <w:szCs w:val="24"/>
+          <w:lang w:eastAsia="zh-CN"/>
+        </w:rPr>
+        <w:t>加入主副将技</w:t>
+      </w:r>
+      <w:r>
+        <w:rPr>
+          <w:rFonts w:ascii="DengXian" w:eastAsia="DengXian" w:hAnsi="DengXian" w:hint="eastAsia"/>
+          <w:b/>
+          <w:bCs/>
+          <w:sz w:val="24"/>
+          <w:szCs w:val="24"/>
+          <w:lang w:eastAsia="zh-CN"/>
+        </w:rPr>
+        <w:t>。</w:t>
+      </w:r>
+      <w:r>
+        <w:rPr>
+          <w:rFonts w:asciiTheme="minorEastAsia" w:hAnsiTheme="minorEastAsia" w:hint="eastAsia"/>
+          <w:b/>
+          <w:bCs/>
+          <w:sz w:val="24"/>
+          <w:szCs w:val="24"/>
+          <w:lang w:eastAsia="zh-CN"/>
+        </w:rPr>
+        <w:t xml:space="preserve"> 待</w:t>
+      </w:r>
+      <w:r>
+        <w:rPr>
+          <w:rFonts w:ascii="SimSun" w:eastAsia="SimSun" w:hAnsi="SimSun" w:cs="SimSun" w:hint="eastAsia"/>
+          <w:b/>
+          <w:bCs/>
+          <w:sz w:val="24"/>
+          <w:szCs w:val="24"/>
+          <w:lang w:eastAsia="zh-CN"/>
+        </w:rPr>
+        <w:t>讨论</w:t>
+      </w:r>
+      <w:r>
+        <w:rPr>
+          <w:rFonts w:asciiTheme="minorEastAsia" w:hAnsiTheme="minorEastAsia" w:hint="eastAsia"/>
+          <w:b/>
+          <w:bCs/>
+          <w:sz w:val="24"/>
+          <w:szCs w:val="24"/>
+          <w:lang w:eastAsia="zh-CN"/>
+        </w:rPr>
+        <w:t>）</w:t>
+      </w:r>
+    </w:p>
+    <w:p>
+      <w:pPr>
+        <w:rPr>
+          <w:rFonts w:asciiTheme="minorEastAsia" w:eastAsia="DengXian" w:hAnsiTheme="minorEastAsia"/>
+          <w:b/>
+          <w:bCs/>
+          <w:color w:val="FF0000"/>
+          <w:lang w:eastAsia="zh-CN"/>
+        </w:rPr>
+      </w:pPr>
+      <w:r>
+        <w:rPr>
+          <w:rFonts w:asciiTheme="minorEastAsia" w:hAnsiTheme="minorEastAsia" w:hint="eastAsia"/>
+          <w:b/>
+          <w:bCs/>
+          <w:sz w:val="24"/>
+          <w:szCs w:val="24"/>
+          <w:lang w:eastAsia="zh-CN"/>
+        </w:rPr>
+        <w:t>珠</w:t>
+      </w:r>
+      <w:r>
+        <w:rPr>
+          <w:rFonts w:ascii="SimSun" w:eastAsia="SimSun" w:hAnsi="SimSun" w:cs="SimSun" w:hint="eastAsia"/>
+          <w:b/>
+          <w:bCs/>
+          <w:sz w:val="24"/>
+          <w:szCs w:val="24"/>
+          <w:lang w:eastAsia="zh-CN"/>
+        </w:rPr>
+        <w:t>联</w:t>
+      </w:r>
+      <w:r>
+        <w:rPr>
+          <w:rFonts w:ascii="游明朝" w:eastAsia="游明朝" w:hAnsi="游明朝" w:cs="游明朝" w:hint="eastAsia"/>
+          <w:b/>
+          <w:bCs/>
+          <w:sz w:val="24"/>
+          <w:szCs w:val="24"/>
+          <w:lang w:eastAsia="zh-CN"/>
+        </w:rPr>
+        <w:t>璧合</w:t>
+      </w:r>
+      <w:r>
+        <w:rPr>
+          <w:rFonts w:asciiTheme="minorEastAsia" w:hAnsiTheme="minorEastAsia" w:hint="eastAsia"/>
+          <w:b/>
+          <w:bCs/>
+          <w:sz w:val="24"/>
+          <w:szCs w:val="24"/>
+          <w:lang w:eastAsia="zh-CN"/>
+        </w:rPr>
+        <w:t>：</w:t>
+      </w:r>
+      <w:r>
+        <w:rPr>
+          <w:rFonts w:asciiTheme="minorEastAsia" w:hAnsiTheme="minorEastAsia" w:hint="eastAsia"/>
+          <w:b/>
+          <w:bCs/>
+          <w:sz w:val="24"/>
+          <w:szCs w:val="24"/>
+          <w:lang w:eastAsia="zh-CN"/>
+        </w:rPr>
+        <w:t xml:space="preserve">物部布都 </w:t>
+      </w:r>
+      <w:r>
+        <w:rPr>
+          <w:rFonts w:asciiTheme="minorEastAsia" w:hAnsiTheme="minorEastAsia"/>
+          <w:b/>
+          <w:bCs/>
+          <w:sz w:val="24"/>
+          <w:szCs w:val="24"/>
+          <w:lang w:eastAsia="zh-CN"/>
+        </w:rPr>
+        <w:t xml:space="preserve"> </w:t>
+      </w:r>
+      <w:r>
+        <w:rPr>
+          <w:rFonts w:ascii="SimSun" w:eastAsia="SimSun" w:hAnsi="SimSun" w:cs="SimSun" w:hint="eastAsia"/>
+          <w:b/>
+          <w:bCs/>
+          <w:sz w:val="24"/>
+          <w:szCs w:val="24"/>
+          <w:lang w:eastAsia="zh-CN"/>
+        </w:rPr>
+        <w:t>苏</w:t>
+      </w:r>
+      <w:r>
+        <w:rPr>
+          <w:rFonts w:ascii="游明朝" w:eastAsia="游明朝" w:hAnsi="游明朝" w:cs="游明朝" w:hint="eastAsia"/>
+          <w:b/>
+          <w:bCs/>
+          <w:sz w:val="24"/>
+          <w:szCs w:val="24"/>
+          <w:lang w:eastAsia="zh-CN"/>
+        </w:rPr>
+        <w:t>我屠自古</w:t>
+      </w:r>
+      <w:r>
+        <w:rPr>
+          <w:rFonts w:asciiTheme="minorEastAsia" w:hAnsiTheme="minorEastAsia" w:hint="eastAsia"/>
+          <w:b/>
+          <w:bCs/>
+          <w:sz w:val="24"/>
+          <w:szCs w:val="24"/>
+          <w:lang w:eastAsia="zh-CN"/>
+        </w:rPr>
+        <w:t xml:space="preserve">  秦心</w:t>
+      </w:r>
+      <w:r>
+        <w:rPr>
+          <w:rFonts w:asciiTheme="minorEastAsia" w:hAnsiTheme="minorEastAsia" w:hint="eastAsia"/>
+          <w:b/>
+          <w:bCs/>
+          <w:sz w:val="24"/>
+          <w:szCs w:val="24"/>
+          <w:lang w:eastAsia="zh-CN"/>
+        </w:rPr>
+        <w:t xml:space="preserve">   </w:t>
+      </w:r>
+      <w:r>
+        <w:rPr>
+          <w:rFonts w:asciiTheme="minorEastAsia" w:hAnsiTheme="minorEastAsia" w:hint="eastAsia"/>
+          <w:b/>
+          <w:bCs/>
+          <w:sz w:val="24"/>
+          <w:szCs w:val="24"/>
+          <w:lang w:eastAsia="zh-CN"/>
+        </w:rPr>
+        <w:t>（</w:t>
+      </w:r>
+      <w:r>
+        <w:rPr>
+          <w:rFonts w:asciiTheme="minorEastAsia" w:hAnsiTheme="minorEastAsia" w:hint="eastAsia"/>
+          <w:b/>
+          <w:bCs/>
+          <w:sz w:val="24"/>
+          <w:szCs w:val="24"/>
+          <w:lang w:eastAsia="zh-CN"/>
+        </w:rPr>
+        <w:t>霍青娥？</w:t>
+      </w:r>
+      <w:r>
+        <w:rPr>
+          <w:rFonts w:asciiTheme="minorEastAsia" w:hAnsiTheme="minorEastAsia" w:hint="eastAsia"/>
+          <w:b/>
+          <w:bCs/>
+          <w:sz w:val="24"/>
+          <w:szCs w:val="24"/>
+          <w:lang w:eastAsia="zh-CN"/>
+        </w:rPr>
+        <w:t>）</w:t>
+      </w:r>
+      <w:r>
+        <w:rPr>
+          <w:rFonts w:asciiTheme="minorEastAsia" w:hAnsiTheme="minorEastAsia"/>
+          <w:b/>
+          <w:bCs/>
+          <w:sz w:val="24"/>
+          <w:szCs w:val="24"/>
+          <w:lang w:eastAsia="zh-CN"/>
+        </w:rPr>
+        <w:br/>
+      </w:r>
+      <w:r>
+        <w:rPr>
+          <w:rFonts w:ascii="SimSun" w:eastAsia="SimSun" w:hAnsi="SimSun" w:cs="SimSun" w:hint="eastAsia"/>
+          <w:b/>
+          <w:bCs/>
+          <w:color w:val="FF0000"/>
+          <w:lang w:eastAsia="zh-CN"/>
+        </w:rPr>
+        <w:t>倾</w:t>
+      </w:r>
+      <w:r>
+        <w:rPr>
+          <w:rFonts w:asciiTheme="minorEastAsia" w:hAnsiTheme="minorEastAsia" w:cs="游明朝" w:hint="eastAsia"/>
+          <w:b/>
+          <w:bCs/>
+          <w:color w:val="FF0000"/>
+          <w:lang w:eastAsia="zh-CN"/>
+        </w:rPr>
+        <w:t>听</w:t>
+      </w:r>
+      <w:r>
+        <w:rPr>
+          <w:rFonts w:asciiTheme="minorEastAsia" w:hAnsiTheme="minorEastAsia"/>
+          <w:color w:val="FF0000"/>
+          <w:lang w:eastAsia="zh-CN"/>
+        </w:rPr>
+        <w:t xml:space="preserve">: </w:t>
+      </w:r>
+      <w:r>
+        <w:rPr>
+          <w:rFonts w:asciiTheme="minorEastAsia" w:hAnsiTheme="minorEastAsia"/>
+          <w:b/>
+          <w:bCs/>
+          <w:color w:val="FF0000"/>
+          <w:lang w:eastAsia="zh-CN"/>
+        </w:rPr>
+        <w:t>出牌</w:t>
+      </w:r>
+      <w:r>
+        <w:rPr>
+          <w:rFonts w:ascii="SimSun" w:eastAsia="SimSun" w:hAnsi="SimSun" w:cs="SimSun" w:hint="eastAsia"/>
+          <w:b/>
+          <w:bCs/>
+          <w:color w:val="FF0000"/>
+          <w:lang w:eastAsia="zh-CN"/>
+        </w:rPr>
+        <w:t>阶</w:t>
+      </w:r>
+      <w:r>
+        <w:rPr>
+          <w:rFonts w:asciiTheme="minorEastAsia" w:hAnsiTheme="minorEastAsia" w:cs="游明朝" w:hint="eastAsia"/>
+          <w:b/>
+          <w:bCs/>
+          <w:color w:val="FF0000"/>
+          <w:lang w:eastAsia="zh-CN"/>
+        </w:rPr>
+        <w:t>段限一次，</w:t>
+      </w:r>
+      <w:r>
+        <w:rPr>
+          <w:rFonts w:asciiTheme="minorEastAsia" w:hAnsiTheme="minorEastAsia"/>
+          <w:color w:val="FF0000"/>
+          <w:lang w:eastAsia="zh-CN"/>
+        </w:rPr>
+        <w:t>你可以令有手牌的所有其他角色各将一</w:t>
+      </w:r>
+      <w:r>
+        <w:rPr>
+          <w:rFonts w:ascii="SimSun" w:eastAsia="SimSun" w:hAnsi="SimSun" w:cs="SimSun" w:hint="eastAsia"/>
+          <w:color w:val="FF0000"/>
+          <w:lang w:eastAsia="zh-CN"/>
+        </w:rPr>
+        <w:t>张</w:t>
+      </w:r>
+      <w:r>
+        <w:rPr>
+          <w:rFonts w:asciiTheme="minorEastAsia" w:hAnsiTheme="minorEastAsia" w:cs="游明朝" w:hint="eastAsia"/>
+          <w:color w:val="FF0000"/>
+          <w:lang w:eastAsia="zh-CN"/>
+        </w:rPr>
+        <w:t>手牌交</w:t>
+      </w:r>
+      <w:r>
+        <w:rPr>
+          <w:rFonts w:ascii="SimSun" w:eastAsia="SimSun" w:hAnsi="SimSun" w:cs="SimSun" w:hint="eastAsia"/>
+          <w:color w:val="FF0000"/>
+          <w:lang w:eastAsia="zh-CN"/>
+        </w:rPr>
+        <w:t>给</w:t>
+      </w:r>
+      <w:r>
+        <w:rPr>
+          <w:rFonts w:asciiTheme="minorEastAsia" w:hAnsiTheme="minorEastAsia" w:cs="游明朝" w:hint="eastAsia"/>
+          <w:color w:val="FF0000"/>
+          <w:lang w:eastAsia="zh-CN"/>
+        </w:rPr>
+        <w:t>你，然后你交</w:t>
+      </w:r>
+      <w:r>
+        <w:rPr>
+          <w:rFonts w:ascii="SimSun" w:eastAsia="SimSun" w:hAnsi="SimSun" w:cs="SimSun" w:hint="eastAsia"/>
+          <w:color w:val="FF0000"/>
+          <w:lang w:eastAsia="zh-CN"/>
+        </w:rPr>
+        <w:t>给这</w:t>
+      </w:r>
+      <w:r>
+        <w:rPr>
+          <w:rFonts w:asciiTheme="minorEastAsia" w:hAnsiTheme="minorEastAsia" w:cs="游明朝" w:hint="eastAsia"/>
+          <w:color w:val="FF0000"/>
+          <w:lang w:eastAsia="zh-CN"/>
+        </w:rPr>
+        <w:t>些角色各一</w:t>
+      </w:r>
+      <w:r>
+        <w:rPr>
+          <w:rFonts w:ascii="SimSun" w:eastAsia="SimSun" w:hAnsi="SimSun" w:cs="SimSun" w:hint="eastAsia"/>
+          <w:color w:val="FF0000"/>
+          <w:lang w:eastAsia="zh-CN"/>
+        </w:rPr>
+        <w:t>张</w:t>
+      </w:r>
+      <w:r>
+        <w:rPr>
+          <w:rFonts w:asciiTheme="minorEastAsia" w:hAnsiTheme="minorEastAsia" w:cs="游明朝" w:hint="eastAsia"/>
+          <w:color w:val="FF0000"/>
+          <w:lang w:eastAsia="zh-CN"/>
+        </w:rPr>
+        <w:t>手牌。</w:t>
+      </w:r>
+      <w:r>
+        <w:rPr>
+          <w:rFonts w:asciiTheme="minorEastAsia" w:hAnsiTheme="minorEastAsia"/>
+          <w:color w:val="FF0000"/>
+          <w:lang w:eastAsia="zh-CN"/>
+        </w:rPr>
+        <w:t xml:space="preserve"> </w:t>
+      </w:r>
+      <w:r>
+        <w:rPr>
+          <w:rFonts w:asciiTheme="minorEastAsia" w:hAnsiTheme="minorEastAsia"/>
+          <w:color w:val="FF0000"/>
+          <w:lang w:eastAsia="zh-CN"/>
+        </w:rPr>
+        <w:br/>
+      </w:r>
+      <w:r>
+        <w:rPr>
+          <w:rFonts w:asciiTheme="minorEastAsia" w:eastAsia="DengXian" w:hAnsiTheme="minorEastAsia" w:hint="eastAsia"/>
+          <w:b/>
+          <w:bCs/>
+          <w:color w:val="FF0000"/>
+          <w:lang w:eastAsia="zh-CN"/>
+        </w:rPr>
+        <w:t>敕令</w:t>
+      </w:r>
+      <w:r>
+        <w:rPr>
+          <w:rFonts w:asciiTheme="minorEastAsia" w:eastAsia="DengXian" w:hAnsiTheme="minorEastAsia"/>
+          <w:b/>
+          <w:bCs/>
+          <w:color w:val="FF0000"/>
+          <w:lang w:eastAsia="zh-CN"/>
+        </w:rPr>
+        <w:t xml:space="preserve">: </w:t>
+      </w:r>
+      <w:r>
+        <w:rPr>
+          <w:rFonts w:asciiTheme="minorEastAsia" w:eastAsia="DengXian" w:hAnsiTheme="minorEastAsia"/>
+          <w:b/>
+          <w:bCs/>
+          <w:color w:val="FF0000"/>
+          <w:lang w:eastAsia="zh-CN"/>
+        </w:rPr>
+        <w:t>主将技，</w:t>
+      </w:r>
+      <w:r>
+        <w:rPr>
+          <w:rFonts w:asciiTheme="minorEastAsia" w:eastAsia="DengXian" w:hAnsiTheme="minorEastAsia" w:hint="eastAsia"/>
+          <w:b/>
+          <w:bCs/>
+          <w:color w:val="FF0000"/>
+          <w:lang w:eastAsia="zh-CN"/>
+        </w:rPr>
+        <w:t>你计算体力上限减少单个阴阳鱼。当其他角色获得你的手牌后，你可以令其令其选择：使用之，或弃置之。每阶段限一次。</w:t>
+      </w:r>
+    </w:p>
+    <w:p>
+      <w:pPr>
+        <w:rPr>
+          <w:rFonts w:asciiTheme="minorEastAsia" w:eastAsia="DengXian" w:hAnsiTheme="minorEastAsia"/>
+          <w:b/>
+          <w:bCs/>
+          <w:color w:val="FF0000"/>
+          <w:lang w:eastAsia="zh-CN"/>
+        </w:rPr>
+      </w:pPr>
+      <w:r>
+        <w:rPr>
+          <w:rFonts w:asciiTheme="minorEastAsia" w:eastAsia="DengXian" w:hAnsiTheme="minorEastAsia" w:hint="eastAsia"/>
+          <w:b/>
+          <w:bCs/>
+          <w:color w:val="FF0000"/>
+          <w:lang w:eastAsia="zh-CN"/>
+        </w:rPr>
+        <w:t>敕令</w:t>
+      </w:r>
+      <w:r>
+        <w:rPr>
+          <w:rFonts w:asciiTheme="minorEastAsia" w:eastAsia="DengXian" w:hAnsiTheme="minorEastAsia"/>
+          <w:b/>
+          <w:bCs/>
+          <w:color w:val="FF0000"/>
+          <w:lang w:eastAsia="zh-CN"/>
+        </w:rPr>
+        <w:t xml:space="preserve">: </w:t>
+      </w:r>
+      <w:r>
+        <w:rPr>
+          <w:rFonts w:asciiTheme="minorEastAsia" w:eastAsia="DengXian" w:hAnsiTheme="minorEastAsia"/>
+          <w:b/>
+          <w:bCs/>
+          <w:color w:val="FF0000"/>
+          <w:lang w:eastAsia="zh-CN"/>
+        </w:rPr>
+        <w:t>主将技，</w:t>
+      </w:r>
+      <w:r>
+        <w:rPr>
+          <w:rFonts w:asciiTheme="minorEastAsia" w:eastAsia="DengXian" w:hAnsiTheme="minorEastAsia" w:hint="eastAsia"/>
+          <w:b/>
+          <w:bCs/>
+          <w:color w:val="FF0000"/>
+          <w:lang w:eastAsia="zh-CN"/>
+        </w:rPr>
+        <w:t>你计算体力上限减少单个阴阳鱼。当其他同势力角色于你的回合获得手牌后，你可以令其使用之。（将倾听中的牌变为你选择。）</w:t>
+      </w:r>
+    </w:p>
+    <w:p>
+      <w:pPr>
+        <w:rPr>
+          <w:rFonts w:asciiTheme="minorEastAsia" w:eastAsia="DengXian" w:hAnsiTheme="minorEastAsia" w:hint="eastAsia"/>
+          <w:b/>
+          <w:bCs/>
+          <w:color w:val="FF0000"/>
+          <w:lang w:eastAsia="zh-CN"/>
+        </w:rPr>
+      </w:pPr>
       <w:bookmarkStart w:id="0" w:name="_GoBack"/>
       <w:bookmarkEnd w:id="0"/>
     </w:p>
     <w:p>
       <w:pPr>
         <w:rPr>
-          <w:rFonts w:ascii="游明朝" w:eastAsia="DengXian" w:hAnsi="游明朝" w:cs="游明朝"/>
-          <w:color w:val="FF0000"/>
-          <w:lang w:eastAsia="zh-CN"/>
-        </w:rPr>
-      </w:pPr>
-      <w:r>
-        <w:rPr>
-          <w:b/>
-          <w:bCs/>
-          <w:color w:val="FF0000"/>
-          <w:lang w:eastAsia="zh-CN"/>
-        </w:rPr>
-        <w:t>晴雨</w:t>
-      </w:r>
-      <w:r>
-        <w:rPr>
-          <w:color w:val="FF0000"/>
+          <w:rFonts w:asciiTheme="minorEastAsia" w:hAnsiTheme="minorEastAsia" w:cs="游明朝"/>
+          <w:lang w:eastAsia="zh-CN"/>
+        </w:rPr>
+      </w:pPr>
+      <w:r>
+        <w:rPr>
+          <w:rFonts w:asciiTheme="minorEastAsia" w:hAnsiTheme="minorEastAsia"/>
+          <w:b/>
+          <w:bCs/>
+          <w:color w:val="FF0000"/>
+          <w:lang w:eastAsia="zh-CN"/>
+        </w:rPr>
+        <w:t>敕令</w:t>
+      </w:r>
+      <w:r>
+        <w:rPr>
+          <w:rFonts w:asciiTheme="minorEastAsia" w:hAnsiTheme="minorEastAsia"/>
+          <w:color w:val="FF0000"/>
+          <w:lang w:eastAsia="zh-CN"/>
+        </w:rPr>
+        <w:t xml:space="preserve">: </w:t>
+      </w:r>
+      <w:r>
+        <w:rPr>
+          <w:rFonts w:asciiTheme="minorEastAsia" w:hAnsiTheme="minorEastAsia" w:hint="eastAsia"/>
+          <w:color w:val="FF0000"/>
+          <w:lang w:eastAsia="zh-CN"/>
+        </w:rPr>
+        <w:t>主将技，</w:t>
+      </w:r>
+      <w:r>
+        <w:rPr>
+          <w:rFonts w:asciiTheme="minorEastAsia" w:hAnsiTheme="minorEastAsia" w:hint="eastAsia"/>
+          <w:color w:val="FF0000"/>
+          <w:lang w:eastAsia="zh-CN"/>
+        </w:rPr>
+        <w:t>你</w:t>
+      </w:r>
+      <w:r>
+        <w:rPr>
+          <w:rFonts w:ascii="SimSun" w:eastAsia="SimSun" w:hAnsi="SimSun" w:cs="SimSun" w:hint="eastAsia"/>
+          <w:color w:val="FF0000"/>
+          <w:lang w:eastAsia="zh-CN"/>
+        </w:rPr>
+        <w:t>计</w:t>
+      </w:r>
+      <w:r>
+        <w:rPr>
+          <w:rFonts w:ascii="游明朝" w:eastAsia="游明朝" w:hAnsi="游明朝" w:cs="游明朝" w:hint="eastAsia"/>
+          <w:color w:val="FF0000"/>
+          <w:lang w:eastAsia="zh-CN"/>
+        </w:rPr>
+        <w:t>算体力上限</w:t>
+      </w:r>
+      <w:r>
+        <w:rPr>
+          <w:rFonts w:asciiTheme="minorEastAsia" w:hAnsiTheme="minorEastAsia" w:hint="eastAsia"/>
+          <w:color w:val="FF0000"/>
+          <w:lang w:eastAsia="zh-CN"/>
+        </w:rPr>
+        <w:t>减少</w:t>
+      </w:r>
+      <w:r>
+        <w:rPr>
+          <w:rFonts w:ascii="SimSun" w:eastAsia="SimSun" w:hAnsi="SimSun" w:cs="SimSun" w:hint="eastAsia"/>
+          <w:color w:val="FF0000"/>
+          <w:lang w:eastAsia="zh-CN"/>
+        </w:rPr>
+        <w:t>单</w:t>
+      </w:r>
+      <w:r>
+        <w:rPr>
+          <w:rFonts w:ascii="游明朝" w:eastAsia="游明朝" w:hAnsi="游明朝" w:cs="游明朝" w:hint="eastAsia"/>
+          <w:color w:val="FF0000"/>
+          <w:lang w:eastAsia="zh-CN"/>
+        </w:rPr>
+        <w:t>个阴阳</w:t>
+      </w:r>
+      <w:r>
+        <w:rPr>
+          <w:rFonts w:ascii="SimSun" w:eastAsia="SimSun" w:hAnsi="SimSun" w:cs="SimSun" w:hint="eastAsia"/>
+          <w:color w:val="FF0000"/>
+          <w:lang w:eastAsia="zh-CN"/>
+        </w:rPr>
+        <w:t>鱼</w:t>
+      </w:r>
+      <w:r>
+        <w:rPr>
+          <w:rFonts w:asciiTheme="minorEastAsia" w:hAnsiTheme="minorEastAsia" w:hint="eastAsia"/>
+          <w:color w:val="FF0000"/>
+          <w:lang w:eastAsia="zh-CN"/>
+        </w:rPr>
+        <w:t>。</w:t>
+      </w:r>
+      <w:r>
+        <w:rPr>
+          <w:rFonts w:asciiTheme="minorEastAsia" w:hAnsiTheme="minorEastAsia"/>
+          <w:color w:val="FF0000"/>
+          <w:lang w:eastAsia="zh-CN"/>
+        </w:rPr>
+        <w:t>当其他</w:t>
+      </w:r>
+      <w:r>
+        <w:rPr>
+          <w:rFonts w:asciiTheme="minorEastAsia" w:hAnsiTheme="minorEastAsia" w:cs="游明朝" w:hint="eastAsia"/>
+          <w:color w:val="FF0000"/>
+          <w:lang w:eastAsia="zh-CN"/>
+        </w:rPr>
+        <w:t>角色</w:t>
+      </w:r>
+      <w:r>
+        <w:rPr>
+          <w:rFonts w:ascii="SimSun" w:eastAsia="SimSun" w:hAnsi="SimSun" w:cs="SimSun" w:hint="eastAsia"/>
+          <w:color w:val="FF0000"/>
+          <w:lang w:eastAsia="zh-CN"/>
+        </w:rPr>
+        <w:t>获</w:t>
+      </w:r>
+      <w:r>
+        <w:rPr>
+          <w:rFonts w:asciiTheme="minorEastAsia" w:hAnsiTheme="minorEastAsia" w:cs="游明朝" w:hint="eastAsia"/>
+          <w:color w:val="FF0000"/>
+          <w:lang w:eastAsia="zh-CN"/>
+        </w:rPr>
+        <w:t>得你的手牌后，你可以令其</w:t>
+      </w:r>
+      <w:r>
+        <w:rPr>
+          <w:rFonts w:asciiTheme="minorEastAsia" w:hAnsiTheme="minorEastAsia" w:cs="游明朝" w:hint="eastAsia"/>
+          <w:color w:val="FF0000"/>
+          <w:lang w:eastAsia="zh-CN"/>
+        </w:rPr>
+        <w:t>令其</w:t>
+      </w:r>
+      <w:r>
+        <w:rPr>
+          <w:rFonts w:ascii="SimSun" w:eastAsia="SimSun" w:hAnsi="SimSun" w:cs="SimSun" w:hint="eastAsia"/>
+          <w:color w:val="FF0000"/>
+          <w:lang w:eastAsia="zh-CN"/>
+        </w:rPr>
+        <w:t>选择</w:t>
+      </w:r>
+      <w:r>
+        <w:rPr>
+          <w:rFonts w:asciiTheme="minorEastAsia" w:hAnsiTheme="minorEastAsia" w:cs="SimSun" w:hint="eastAsia"/>
+          <w:color w:val="FF0000"/>
+          <w:lang w:eastAsia="zh-CN"/>
+        </w:rPr>
+        <w:t>：</w:t>
+      </w:r>
+      <w:r>
+        <w:rPr>
+          <w:rFonts w:asciiTheme="minorEastAsia" w:hAnsiTheme="minorEastAsia" w:cs="游明朝" w:hint="eastAsia"/>
+          <w:color w:val="FF0000"/>
+          <w:lang w:eastAsia="zh-CN"/>
+        </w:rPr>
+        <w:t>使用之，</w:t>
+      </w:r>
+      <w:r>
+        <w:rPr>
+          <w:rFonts w:asciiTheme="minorEastAsia" w:hAnsiTheme="minorEastAsia" w:cs="游明朝" w:hint="eastAsia"/>
+          <w:color w:val="FF0000"/>
+          <w:lang w:eastAsia="zh-CN"/>
+        </w:rPr>
+        <w:t>或</w:t>
+      </w:r>
+      <w:r>
+        <w:rPr>
+          <w:rFonts w:asciiTheme="minorEastAsia" w:hAnsiTheme="minorEastAsia" w:cs="游明朝" w:hint="eastAsia"/>
+          <w:color w:val="FF0000"/>
+          <w:lang w:eastAsia="zh-CN"/>
+        </w:rPr>
+        <w:t>弃置之。</w:t>
+      </w:r>
+      <w:r>
+        <w:rPr>
+          <w:rFonts w:asciiTheme="minorEastAsia" w:hAnsiTheme="minorEastAsia" w:cs="游明朝" w:hint="eastAsia"/>
+          <w:color w:val="FF0000"/>
+          <w:lang w:eastAsia="zh-CN"/>
+        </w:rPr>
+        <w:t>每</w:t>
+      </w:r>
+      <w:r>
+        <w:rPr>
+          <w:rFonts w:ascii="SimSun" w:eastAsia="SimSun" w:hAnsi="SimSun" w:cs="SimSun" w:hint="eastAsia"/>
+          <w:color w:val="FF0000"/>
+          <w:lang w:eastAsia="zh-CN"/>
+        </w:rPr>
+        <w:t>阶</w:t>
+      </w:r>
+      <w:r>
+        <w:rPr>
+          <w:rFonts w:ascii="游明朝" w:eastAsia="游明朝" w:hAnsi="游明朝" w:cs="游明朝" w:hint="eastAsia"/>
+          <w:color w:val="FF0000"/>
+          <w:lang w:eastAsia="zh-CN"/>
+        </w:rPr>
+        <w:t>段限一次</w:t>
+      </w:r>
+      <w:r>
+        <w:rPr>
+          <w:rFonts w:asciiTheme="minorEastAsia" w:hAnsiTheme="minorEastAsia" w:cs="游明朝" w:hint="eastAsia"/>
+          <w:color w:val="FF0000"/>
+          <w:lang w:eastAsia="zh-CN"/>
+        </w:rPr>
+        <w:t>。</w:t>
+      </w:r>
+    </w:p>
+    <w:p>
+      <w:pPr>
+        <w:rPr>
+          <w:rFonts w:asciiTheme="minorEastAsia" w:eastAsia="DengXian" w:hAnsiTheme="minorEastAsia" w:cs="游明朝"/>
+          <w:color w:val="FF0000"/>
+          <w:lang w:eastAsia="zh-CN"/>
+        </w:rPr>
+      </w:pPr>
+      <w:r>
+        <w:rPr>
+          <w:rFonts w:asciiTheme="minorEastAsia" w:hAnsiTheme="minorEastAsia"/>
+          <w:b/>
+          <w:bCs/>
+          <w:color w:val="FF0000"/>
+          <w:lang w:eastAsia="zh-CN"/>
+        </w:rPr>
+        <w:t>敕令</w:t>
+      </w:r>
+      <w:r>
+        <w:rPr>
+          <w:rFonts w:asciiTheme="minorEastAsia" w:hAnsiTheme="minorEastAsia"/>
+          <w:color w:val="FF0000"/>
+          <w:lang w:eastAsia="zh-CN"/>
+        </w:rPr>
+        <w:t xml:space="preserve">: </w:t>
+      </w:r>
+      <w:r>
+        <w:rPr>
+          <w:rFonts w:asciiTheme="minorEastAsia" w:hAnsiTheme="minorEastAsia" w:hint="eastAsia"/>
+          <w:color w:val="FF0000"/>
+          <w:lang w:eastAsia="zh-CN"/>
+        </w:rPr>
+        <w:t>主将技，你</w:t>
+      </w:r>
+      <w:r>
+        <w:rPr>
+          <w:rFonts w:ascii="SimSun" w:eastAsia="SimSun" w:hAnsi="SimSun" w:cs="SimSun" w:hint="eastAsia"/>
+          <w:color w:val="FF0000"/>
+          <w:lang w:eastAsia="zh-CN"/>
+        </w:rPr>
+        <w:t>计</w:t>
+      </w:r>
+      <w:r>
+        <w:rPr>
+          <w:rFonts w:ascii="游明朝" w:eastAsia="游明朝" w:hAnsi="游明朝" w:cs="游明朝" w:hint="eastAsia"/>
+          <w:color w:val="FF0000"/>
+          <w:lang w:eastAsia="zh-CN"/>
+        </w:rPr>
+        <w:t>算体力上限</w:t>
+      </w:r>
+      <w:r>
+        <w:rPr>
+          <w:rFonts w:asciiTheme="minorEastAsia" w:hAnsiTheme="minorEastAsia" w:hint="eastAsia"/>
+          <w:color w:val="FF0000"/>
+          <w:lang w:eastAsia="zh-CN"/>
+        </w:rPr>
+        <w:t>减少</w:t>
+      </w:r>
+      <w:r>
+        <w:rPr>
+          <w:rFonts w:ascii="SimSun" w:eastAsia="SimSun" w:hAnsi="SimSun" w:cs="SimSun" w:hint="eastAsia"/>
+          <w:color w:val="FF0000"/>
+          <w:lang w:eastAsia="zh-CN"/>
+        </w:rPr>
+        <w:t>单</w:t>
+      </w:r>
+      <w:r>
+        <w:rPr>
+          <w:rFonts w:ascii="游明朝" w:eastAsia="游明朝" w:hAnsi="游明朝" w:cs="游明朝" w:hint="eastAsia"/>
+          <w:color w:val="FF0000"/>
+          <w:lang w:eastAsia="zh-CN"/>
+        </w:rPr>
+        <w:t>个阴阳</w:t>
+      </w:r>
+      <w:r>
+        <w:rPr>
+          <w:rFonts w:ascii="SimSun" w:eastAsia="SimSun" w:hAnsi="SimSun" w:cs="SimSun" w:hint="eastAsia"/>
+          <w:color w:val="FF0000"/>
+          <w:lang w:eastAsia="zh-CN"/>
+        </w:rPr>
+        <w:t>鱼</w:t>
+      </w:r>
+      <w:r>
+        <w:rPr>
+          <w:rFonts w:asciiTheme="minorEastAsia" w:hAnsiTheme="minorEastAsia" w:hint="eastAsia"/>
+          <w:color w:val="FF0000"/>
+          <w:lang w:eastAsia="zh-CN"/>
+        </w:rPr>
+        <w:t>。</w:t>
+      </w:r>
+      <w:r>
+        <w:rPr>
+          <w:rFonts w:asciiTheme="minorEastAsia" w:hAnsiTheme="minorEastAsia"/>
+          <w:color w:val="FF0000"/>
+          <w:lang w:eastAsia="zh-CN"/>
+        </w:rPr>
+        <w:t>当其他</w:t>
+      </w:r>
+      <w:r>
+        <w:rPr>
+          <w:rFonts w:ascii="DengXian" w:eastAsia="DengXian" w:hAnsi="DengXian" w:hint="eastAsia"/>
+          <w:color w:val="FF0000"/>
+          <w:lang w:eastAsia="zh-CN"/>
+        </w:rPr>
+        <w:t>同势力</w:t>
+      </w:r>
+      <w:r>
+        <w:rPr>
+          <w:rFonts w:asciiTheme="minorEastAsia" w:hAnsiTheme="minorEastAsia" w:cs="游明朝" w:hint="eastAsia"/>
+          <w:color w:val="FF0000"/>
+          <w:lang w:eastAsia="zh-CN"/>
+        </w:rPr>
+        <w:t>角色</w:t>
+      </w:r>
+      <w:r>
+        <w:rPr>
+          <w:rFonts w:ascii="DengXian" w:eastAsia="DengXian" w:hAnsi="DengXian" w:cs="游明朝" w:hint="eastAsia"/>
+          <w:color w:val="FF0000"/>
+          <w:lang w:eastAsia="zh-CN"/>
+        </w:rPr>
+        <w:t>于你的回合获得</w:t>
+      </w:r>
+      <w:r>
+        <w:rPr>
+          <w:rFonts w:asciiTheme="minorEastAsia" w:hAnsiTheme="minorEastAsia" w:cs="游明朝" w:hint="eastAsia"/>
+          <w:color w:val="FF0000"/>
+          <w:lang w:eastAsia="zh-CN"/>
+        </w:rPr>
+        <w:t>手牌后，你可以令其使用之。</w:t>
+      </w:r>
+    </w:p>
+    <w:p>
+      <w:pPr>
+        <w:rPr>
+          <w:rFonts w:asciiTheme="minorEastAsia" w:eastAsia="DengXian" w:hAnsiTheme="minorEastAsia" w:cs="游明朝"/>
+          <w:lang w:eastAsia="zh-CN"/>
+        </w:rPr>
+      </w:pPr>
+    </w:p>
+    <w:p>
+      <w:pPr>
+        <w:rPr>
+          <w:rFonts w:asciiTheme="minorEastAsia" w:eastAsia="DengXian" w:hAnsiTheme="minorEastAsia" w:cs="游明朝" w:hint="eastAsia"/>
+          <w:lang w:eastAsia="zh-CN"/>
+        </w:rPr>
+      </w:pPr>
+    </w:p>
+    <w:p>
+      <w:pPr>
+        <w:rPr>
+          <w:rFonts w:asciiTheme="minorEastAsia" w:hAnsiTheme="minorEastAsia"/>
+          <w:b/>
+          <w:bCs/>
+          <w:sz w:val="24"/>
+          <w:szCs w:val="24"/>
+          <w:lang w:eastAsia="zh-CN"/>
+        </w:rPr>
+      </w:pPr>
+      <w:r>
+        <w:rPr>
+          <w:rFonts w:asciiTheme="minorEastAsia" w:hAnsiTheme="minorEastAsia"/>
+          <w:b/>
+          <w:bCs/>
+          <w:sz w:val="24"/>
+          <w:szCs w:val="24"/>
+          <w:lang w:eastAsia="zh-CN"/>
+        </w:rPr>
+        <w:t>1</w:t>
+      </w:r>
+      <w:r>
+        <w:rPr>
+          <w:rFonts w:asciiTheme="minorEastAsia" w:hAnsiTheme="minorEastAsia"/>
+          <w:b/>
+          <w:bCs/>
+          <w:sz w:val="24"/>
+          <w:szCs w:val="24"/>
+          <w:lang w:eastAsia="zh-CN"/>
+        </w:rPr>
+        <w:t>1</w:t>
+      </w:r>
+      <w:r>
+        <w:rPr>
+          <w:rFonts w:asciiTheme="minorEastAsia" w:hAnsiTheme="minorEastAsia" w:hint="eastAsia"/>
+          <w:b/>
+          <w:bCs/>
+          <w:sz w:val="24"/>
+          <w:szCs w:val="24"/>
+          <w:lang w:eastAsia="zh-CN"/>
+        </w:rPr>
+        <w:t xml:space="preserve"> </w:t>
+      </w:r>
+      <w:r>
+        <w:rPr>
+          <w:rFonts w:asciiTheme="minorEastAsia" w:hAnsiTheme="minorEastAsia" w:hint="eastAsia"/>
+          <w:b/>
+          <w:bCs/>
+          <w:sz w:val="24"/>
+          <w:szCs w:val="24"/>
+          <w:lang w:eastAsia="zh-CN"/>
+        </w:rPr>
+        <w:t>物部布都 3血</w:t>
+      </w:r>
+    </w:p>
+    <w:p>
+      <w:pPr>
+        <w:rPr>
+          <w:rFonts w:asciiTheme="minorEastAsia" w:hAnsiTheme="minorEastAsia"/>
+          <w:b/>
+          <w:bCs/>
+          <w:sz w:val="24"/>
+          <w:szCs w:val="24"/>
+          <w:lang w:eastAsia="zh-CN"/>
+        </w:rPr>
+      </w:pPr>
+      <w:r>
+        <w:rPr>
+          <w:rFonts w:asciiTheme="minorEastAsia" w:hAnsiTheme="minorEastAsia" w:hint="eastAsia"/>
+          <w:b/>
+          <w:bCs/>
+          <w:sz w:val="24"/>
+          <w:szCs w:val="24"/>
+          <w:lang w:eastAsia="zh-CN"/>
+        </w:rPr>
+        <w:lastRenderedPageBreak/>
+        <w:t>珠</w:t>
+      </w:r>
+      <w:r>
+        <w:rPr>
+          <w:rFonts w:ascii="SimSun" w:eastAsia="SimSun" w:hAnsi="SimSun" w:cs="SimSun" w:hint="eastAsia"/>
+          <w:b/>
+          <w:bCs/>
+          <w:sz w:val="24"/>
+          <w:szCs w:val="24"/>
+          <w:lang w:eastAsia="zh-CN"/>
+        </w:rPr>
+        <w:t>联</w:t>
+      </w:r>
+      <w:r>
+        <w:rPr>
+          <w:rFonts w:ascii="游明朝" w:eastAsia="游明朝" w:hAnsi="游明朝" w:cs="游明朝" w:hint="eastAsia"/>
+          <w:b/>
+          <w:bCs/>
+          <w:sz w:val="24"/>
+          <w:szCs w:val="24"/>
+          <w:lang w:eastAsia="zh-CN"/>
+        </w:rPr>
+        <w:t>璧合</w:t>
+      </w:r>
+      <w:r>
+        <w:rPr>
+          <w:rFonts w:asciiTheme="minorEastAsia" w:hAnsiTheme="minorEastAsia" w:hint="eastAsia"/>
+          <w:b/>
+          <w:bCs/>
+          <w:sz w:val="24"/>
+          <w:szCs w:val="24"/>
+          <w:lang w:eastAsia="zh-CN"/>
+        </w:rPr>
+        <w:t>：（</w:t>
+      </w:r>
+      <w:r>
+        <w:rPr>
+          <w:rFonts w:ascii="SimSun" w:eastAsia="SimSun" w:hAnsi="SimSun" w:cs="SimSun" w:hint="eastAsia"/>
+          <w:b/>
+          <w:bCs/>
+          <w:sz w:val="24"/>
+          <w:szCs w:val="24"/>
+          <w:lang w:eastAsia="zh-CN"/>
+        </w:rPr>
+        <w:t>苏</w:t>
+      </w:r>
+      <w:r>
+        <w:rPr>
+          <w:rFonts w:ascii="游明朝" w:eastAsia="游明朝" w:hAnsi="游明朝" w:cs="游明朝" w:hint="eastAsia"/>
+          <w:b/>
+          <w:bCs/>
+          <w:sz w:val="24"/>
+          <w:szCs w:val="24"/>
+          <w:lang w:eastAsia="zh-CN"/>
+        </w:rPr>
+        <w:t>我屠自古</w:t>
+      </w:r>
+      <w:r>
+        <w:rPr>
+          <w:rFonts w:asciiTheme="minorEastAsia" w:hAnsiTheme="minorEastAsia" w:hint="eastAsia"/>
+          <w:b/>
+          <w:bCs/>
+          <w:sz w:val="24"/>
+          <w:szCs w:val="24"/>
+          <w:lang w:eastAsia="zh-CN"/>
+        </w:rPr>
+        <w:t>？）</w:t>
+      </w:r>
+    </w:p>
+    <w:p>
+      <w:pPr>
+        <w:rPr>
+          <w:rFonts w:asciiTheme="minorEastAsia" w:hAnsiTheme="minorEastAsia" w:cs="游明朝"/>
+          <w:lang w:eastAsia="zh-CN"/>
+        </w:rPr>
+      </w:pPr>
+      <w:r>
+        <w:rPr>
+          <w:rFonts w:asciiTheme="minorEastAsia" w:hAnsiTheme="minorEastAsia"/>
+          <w:b/>
+          <w:bCs/>
+          <w:lang w:eastAsia="zh-CN"/>
+        </w:rPr>
+        <w:t>尸解</w:t>
+      </w:r>
+      <w:r>
+        <w:rPr>
+          <w:rFonts w:asciiTheme="minorEastAsia" w:hAnsiTheme="minorEastAsia"/>
+          <w:lang w:eastAsia="zh-CN"/>
+        </w:rPr>
+        <w:t>: 当</w:t>
+      </w:r>
+      <w:r>
+        <w:rPr>
+          <w:rFonts w:ascii="SimSun" w:eastAsia="SimSun" w:hAnsi="SimSun" w:cs="SimSun" w:hint="eastAsia"/>
+          <w:lang w:eastAsia="zh-CN"/>
+        </w:rPr>
+        <w:t>处</w:t>
+      </w:r>
+      <w:r>
+        <w:rPr>
+          <w:rFonts w:asciiTheme="minorEastAsia" w:hAnsiTheme="minorEastAsia" w:cs="游明朝" w:hint="eastAsia"/>
+          <w:lang w:eastAsia="zh-CN"/>
+        </w:rPr>
+        <w:t>于</w:t>
+      </w:r>
+      <w:r>
+        <w:rPr>
+          <w:rFonts w:ascii="SimSun" w:eastAsia="SimSun" w:hAnsi="SimSun" w:cs="SimSun" w:hint="eastAsia"/>
+          <w:lang w:eastAsia="zh-CN"/>
+        </w:rPr>
+        <w:t>濒</w:t>
+      </w:r>
+      <w:r>
+        <w:rPr>
+          <w:rFonts w:asciiTheme="minorEastAsia" w:hAnsiTheme="minorEastAsia" w:cs="游明朝" w:hint="eastAsia"/>
+          <w:lang w:eastAsia="zh-CN"/>
+        </w:rPr>
+        <w:t>死状</w:t>
+      </w:r>
+      <w:r>
+        <w:rPr>
+          <w:rFonts w:ascii="SimSun" w:eastAsia="SimSun" w:hAnsi="SimSun" w:cs="SimSun" w:hint="eastAsia"/>
+          <w:lang w:eastAsia="zh-CN"/>
+        </w:rPr>
+        <w:t>态</w:t>
+      </w:r>
+      <w:r>
+        <w:rPr>
+          <w:rFonts w:asciiTheme="minorEastAsia" w:hAnsiTheme="minorEastAsia" w:cs="游明朝" w:hint="eastAsia"/>
+          <w:lang w:eastAsia="zh-CN"/>
+        </w:rPr>
+        <w:t>的一名角色向你求【桃】</w:t>
+      </w:r>
+      <w:r>
+        <w:rPr>
+          <w:rFonts w:ascii="SimSun" w:eastAsia="SimSun" w:hAnsi="SimSun" w:cs="SimSun" w:hint="eastAsia"/>
+          <w:lang w:eastAsia="zh-CN"/>
+        </w:rPr>
+        <w:t>时</w:t>
+      </w:r>
+      <w:r>
+        <w:rPr>
+          <w:rFonts w:asciiTheme="minorEastAsia" w:hAnsiTheme="minorEastAsia" w:cs="游明朝" w:hint="eastAsia"/>
+          <w:lang w:eastAsia="zh-CN"/>
+        </w:rPr>
+        <w:t>，你可以弃置一</w:t>
+      </w:r>
+      <w:r>
+        <w:rPr>
+          <w:rFonts w:ascii="SimSun" w:eastAsia="SimSun" w:hAnsi="SimSun" w:cs="SimSun" w:hint="eastAsia"/>
+          <w:lang w:eastAsia="zh-CN"/>
+        </w:rPr>
+        <w:t>张</w:t>
+      </w:r>
+      <w:r>
+        <w:rPr>
+          <w:rFonts w:asciiTheme="minorEastAsia" w:hAnsiTheme="minorEastAsia" w:cs="游明朝" w:hint="eastAsia"/>
+          <w:lang w:eastAsia="zh-CN"/>
+        </w:rPr>
+        <w:t>手牌，令其判定，然后你可以弃置</w:t>
+      </w:r>
+      <w:r>
+        <w:rPr>
+          <w:rFonts w:ascii="SimSun" w:eastAsia="SimSun" w:hAnsi="SimSun" w:cs="SimSun" w:hint="eastAsia"/>
+          <w:lang w:eastAsia="zh-CN"/>
+        </w:rPr>
+        <w:t>场</w:t>
+      </w:r>
+      <w:r>
+        <w:rPr>
+          <w:rFonts w:asciiTheme="minorEastAsia" w:hAnsiTheme="minorEastAsia" w:cs="游明朝" w:hint="eastAsia"/>
+          <w:lang w:eastAsia="zh-CN"/>
+        </w:rPr>
+        <w:t>上一</w:t>
+      </w:r>
+      <w:r>
+        <w:rPr>
+          <w:rFonts w:ascii="SimSun" w:eastAsia="SimSun" w:hAnsi="SimSun" w:cs="SimSun" w:hint="eastAsia"/>
+          <w:lang w:eastAsia="zh-CN"/>
+        </w:rPr>
+        <w:t>张</w:t>
+      </w:r>
+      <w:r>
+        <w:rPr>
+          <w:rFonts w:asciiTheme="minorEastAsia" w:hAnsiTheme="minorEastAsia" w:cs="游明朝" w:hint="eastAsia"/>
+          <w:lang w:eastAsia="zh-CN"/>
+        </w:rPr>
+        <w:t>与</w:t>
+      </w:r>
+      <w:r>
+        <w:rPr>
+          <w:rFonts w:ascii="SimSun" w:eastAsia="SimSun" w:hAnsi="SimSun" w:cs="SimSun" w:hint="eastAsia"/>
+          <w:lang w:eastAsia="zh-CN"/>
+        </w:rPr>
+        <w:t>结</w:t>
+      </w:r>
+      <w:r>
+        <w:rPr>
+          <w:rFonts w:asciiTheme="minorEastAsia" w:hAnsiTheme="minorEastAsia" w:cs="游明朝" w:hint="eastAsia"/>
+          <w:lang w:eastAsia="zh-CN"/>
+        </w:rPr>
+        <w:t>果花色相同的装</w:t>
+      </w:r>
+      <w:r>
+        <w:rPr>
+          <w:rFonts w:ascii="SimSun" w:eastAsia="SimSun" w:hAnsi="SimSun" w:cs="SimSun" w:hint="eastAsia"/>
+          <w:lang w:eastAsia="zh-CN"/>
+        </w:rPr>
+        <w:t>备</w:t>
+      </w:r>
+      <w:r>
+        <w:rPr>
+          <w:rFonts w:asciiTheme="minorEastAsia" w:hAnsiTheme="minorEastAsia" w:cs="游明朝" w:hint="eastAsia"/>
+          <w:lang w:eastAsia="zh-CN"/>
+        </w:rPr>
+        <w:t>牌，令其回复</w:t>
+      </w:r>
+      <w:r>
+        <w:rPr>
+          <w:rFonts w:asciiTheme="minorEastAsia" w:hAnsiTheme="minorEastAsia"/>
+          <w:lang w:eastAsia="zh-CN"/>
+        </w:rPr>
+        <w:t xml:space="preserve">1点体力。 </w:t>
+      </w:r>
+      <w:r>
+        <w:rPr>
+          <w:rFonts w:asciiTheme="minorEastAsia" w:hAnsiTheme="minorEastAsia"/>
+          <w:lang w:eastAsia="zh-CN"/>
+        </w:rPr>
+        <w:br/>
+      </w:r>
+      <w:r>
+        <w:rPr>
+          <w:rFonts w:ascii="SimSun" w:eastAsia="SimSun" w:hAnsi="SimSun" w:cs="SimSun" w:hint="eastAsia"/>
+          <w:b/>
+          <w:bCs/>
+          <w:lang w:eastAsia="zh-CN"/>
+        </w:rPr>
+        <w:t>风</w:t>
+      </w:r>
+      <w:r>
+        <w:rPr>
+          <w:rFonts w:asciiTheme="minorEastAsia" w:hAnsiTheme="minorEastAsia" w:cs="游明朝" w:hint="eastAsia"/>
+          <w:b/>
+          <w:bCs/>
+          <w:lang w:eastAsia="zh-CN"/>
+        </w:rPr>
+        <w:t>水</w:t>
+      </w:r>
+      <w:r>
+        <w:rPr>
+          <w:rFonts w:asciiTheme="minorEastAsia" w:hAnsiTheme="minorEastAsia"/>
+          <w:lang w:eastAsia="zh-CN"/>
+        </w:rPr>
+        <w:t>: 当判定牌生效前，你可以</w:t>
+      </w:r>
+      <w:r>
+        <w:rPr>
+          <w:rFonts w:ascii="SimSun" w:eastAsia="SimSun" w:hAnsi="SimSun" w:cs="SimSun" w:hint="eastAsia"/>
+          <w:lang w:eastAsia="zh-CN"/>
+        </w:rPr>
+        <w:t>观</w:t>
+      </w:r>
+      <w:r>
+        <w:rPr>
+          <w:rFonts w:asciiTheme="minorEastAsia" w:hAnsiTheme="minorEastAsia" w:cs="游明朝" w:hint="eastAsia"/>
+          <w:lang w:eastAsia="zh-CN"/>
+        </w:rPr>
+        <w:t>看牌堆</w:t>
+      </w:r>
+      <w:r>
+        <w:rPr>
+          <w:rFonts w:ascii="SimSun" w:eastAsia="SimSun" w:hAnsi="SimSun" w:cs="SimSun" w:hint="eastAsia"/>
+          <w:lang w:eastAsia="zh-CN"/>
+        </w:rPr>
+        <w:t>顶</w:t>
+      </w:r>
+      <w:r>
+        <w:rPr>
+          <w:rFonts w:asciiTheme="minorEastAsia" w:hAnsiTheme="minorEastAsia" w:cs="游明朝" w:hint="eastAsia"/>
+          <w:lang w:eastAsia="zh-CN"/>
+        </w:rPr>
+        <w:t>的两</w:t>
+      </w:r>
+      <w:r>
+        <w:rPr>
+          <w:rFonts w:ascii="SimSun" w:eastAsia="SimSun" w:hAnsi="SimSun" w:cs="SimSun" w:hint="eastAsia"/>
+          <w:lang w:eastAsia="zh-CN"/>
+        </w:rPr>
+        <w:t>张</w:t>
+      </w:r>
+      <w:r>
+        <w:rPr>
+          <w:rFonts w:asciiTheme="minorEastAsia" w:hAnsiTheme="minorEastAsia" w:cs="游明朝" w:hint="eastAsia"/>
+          <w:lang w:eastAsia="zh-CN"/>
+        </w:rPr>
+        <w:t>牌并改</w:t>
+      </w:r>
+      <w:r>
+        <w:rPr>
+          <w:rFonts w:ascii="SimSun" w:eastAsia="SimSun" w:hAnsi="SimSun" w:cs="SimSun" w:hint="eastAsia"/>
+          <w:lang w:eastAsia="zh-CN"/>
+        </w:rPr>
+        <w:t>变</w:t>
+      </w:r>
+      <w:r>
+        <w:rPr>
+          <w:rFonts w:asciiTheme="minorEastAsia" w:hAnsiTheme="minorEastAsia" w:cs="游明朝" w:hint="eastAsia"/>
+          <w:lang w:eastAsia="zh-CN"/>
+        </w:rPr>
+        <w:t>其中任意数量的牌的</w:t>
+      </w:r>
+      <w:r>
+        <w:rPr>
+          <w:rFonts w:ascii="SimSun" w:eastAsia="SimSun" w:hAnsi="SimSun" w:cs="SimSun" w:hint="eastAsia"/>
+          <w:lang w:eastAsia="zh-CN"/>
+        </w:rPr>
+        <w:t>顺</w:t>
+      </w:r>
+      <w:r>
+        <w:rPr>
+          <w:rFonts w:asciiTheme="minorEastAsia" w:hAnsiTheme="minorEastAsia" w:cs="游明朝" w:hint="eastAsia"/>
+          <w:lang w:eastAsia="zh-CN"/>
+        </w:rPr>
+        <w:t>序并将其余的牌以任意</w:t>
+      </w:r>
+      <w:r>
+        <w:rPr>
+          <w:rFonts w:ascii="SimSun" w:eastAsia="SimSun" w:hAnsi="SimSun" w:cs="SimSun" w:hint="eastAsia"/>
+          <w:lang w:eastAsia="zh-CN"/>
+        </w:rPr>
+        <w:t>顺</w:t>
+      </w:r>
+      <w:r>
+        <w:rPr>
+          <w:rFonts w:asciiTheme="minorEastAsia" w:hAnsiTheme="minorEastAsia" w:cs="游明朝" w:hint="eastAsia"/>
+          <w:lang w:eastAsia="zh-CN"/>
+        </w:rPr>
+        <w:t>序置于牌堆底，然后你可以用牌堆</w:t>
+      </w:r>
+      <w:r>
+        <w:rPr>
+          <w:rFonts w:ascii="SimSun" w:eastAsia="SimSun" w:hAnsi="SimSun" w:cs="SimSun" w:hint="eastAsia"/>
+          <w:lang w:eastAsia="zh-CN"/>
+        </w:rPr>
+        <w:t>顶</w:t>
+      </w:r>
+      <w:r>
+        <w:rPr>
+          <w:rFonts w:asciiTheme="minorEastAsia" w:hAnsiTheme="minorEastAsia" w:cs="游明朝" w:hint="eastAsia"/>
+          <w:lang w:eastAsia="zh-CN"/>
+        </w:rPr>
+        <w:t>的一</w:t>
+      </w:r>
+      <w:r>
+        <w:rPr>
+          <w:rFonts w:ascii="SimSun" w:eastAsia="SimSun" w:hAnsi="SimSun" w:cs="SimSun" w:hint="eastAsia"/>
+          <w:lang w:eastAsia="zh-CN"/>
+        </w:rPr>
+        <w:t>张</w:t>
+      </w:r>
+      <w:r>
+        <w:rPr>
+          <w:rFonts w:asciiTheme="minorEastAsia" w:hAnsiTheme="minorEastAsia" w:cs="游明朝" w:hint="eastAsia"/>
+          <w:lang w:eastAsia="zh-CN"/>
+        </w:rPr>
+        <w:t>牌代替判定牌。</w:t>
+      </w:r>
+    </w:p>
+    <w:p>
+      <w:pPr>
+        <w:rPr>
+          <w:rFonts w:asciiTheme="minorEastAsia" w:hAnsiTheme="minorEastAsia" w:cs="游明朝"/>
+          <w:lang w:eastAsia="zh-CN"/>
+        </w:rPr>
+      </w:pPr>
+    </w:p>
+    <w:p>
+      <w:pPr>
+        <w:rPr>
+          <w:rFonts w:asciiTheme="minorEastAsia" w:hAnsiTheme="minorEastAsia"/>
+          <w:b/>
+          <w:bCs/>
+          <w:sz w:val="24"/>
+          <w:szCs w:val="24"/>
+          <w:lang w:eastAsia="zh-CN"/>
+        </w:rPr>
+      </w:pPr>
+      <w:r>
+        <w:rPr>
+          <w:rFonts w:asciiTheme="minorEastAsia" w:hAnsiTheme="minorEastAsia" w:hint="eastAsia"/>
+          <w:b/>
+          <w:bCs/>
+          <w:sz w:val="24"/>
+          <w:szCs w:val="24"/>
+          <w:lang w:eastAsia="zh-CN"/>
+        </w:rPr>
+        <w:t>1</w:t>
+      </w:r>
+      <w:r>
+        <w:rPr>
+          <w:rFonts w:asciiTheme="minorEastAsia" w:hAnsiTheme="minorEastAsia"/>
+          <w:b/>
+          <w:bCs/>
+          <w:sz w:val="24"/>
+          <w:szCs w:val="24"/>
+          <w:lang w:eastAsia="zh-CN"/>
+        </w:rPr>
+        <w:t>2</w:t>
+      </w:r>
+      <w:r>
+        <w:rPr>
+          <w:rFonts w:ascii="SimSun" w:eastAsia="SimSun" w:hAnsi="SimSun" w:cs="SimSun" w:hint="eastAsia"/>
+          <w:b/>
+          <w:bCs/>
+          <w:sz w:val="24"/>
+          <w:szCs w:val="24"/>
+          <w:lang w:eastAsia="zh-CN"/>
+        </w:rPr>
+        <w:t>苏</w:t>
+      </w:r>
+      <w:r>
+        <w:rPr>
+          <w:rFonts w:ascii="游明朝" w:eastAsia="游明朝" w:hAnsi="游明朝" w:cs="游明朝" w:hint="eastAsia"/>
+          <w:b/>
+          <w:bCs/>
+          <w:sz w:val="24"/>
+          <w:szCs w:val="24"/>
+          <w:lang w:eastAsia="zh-CN"/>
+        </w:rPr>
+        <w:t>我屠自古</w:t>
+      </w:r>
+      <w:r>
+        <w:rPr>
+          <w:rFonts w:asciiTheme="minorEastAsia" w:hAnsiTheme="minorEastAsia" w:hint="eastAsia"/>
+          <w:b/>
+          <w:bCs/>
+          <w:sz w:val="24"/>
+          <w:szCs w:val="24"/>
+          <w:lang w:eastAsia="zh-CN"/>
+        </w:rPr>
+        <w:t xml:space="preserve"> 4血 （自</w:t>
+      </w:r>
+      <w:r>
+        <w:rPr>
+          <w:rFonts w:ascii="SimSun" w:eastAsia="SimSun" w:hAnsi="SimSun" w:cs="SimSun" w:hint="eastAsia"/>
+          <w:b/>
+          <w:bCs/>
+          <w:sz w:val="24"/>
+          <w:szCs w:val="24"/>
+          <w:lang w:eastAsia="zh-CN"/>
+        </w:rPr>
+        <w:t>杀</w:t>
+      </w:r>
+      <w:r>
+        <w:rPr>
+          <w:rFonts w:ascii="游明朝" w:eastAsia="游明朝" w:hAnsi="游明朝" w:cs="游明朝" w:hint="eastAsia"/>
+          <w:b/>
+          <w:bCs/>
+          <w:sz w:val="24"/>
+          <w:szCs w:val="24"/>
+          <w:lang w:eastAsia="zh-CN"/>
+        </w:rPr>
+        <w:t>技</w:t>
+      </w:r>
+      <w:r>
+        <w:rPr>
+          <w:rFonts w:asciiTheme="minorEastAsia" w:hAnsiTheme="minorEastAsia" w:hint="eastAsia"/>
+          <w:b/>
+          <w:bCs/>
+          <w:sz w:val="24"/>
+          <w:szCs w:val="24"/>
+          <w:lang w:eastAsia="zh-CN"/>
+        </w:rPr>
+        <w:t>国</w:t>
+      </w:r>
+      <w:r>
+        <w:rPr>
+          <w:rFonts w:ascii="SimSun" w:eastAsia="SimSun" w:hAnsi="SimSun" w:cs="SimSun" w:hint="eastAsia"/>
+          <w:b/>
+          <w:bCs/>
+          <w:sz w:val="24"/>
+          <w:szCs w:val="24"/>
+          <w:lang w:eastAsia="zh-CN"/>
+        </w:rPr>
+        <w:t>战</w:t>
+      </w:r>
+      <w:r>
+        <w:rPr>
+          <w:rFonts w:ascii="游明朝" w:eastAsia="游明朝" w:hAnsi="游明朝" w:cs="游明朝" w:hint="eastAsia"/>
+          <w:b/>
+          <w:bCs/>
+          <w:sz w:val="24"/>
+          <w:szCs w:val="24"/>
+          <w:lang w:eastAsia="zh-CN"/>
+        </w:rPr>
+        <w:t>不适合</w:t>
+      </w:r>
+      <w:r>
+        <w:rPr>
+          <w:rFonts w:asciiTheme="minorEastAsia" w:hAnsiTheme="minorEastAsia" w:hint="eastAsia"/>
+          <w:b/>
+          <w:bCs/>
+          <w:sz w:val="24"/>
+          <w:szCs w:val="24"/>
+          <w:lang w:eastAsia="zh-CN"/>
+        </w:rPr>
+        <w:t>，改了）</w:t>
+      </w:r>
+    </w:p>
+    <w:p>
+      <w:pPr>
+        <w:rPr>
+          <w:rFonts w:asciiTheme="minorEastAsia" w:hAnsiTheme="minorEastAsia" w:cs="游明朝"/>
+          <w:lang w:eastAsia="zh-CN"/>
+        </w:rPr>
+      </w:pPr>
+      <w:r>
+        <w:rPr>
+          <w:rFonts w:asciiTheme="minorEastAsia" w:hAnsiTheme="minorEastAsia"/>
+          <w:b/>
+          <w:bCs/>
+          <w:lang w:eastAsia="zh-CN"/>
+        </w:rPr>
+        <w:t>雷矢</w:t>
+      </w:r>
+      <w:r>
+        <w:rPr>
+          <w:rFonts w:asciiTheme="minorEastAsia" w:hAnsiTheme="minorEastAsia"/>
+          <w:lang w:eastAsia="zh-CN"/>
+        </w:rPr>
+        <w:t xml:space="preserve">: </w:t>
+      </w:r>
+      <w:r>
+        <w:rPr>
+          <w:rFonts w:asciiTheme="minorEastAsia" w:hAnsiTheme="minorEastAsia"/>
+          <w:b/>
+          <w:bCs/>
+          <w:lang w:eastAsia="zh-CN"/>
+        </w:rPr>
+        <w:t>出牌</w:t>
+      </w:r>
+      <w:r>
+        <w:rPr>
+          <w:rFonts w:ascii="SimSun" w:eastAsia="SimSun" w:hAnsi="SimSun" w:cs="SimSun" w:hint="eastAsia"/>
+          <w:b/>
+          <w:bCs/>
+          <w:lang w:eastAsia="zh-CN"/>
+        </w:rPr>
+        <w:t>阶</w:t>
+      </w:r>
+      <w:r>
+        <w:rPr>
+          <w:rFonts w:asciiTheme="minorEastAsia" w:hAnsiTheme="minorEastAsia" w:cs="游明朝" w:hint="eastAsia"/>
+          <w:b/>
+          <w:bCs/>
+          <w:lang w:eastAsia="zh-CN"/>
+        </w:rPr>
+        <w:t>段限一次，</w:t>
+      </w:r>
+      <w:r>
+        <w:rPr>
+          <w:rFonts w:asciiTheme="minorEastAsia" w:hAnsiTheme="minorEastAsia"/>
+          <w:lang w:eastAsia="zh-CN"/>
+        </w:rPr>
+        <w:t>你可以</w:t>
+      </w:r>
+      <w:r>
+        <w:rPr>
+          <w:rFonts w:ascii="SimSun" w:eastAsia="SimSun" w:hAnsi="SimSun" w:cs="SimSun" w:hint="eastAsia"/>
+          <w:lang w:eastAsia="zh-CN"/>
+        </w:rPr>
+        <w:t>视为对</w:t>
+      </w:r>
+      <w:r>
+        <w:rPr>
+          <w:rFonts w:asciiTheme="minorEastAsia" w:hAnsiTheme="minorEastAsia" w:cs="游明朝" w:hint="eastAsia"/>
+          <w:lang w:eastAsia="zh-CN"/>
+        </w:rPr>
+        <w:t>一名有手牌的其他角色使用不</w:t>
+      </w:r>
+      <w:r>
+        <w:rPr>
+          <w:rFonts w:ascii="SimSun" w:eastAsia="SimSun" w:hAnsi="SimSun" w:cs="SimSun" w:hint="eastAsia"/>
+          <w:lang w:eastAsia="zh-CN"/>
+        </w:rPr>
+        <w:t>计</w:t>
+      </w:r>
+      <w:r>
+        <w:rPr>
+          <w:rFonts w:asciiTheme="minorEastAsia" w:hAnsiTheme="minorEastAsia" w:cs="游明朝" w:hint="eastAsia"/>
+          <w:lang w:eastAsia="zh-CN"/>
+        </w:rPr>
+        <w:t>入限制的使用次数的雷【</w:t>
+      </w:r>
+      <w:r>
+        <w:rPr>
+          <w:rFonts w:ascii="SimSun" w:eastAsia="SimSun" w:hAnsi="SimSun" w:cs="SimSun" w:hint="eastAsia"/>
+          <w:lang w:eastAsia="zh-CN"/>
+        </w:rPr>
+        <w:t>杀</w:t>
+      </w:r>
+      <w:r>
+        <w:rPr>
+          <w:rFonts w:asciiTheme="minorEastAsia" w:hAnsiTheme="minorEastAsia" w:cs="游明朝" w:hint="eastAsia"/>
+          <w:lang w:eastAsia="zh-CN"/>
+        </w:rPr>
+        <w:t>】，若如此做，当此牌被【</w:t>
+      </w:r>
+      <w:r>
+        <w:rPr>
+          <w:rFonts w:ascii="SimSun" w:eastAsia="SimSun" w:hAnsi="SimSun" w:cs="SimSun" w:hint="eastAsia"/>
+          <w:lang w:eastAsia="zh-CN"/>
+        </w:rPr>
+        <w:t>闪</w:t>
+      </w:r>
+      <w:r>
+        <w:rPr>
+          <w:rFonts w:asciiTheme="minorEastAsia" w:hAnsiTheme="minorEastAsia" w:cs="游明朝" w:hint="eastAsia"/>
+          <w:lang w:eastAsia="zh-CN"/>
+        </w:rPr>
+        <w:t>】抵消</w:t>
+      </w:r>
+      <w:r>
+        <w:rPr>
+          <w:rFonts w:ascii="SimSun" w:eastAsia="SimSun" w:hAnsi="SimSun" w:cs="SimSun" w:hint="eastAsia"/>
+          <w:lang w:eastAsia="zh-CN"/>
+        </w:rPr>
+        <w:t>时</w:t>
+      </w:r>
+      <w:r>
+        <w:rPr>
+          <w:rFonts w:asciiTheme="minorEastAsia" w:hAnsiTheme="minorEastAsia" w:cs="游明朝" w:hint="eastAsia"/>
+          <w:lang w:eastAsia="zh-CN"/>
+        </w:rPr>
+        <w:t>，你失去</w:t>
+      </w:r>
+      <w:r>
+        <w:rPr>
+          <w:rFonts w:asciiTheme="minorEastAsia" w:hAnsiTheme="minorEastAsia"/>
+          <w:lang w:eastAsia="zh-CN"/>
+        </w:rPr>
+        <w:t>1点体力。</w:t>
+      </w:r>
+      <w:r>
+        <w:rPr>
+          <w:rFonts w:asciiTheme="minorEastAsia" w:hAnsiTheme="minorEastAsia"/>
+          <w:lang w:eastAsia="zh-CN"/>
+        </w:rPr>
+        <w:t xml:space="preserve"> </w:t>
+      </w:r>
+      <w:r>
+        <w:rPr>
+          <w:rFonts w:asciiTheme="minorEastAsia" w:hAnsiTheme="minorEastAsia"/>
+          <w:lang w:eastAsia="zh-CN"/>
+        </w:rPr>
+        <w:br/>
+      </w:r>
+      <w:r>
+        <w:rPr>
+          <w:rFonts w:ascii="SimSun" w:eastAsia="SimSun" w:hAnsi="SimSun" w:cs="SimSun" w:hint="eastAsia"/>
+          <w:b/>
+          <w:bCs/>
+          <w:lang w:eastAsia="zh-CN"/>
+        </w:rPr>
+        <w:t>忿雷</w:t>
+      </w:r>
+      <w:r>
+        <w:rPr>
+          <w:rFonts w:asciiTheme="minorEastAsia" w:hAnsiTheme="minorEastAsia"/>
           <w:lang w:eastAsia="zh-CN"/>
         </w:rPr>
         <w:t>:</w:t>
       </w:r>
       <w:r>
         <w:rPr>
-          <w:rFonts w:ascii="DengXian" w:eastAsia="DengXian" w:hAnsi="DengXian" w:hint="eastAsia"/>
-          <w:color w:val="FF0000"/>
-          <w:lang w:eastAsia="zh-CN"/>
-        </w:rPr>
-        <w:t>副将技，</w:t>
-      </w:r>
-      <w:r>
-        <w:rPr>
-          <w:color w:val="FF0000"/>
-          <w:lang w:eastAsia="zh-CN"/>
-        </w:rPr>
-        <w:t>当你受到</w:t>
-      </w:r>
-      <w:r>
-        <w:rPr>
-          <w:rFonts w:ascii="SimSun" w:eastAsia="SimSun" w:hAnsi="SimSun" w:cs="SimSun" w:hint="eastAsia"/>
-          <w:color w:val="FF0000"/>
-          <w:lang w:eastAsia="zh-CN"/>
-        </w:rPr>
-        <w:t>伤</w:t>
-      </w:r>
-      <w:r>
-        <w:rPr>
-          <w:rFonts w:ascii="游明朝" w:eastAsia="游明朝" w:hAnsi="游明朝" w:cs="游明朝" w:hint="eastAsia"/>
-          <w:color w:val="FF0000"/>
-          <w:lang w:eastAsia="zh-CN"/>
-        </w:rPr>
-        <w:t>害后，你可以将一</w:t>
-      </w:r>
-      <w:r>
-        <w:rPr>
-          <w:rFonts w:ascii="SimSun" w:eastAsia="SimSun" w:hAnsi="SimSun" w:cs="SimSun" w:hint="eastAsia"/>
-          <w:color w:val="FF0000"/>
-          <w:lang w:eastAsia="zh-CN"/>
-        </w:rPr>
-        <w:t>张</w:t>
-      </w:r>
-      <w:r>
-        <w:rPr>
-          <w:rFonts w:ascii="游明朝" w:eastAsia="游明朝" w:hAnsi="游明朝" w:cs="游明朝" w:hint="eastAsia"/>
-          <w:color w:val="FF0000"/>
-          <w:lang w:eastAsia="zh-CN"/>
-        </w:rPr>
-        <w:t>手牌当【兵粮寸断】</w:t>
-      </w:r>
-      <w:r>
-        <w:rPr>
-          <w:color w:val="FF0000"/>
-          <w:lang w:eastAsia="zh-CN"/>
-        </w:rPr>
-        <w:t>置入你的判定区并</w:t>
-      </w:r>
-      <w:r>
-        <w:rPr>
-          <w:rFonts w:ascii="SimSun" w:eastAsia="SimSun" w:hAnsi="SimSun" w:cs="SimSun" w:hint="eastAsia"/>
-          <w:color w:val="FF0000"/>
-          <w:lang w:eastAsia="zh-CN"/>
-        </w:rPr>
-        <w:t>选择</w:t>
-      </w:r>
-      <w:r>
-        <w:rPr>
-          <w:rFonts w:ascii="游明朝" w:eastAsia="游明朝" w:hAnsi="游明朝" w:cs="游明朝" w:hint="eastAsia"/>
-          <w:color w:val="FF0000"/>
-          <w:lang w:eastAsia="zh-CN"/>
-        </w:rPr>
-        <w:t>体力</w:t>
-      </w:r>
-      <w:r>
-        <w:rPr>
-          <w:rFonts w:ascii="SimSun" w:eastAsia="SimSun" w:hAnsi="SimSun" w:cs="SimSun" w:hint="eastAsia"/>
-          <w:color w:val="FF0000"/>
-          <w:lang w:eastAsia="zh-CN"/>
-        </w:rPr>
-        <w:t>值</w:t>
-      </w:r>
-      <w:r>
-        <w:rPr>
-          <w:rFonts w:ascii="游明朝" w:eastAsia="游明朝" w:hAnsi="游明朝" w:cs="游明朝" w:hint="eastAsia"/>
-          <w:color w:val="FF0000"/>
-          <w:lang w:eastAsia="zh-CN"/>
-        </w:rPr>
-        <w:t>不小于你的所有其他角色，令</w:t>
-      </w:r>
-      <w:r>
-        <w:rPr>
-          <w:rFonts w:ascii="SimSun" w:eastAsia="SimSun" w:hAnsi="SimSun" w:cs="SimSun" w:hint="eastAsia"/>
-          <w:color w:val="FF0000"/>
-          <w:lang w:eastAsia="zh-CN"/>
-        </w:rPr>
-        <w:t>这</w:t>
-      </w:r>
-      <w:r>
-        <w:rPr>
-          <w:rFonts w:ascii="游明朝" w:eastAsia="游明朝" w:hAnsi="游明朝" w:cs="游明朝" w:hint="eastAsia"/>
-          <w:color w:val="FF0000"/>
-          <w:lang w:eastAsia="zh-CN"/>
-        </w:rPr>
-        <w:t>些角色各</w:t>
-      </w:r>
-      <w:r>
-        <w:rPr>
-          <w:rFonts w:ascii="SimSun" w:eastAsia="SimSun" w:hAnsi="SimSun" w:cs="SimSun" w:hint="eastAsia"/>
-          <w:color w:val="FF0000"/>
-          <w:lang w:eastAsia="zh-CN"/>
-        </w:rPr>
-        <w:t>选择</w:t>
-      </w:r>
-      <w:r>
-        <w:rPr>
-          <w:rFonts w:ascii="游明朝" w:eastAsia="游明朝" w:hAnsi="游明朝" w:cs="游明朝" w:hint="eastAsia"/>
-          <w:color w:val="FF0000"/>
-          <w:lang w:eastAsia="zh-CN"/>
-        </w:rPr>
-        <w:t>一</w:t>
-      </w:r>
-      <w:r>
-        <w:rPr>
-          <w:rFonts w:ascii="SimSun" w:eastAsia="SimSun" w:hAnsi="SimSun" w:cs="SimSun" w:hint="eastAsia"/>
-          <w:color w:val="FF0000"/>
-          <w:lang w:eastAsia="zh-CN"/>
-        </w:rPr>
-        <w:t>项</w:t>
-      </w:r>
-      <w:r>
-        <w:rPr>
-          <w:rFonts w:ascii="游明朝" w:eastAsia="游明朝" w:hAnsi="游明朝" w:cs="游明朝" w:hint="eastAsia"/>
-          <w:color w:val="FF0000"/>
-          <w:lang w:eastAsia="zh-CN"/>
-        </w:rPr>
-        <w:t>：弃置一</w:t>
-      </w:r>
-      <w:r>
-        <w:rPr>
-          <w:rFonts w:ascii="SimSun" w:eastAsia="SimSun" w:hAnsi="SimSun" w:cs="SimSun" w:hint="eastAsia"/>
-          <w:color w:val="FF0000"/>
-          <w:lang w:eastAsia="zh-CN"/>
-        </w:rPr>
-        <w:t>张</w:t>
-      </w:r>
-      <w:r>
-        <w:rPr>
-          <w:rFonts w:ascii="游明朝" w:eastAsia="游明朝" w:hAnsi="游明朝" w:cs="游明朝" w:hint="eastAsia"/>
-          <w:color w:val="FF0000"/>
-          <w:lang w:eastAsia="zh-CN"/>
-        </w:rPr>
-        <w:t>牌；或令你摸一</w:t>
-      </w:r>
-      <w:r>
-        <w:rPr>
-          <w:rFonts w:ascii="SimSun" w:eastAsia="SimSun" w:hAnsi="SimSun" w:cs="SimSun" w:hint="eastAsia"/>
-          <w:color w:val="FF0000"/>
-          <w:lang w:eastAsia="zh-CN"/>
-        </w:rPr>
-        <w:t>张</w:t>
-      </w:r>
-      <w:r>
-        <w:rPr>
-          <w:rFonts w:ascii="游明朝" w:eastAsia="游明朝" w:hAnsi="游明朝" w:cs="游明朝" w:hint="eastAsia"/>
-          <w:color w:val="FF0000"/>
-          <w:lang w:eastAsia="zh-CN"/>
-        </w:rPr>
-        <w:t>牌。</w:t>
-      </w:r>
-    </w:p>
-    <w:p>
-      <w:pPr>
-        <w:rPr>
-          <w:rFonts w:asciiTheme="minorEastAsia" w:eastAsia="DengXian" w:hAnsiTheme="minorEastAsia"/>
-          <w:b/>
-          <w:bCs/>
-          <w:sz w:val="24"/>
-          <w:szCs w:val="24"/>
-          <w:lang w:eastAsia="zh-CN"/>
-        </w:rPr>
-      </w:pPr>
-    </w:p>
-    <w:p>
-      <w:pPr>
-        <w:rPr>
-          <w:rFonts w:asciiTheme="minorEastAsia" w:hAnsiTheme="minorEastAsia"/>
-          <w:b/>
-          <w:bCs/>
-          <w:sz w:val="24"/>
-          <w:szCs w:val="24"/>
-          <w:lang w:eastAsia="zh-CN"/>
-        </w:rPr>
-      </w:pPr>
-      <w:r>
-        <w:rPr>
-          <w:rFonts w:asciiTheme="minorEastAsia" w:hAnsiTheme="minorEastAsia"/>
-          <w:b/>
-          <w:bCs/>
-          <w:sz w:val="24"/>
-          <w:szCs w:val="24"/>
-          <w:lang w:eastAsia="zh-CN"/>
-        </w:rPr>
-        <w:t>10</w:t>
-      </w:r>
-      <w:r>
-        <w:rPr>
-          <w:rFonts w:asciiTheme="minorEastAsia" w:hAnsiTheme="minorEastAsia" w:hint="eastAsia"/>
-          <w:b/>
-          <w:bCs/>
-          <w:sz w:val="24"/>
-          <w:szCs w:val="24"/>
+          <w:rFonts w:asciiTheme="minorEastAsia" w:hAnsiTheme="minorEastAsia"/>
+          <w:color w:val="FF0000"/>
           <w:lang w:eastAsia="zh-CN"/>
         </w:rPr>
         <w:t xml:space="preserve"> </w:t>
@@ -4141,955 +5831,9 @@
       <w:r>
         <w:rPr>
           <w:rFonts w:asciiTheme="minorEastAsia" w:hAnsiTheme="minorEastAsia" w:hint="eastAsia"/>
-          <w:b/>
-          <w:bCs/>
-          <w:sz w:val="24"/>
-          <w:szCs w:val="24"/>
-          <w:lang w:eastAsia="zh-CN"/>
-        </w:rPr>
-        <w:t>丰</w:t>
-      </w:r>
-      <w:r>
-        <w:rPr>
-          <w:rFonts w:ascii="SimSun" w:eastAsia="SimSun" w:hAnsi="SimSun" w:cs="SimSun" w:hint="eastAsia"/>
-          <w:b/>
-          <w:bCs/>
-          <w:sz w:val="24"/>
-          <w:szCs w:val="24"/>
-          <w:lang w:eastAsia="zh-CN"/>
-        </w:rPr>
-        <w:t>聪</w:t>
-      </w:r>
-      <w:r>
-        <w:rPr>
-          <w:rFonts w:ascii="游明朝" w:eastAsia="游明朝" w:hAnsi="游明朝" w:cs="游明朝" w:hint="eastAsia"/>
-          <w:b/>
-          <w:bCs/>
-          <w:sz w:val="24"/>
-          <w:szCs w:val="24"/>
-          <w:lang w:eastAsia="zh-CN"/>
-        </w:rPr>
-        <w:t>耳神子</w:t>
-      </w:r>
-      <w:r>
-        <w:rPr>
-          <w:rFonts w:asciiTheme="minorEastAsia" w:hAnsiTheme="minorEastAsia" w:hint="eastAsia"/>
-          <w:b/>
-          <w:bCs/>
-          <w:sz w:val="24"/>
-          <w:szCs w:val="24"/>
-          <w:lang w:eastAsia="zh-CN"/>
-        </w:rPr>
-        <w:t xml:space="preserve"> </w:t>
-      </w:r>
-      <w:r>
-        <w:rPr>
-          <w:rFonts w:asciiTheme="minorEastAsia" w:hAnsiTheme="minorEastAsia"/>
-          <w:b/>
-          <w:bCs/>
-          <w:sz w:val="24"/>
-          <w:szCs w:val="24"/>
-          <w:lang w:eastAsia="zh-CN"/>
-        </w:rPr>
-        <w:t>4</w:t>
-      </w:r>
-      <w:r>
-        <w:rPr>
-          <w:rFonts w:asciiTheme="minorEastAsia" w:hAnsiTheme="minorEastAsia" w:hint="eastAsia"/>
-          <w:b/>
-          <w:bCs/>
-          <w:sz w:val="24"/>
-          <w:szCs w:val="24"/>
-          <w:lang w:eastAsia="zh-CN"/>
-        </w:rPr>
-        <w:t>血 （</w:t>
-      </w:r>
-      <w:r>
-        <w:rPr>
-          <w:rFonts w:asciiTheme="minorEastAsia" w:hAnsiTheme="minorEastAsia" w:hint="eastAsia"/>
-          <w:b/>
-          <w:bCs/>
-          <w:sz w:val="24"/>
-          <w:szCs w:val="24"/>
-          <w:lang w:eastAsia="zh-CN"/>
-        </w:rPr>
-        <w:t>加入主副将技</w:t>
-      </w:r>
-      <w:r>
-        <w:rPr>
-          <w:rFonts w:ascii="DengXian" w:eastAsia="DengXian" w:hAnsi="DengXian" w:hint="eastAsia"/>
-          <w:b/>
-          <w:bCs/>
-          <w:sz w:val="24"/>
-          <w:szCs w:val="24"/>
-          <w:lang w:eastAsia="zh-CN"/>
-        </w:rPr>
-        <w:t>。</w:t>
-      </w:r>
-      <w:r>
-        <w:rPr>
-          <w:rFonts w:asciiTheme="minorEastAsia" w:hAnsiTheme="minorEastAsia" w:hint="eastAsia"/>
-          <w:b/>
-          <w:bCs/>
-          <w:sz w:val="24"/>
-          <w:szCs w:val="24"/>
-          <w:lang w:eastAsia="zh-CN"/>
-        </w:rPr>
-        <w:t xml:space="preserve"> 待</w:t>
-      </w:r>
-      <w:r>
-        <w:rPr>
-          <w:rFonts w:ascii="SimSun" w:eastAsia="SimSun" w:hAnsi="SimSun" w:cs="SimSun" w:hint="eastAsia"/>
-          <w:b/>
-          <w:bCs/>
-          <w:sz w:val="24"/>
-          <w:szCs w:val="24"/>
-          <w:lang w:eastAsia="zh-CN"/>
-        </w:rPr>
-        <w:t>讨论</w:t>
-      </w:r>
-      <w:r>
-        <w:rPr>
-          <w:rFonts w:asciiTheme="minorEastAsia" w:hAnsiTheme="minorEastAsia" w:hint="eastAsia"/>
-          <w:b/>
-          <w:bCs/>
-          <w:sz w:val="24"/>
-          <w:szCs w:val="24"/>
-          <w:lang w:eastAsia="zh-CN"/>
-        </w:rPr>
-        <w:t>）</w:t>
-      </w:r>
-    </w:p>
-    <w:p>
-      <w:pPr>
-        <w:rPr>
-          <w:rFonts w:asciiTheme="minorEastAsia" w:hAnsiTheme="minorEastAsia" w:cs="游明朝"/>
-          <w:lang w:eastAsia="zh-CN"/>
-        </w:rPr>
-      </w:pPr>
-      <w:r>
-        <w:rPr>
-          <w:rFonts w:asciiTheme="minorEastAsia" w:hAnsiTheme="minorEastAsia" w:hint="eastAsia"/>
-          <w:b/>
-          <w:bCs/>
-          <w:sz w:val="24"/>
-          <w:szCs w:val="24"/>
-          <w:lang w:eastAsia="zh-CN"/>
-        </w:rPr>
-        <w:t>珠</w:t>
-      </w:r>
-      <w:r>
-        <w:rPr>
-          <w:rFonts w:ascii="SimSun" w:eastAsia="SimSun" w:hAnsi="SimSun" w:cs="SimSun" w:hint="eastAsia"/>
-          <w:b/>
-          <w:bCs/>
-          <w:sz w:val="24"/>
-          <w:szCs w:val="24"/>
-          <w:lang w:eastAsia="zh-CN"/>
-        </w:rPr>
-        <w:t>联</w:t>
-      </w:r>
-      <w:r>
-        <w:rPr>
-          <w:rFonts w:ascii="游明朝" w:eastAsia="游明朝" w:hAnsi="游明朝" w:cs="游明朝" w:hint="eastAsia"/>
-          <w:b/>
-          <w:bCs/>
-          <w:sz w:val="24"/>
-          <w:szCs w:val="24"/>
-          <w:lang w:eastAsia="zh-CN"/>
-        </w:rPr>
-        <w:t>璧合</w:t>
-      </w:r>
-      <w:r>
-        <w:rPr>
-          <w:rFonts w:asciiTheme="minorEastAsia" w:hAnsiTheme="minorEastAsia" w:hint="eastAsia"/>
-          <w:b/>
-          <w:bCs/>
-          <w:sz w:val="24"/>
-          <w:szCs w:val="24"/>
-          <w:lang w:eastAsia="zh-CN"/>
-        </w:rPr>
-        <w:t>：</w:t>
-      </w:r>
-      <w:r>
-        <w:rPr>
-          <w:rFonts w:asciiTheme="minorEastAsia" w:hAnsiTheme="minorEastAsia" w:hint="eastAsia"/>
-          <w:b/>
-          <w:bCs/>
-          <w:sz w:val="24"/>
-          <w:szCs w:val="24"/>
-          <w:lang w:eastAsia="zh-CN"/>
-        </w:rPr>
-        <w:t xml:space="preserve">物部布都 </w:t>
-      </w:r>
-      <w:r>
-        <w:rPr>
-          <w:rFonts w:asciiTheme="minorEastAsia" w:hAnsiTheme="minorEastAsia"/>
-          <w:b/>
-          <w:bCs/>
-          <w:sz w:val="24"/>
-          <w:szCs w:val="24"/>
-          <w:lang w:eastAsia="zh-CN"/>
-        </w:rPr>
-        <w:t xml:space="preserve"> </w:t>
-      </w:r>
-      <w:r>
-        <w:rPr>
-          <w:rFonts w:ascii="SimSun" w:eastAsia="SimSun" w:hAnsi="SimSun" w:cs="SimSun" w:hint="eastAsia"/>
-          <w:b/>
-          <w:bCs/>
-          <w:sz w:val="24"/>
-          <w:szCs w:val="24"/>
-          <w:lang w:eastAsia="zh-CN"/>
-        </w:rPr>
-        <w:t>苏</w:t>
-      </w:r>
-      <w:r>
-        <w:rPr>
-          <w:rFonts w:ascii="游明朝" w:eastAsia="游明朝" w:hAnsi="游明朝" w:cs="游明朝" w:hint="eastAsia"/>
-          <w:b/>
-          <w:bCs/>
-          <w:sz w:val="24"/>
-          <w:szCs w:val="24"/>
-          <w:lang w:eastAsia="zh-CN"/>
-        </w:rPr>
-        <w:t>我屠自古</w:t>
-      </w:r>
-      <w:r>
-        <w:rPr>
-          <w:rFonts w:asciiTheme="minorEastAsia" w:hAnsiTheme="minorEastAsia" w:hint="eastAsia"/>
-          <w:b/>
-          <w:bCs/>
-          <w:sz w:val="24"/>
-          <w:szCs w:val="24"/>
-          <w:lang w:eastAsia="zh-CN"/>
-        </w:rPr>
-        <w:t xml:space="preserve">  秦心</w:t>
-      </w:r>
-      <w:r>
-        <w:rPr>
-          <w:rFonts w:asciiTheme="minorEastAsia" w:hAnsiTheme="minorEastAsia" w:hint="eastAsia"/>
-          <w:b/>
-          <w:bCs/>
-          <w:sz w:val="24"/>
-          <w:szCs w:val="24"/>
-          <w:lang w:eastAsia="zh-CN"/>
-        </w:rPr>
-        <w:t xml:space="preserve">   </w:t>
-      </w:r>
-      <w:r>
-        <w:rPr>
-          <w:rFonts w:asciiTheme="minorEastAsia" w:hAnsiTheme="minorEastAsia" w:hint="eastAsia"/>
-          <w:b/>
-          <w:bCs/>
-          <w:sz w:val="24"/>
-          <w:szCs w:val="24"/>
-          <w:lang w:eastAsia="zh-CN"/>
-        </w:rPr>
-        <w:t>（</w:t>
-      </w:r>
-      <w:r>
-        <w:rPr>
-          <w:rFonts w:asciiTheme="minorEastAsia" w:hAnsiTheme="minorEastAsia" w:hint="eastAsia"/>
-          <w:b/>
-          <w:bCs/>
-          <w:sz w:val="24"/>
-          <w:szCs w:val="24"/>
-          <w:lang w:eastAsia="zh-CN"/>
-        </w:rPr>
-        <w:t>霍青娥？</w:t>
-      </w:r>
-      <w:r>
-        <w:rPr>
-          <w:rFonts w:asciiTheme="minorEastAsia" w:hAnsiTheme="minorEastAsia" w:hint="eastAsia"/>
-          <w:b/>
-          <w:bCs/>
-          <w:sz w:val="24"/>
-          <w:szCs w:val="24"/>
-          <w:lang w:eastAsia="zh-CN"/>
-        </w:rPr>
-        <w:t>）</w:t>
-      </w:r>
-      <w:r>
-        <w:rPr>
-          <w:rFonts w:asciiTheme="minorEastAsia" w:hAnsiTheme="minorEastAsia"/>
-          <w:b/>
-          <w:bCs/>
-          <w:sz w:val="24"/>
-          <w:szCs w:val="24"/>
-          <w:lang w:eastAsia="zh-CN"/>
-        </w:rPr>
-        <w:br/>
-      </w:r>
-      <w:r>
-        <w:rPr>
-          <w:rFonts w:ascii="SimSun" w:eastAsia="SimSun" w:hAnsi="SimSun" w:cs="SimSun" w:hint="eastAsia"/>
-          <w:b/>
-          <w:bCs/>
-          <w:color w:val="FF0000"/>
-          <w:lang w:eastAsia="zh-CN"/>
-        </w:rPr>
-        <w:t>倾</w:t>
-      </w:r>
-      <w:r>
-        <w:rPr>
-          <w:rFonts w:asciiTheme="minorEastAsia" w:hAnsiTheme="minorEastAsia" w:cs="游明朝" w:hint="eastAsia"/>
-          <w:b/>
-          <w:bCs/>
-          <w:color w:val="FF0000"/>
-          <w:lang w:eastAsia="zh-CN"/>
-        </w:rPr>
-        <w:t>听</w:t>
-      </w:r>
-      <w:r>
-        <w:rPr>
-          <w:rFonts w:asciiTheme="minorEastAsia" w:hAnsiTheme="minorEastAsia"/>
-          <w:color w:val="FF0000"/>
-          <w:lang w:eastAsia="zh-CN"/>
-        </w:rPr>
-        <w:t xml:space="preserve">: </w:t>
-      </w:r>
-      <w:r>
-        <w:rPr>
-          <w:rFonts w:asciiTheme="minorEastAsia" w:hAnsiTheme="minorEastAsia"/>
-          <w:b/>
-          <w:bCs/>
-          <w:color w:val="FF0000"/>
-          <w:lang w:eastAsia="zh-CN"/>
-        </w:rPr>
-        <w:t>出牌</w:t>
-      </w:r>
-      <w:r>
-        <w:rPr>
-          <w:rFonts w:ascii="SimSun" w:eastAsia="SimSun" w:hAnsi="SimSun" w:cs="SimSun" w:hint="eastAsia"/>
-          <w:b/>
-          <w:bCs/>
-          <w:color w:val="FF0000"/>
-          <w:lang w:eastAsia="zh-CN"/>
-        </w:rPr>
-        <w:t>阶</w:t>
-      </w:r>
-      <w:r>
-        <w:rPr>
-          <w:rFonts w:asciiTheme="minorEastAsia" w:hAnsiTheme="minorEastAsia" w:cs="游明朝" w:hint="eastAsia"/>
-          <w:b/>
-          <w:bCs/>
-          <w:color w:val="FF0000"/>
-          <w:lang w:eastAsia="zh-CN"/>
-        </w:rPr>
-        <w:t>段限一次，</w:t>
-      </w:r>
-      <w:r>
-        <w:rPr>
-          <w:rFonts w:asciiTheme="minorEastAsia" w:hAnsiTheme="minorEastAsia"/>
-          <w:color w:val="FF0000"/>
-          <w:lang w:eastAsia="zh-CN"/>
-        </w:rPr>
-        <w:t>你可以令有手牌的所有其他角色各将一</w:t>
-      </w:r>
-      <w:r>
-        <w:rPr>
-          <w:rFonts w:ascii="SimSun" w:eastAsia="SimSun" w:hAnsi="SimSun" w:cs="SimSun" w:hint="eastAsia"/>
-          <w:color w:val="FF0000"/>
-          <w:lang w:eastAsia="zh-CN"/>
-        </w:rPr>
-        <w:t>张</w:t>
-      </w:r>
-      <w:r>
-        <w:rPr>
-          <w:rFonts w:asciiTheme="minorEastAsia" w:hAnsiTheme="minorEastAsia" w:cs="游明朝" w:hint="eastAsia"/>
-          <w:color w:val="FF0000"/>
-          <w:lang w:eastAsia="zh-CN"/>
-        </w:rPr>
-        <w:t>手牌交</w:t>
-      </w:r>
-      <w:r>
-        <w:rPr>
-          <w:rFonts w:ascii="SimSun" w:eastAsia="SimSun" w:hAnsi="SimSun" w:cs="SimSun" w:hint="eastAsia"/>
-          <w:color w:val="FF0000"/>
-          <w:lang w:eastAsia="zh-CN"/>
-        </w:rPr>
-        <w:t>给</w:t>
-      </w:r>
-      <w:r>
-        <w:rPr>
-          <w:rFonts w:asciiTheme="minorEastAsia" w:hAnsiTheme="minorEastAsia" w:cs="游明朝" w:hint="eastAsia"/>
-          <w:color w:val="FF0000"/>
-          <w:lang w:eastAsia="zh-CN"/>
-        </w:rPr>
-        <w:t>你，然后你交</w:t>
-      </w:r>
-      <w:r>
-        <w:rPr>
-          <w:rFonts w:ascii="SimSun" w:eastAsia="SimSun" w:hAnsi="SimSun" w:cs="SimSun" w:hint="eastAsia"/>
-          <w:color w:val="FF0000"/>
-          <w:lang w:eastAsia="zh-CN"/>
-        </w:rPr>
-        <w:t>给这</w:t>
-      </w:r>
-      <w:r>
-        <w:rPr>
-          <w:rFonts w:asciiTheme="minorEastAsia" w:hAnsiTheme="minorEastAsia" w:cs="游明朝" w:hint="eastAsia"/>
-          <w:color w:val="FF0000"/>
-          <w:lang w:eastAsia="zh-CN"/>
-        </w:rPr>
-        <w:t>些角色各一</w:t>
-      </w:r>
-      <w:r>
-        <w:rPr>
-          <w:rFonts w:ascii="SimSun" w:eastAsia="SimSun" w:hAnsi="SimSun" w:cs="SimSun" w:hint="eastAsia"/>
-          <w:color w:val="FF0000"/>
-          <w:lang w:eastAsia="zh-CN"/>
-        </w:rPr>
-        <w:t>张</w:t>
-      </w:r>
-      <w:r>
-        <w:rPr>
-          <w:rFonts w:asciiTheme="minorEastAsia" w:hAnsiTheme="minorEastAsia" w:cs="游明朝" w:hint="eastAsia"/>
-          <w:color w:val="FF0000"/>
-          <w:lang w:eastAsia="zh-CN"/>
-        </w:rPr>
-        <w:t>手牌。</w:t>
-      </w:r>
-      <w:r>
-        <w:rPr>
-          <w:rFonts w:asciiTheme="minorEastAsia" w:hAnsiTheme="minorEastAsia"/>
-          <w:color w:val="FF0000"/>
-          <w:lang w:eastAsia="zh-CN"/>
-        </w:rPr>
-        <w:t xml:space="preserve"> </w:t>
-      </w:r>
-      <w:r>
-        <w:rPr>
-          <w:rFonts w:asciiTheme="minorEastAsia" w:hAnsiTheme="minorEastAsia"/>
-          <w:color w:val="FF0000"/>
-          <w:lang w:eastAsia="zh-CN"/>
-        </w:rPr>
-        <w:br/>
-      </w:r>
-      <w:r>
-        <w:rPr>
-          <w:rFonts w:asciiTheme="minorEastAsia" w:hAnsiTheme="minorEastAsia"/>
-          <w:b/>
-          <w:bCs/>
-          <w:color w:val="FF0000"/>
-          <w:lang w:eastAsia="zh-CN"/>
-        </w:rPr>
-        <w:t>敕令</w:t>
-      </w:r>
-      <w:r>
-        <w:rPr>
-          <w:rFonts w:asciiTheme="minorEastAsia" w:hAnsiTheme="minorEastAsia"/>
-          <w:color w:val="FF0000"/>
-          <w:lang w:eastAsia="zh-CN"/>
-        </w:rPr>
-        <w:t xml:space="preserve">: </w:t>
-      </w:r>
-      <w:r>
-        <w:rPr>
-          <w:rFonts w:asciiTheme="minorEastAsia" w:hAnsiTheme="minorEastAsia" w:hint="eastAsia"/>
-          <w:color w:val="FF0000"/>
-          <w:lang w:eastAsia="zh-CN"/>
-        </w:rPr>
-        <w:t>主将技，</w:t>
-      </w:r>
-      <w:r>
-        <w:rPr>
-          <w:rFonts w:asciiTheme="minorEastAsia" w:hAnsiTheme="minorEastAsia" w:hint="eastAsia"/>
-          <w:color w:val="FF0000"/>
-          <w:lang w:eastAsia="zh-CN"/>
-        </w:rPr>
-        <w:t>你</w:t>
-      </w:r>
-      <w:r>
-        <w:rPr>
-          <w:rFonts w:ascii="SimSun" w:eastAsia="SimSun" w:hAnsi="SimSun" w:cs="SimSun" w:hint="eastAsia"/>
-          <w:color w:val="FF0000"/>
-          <w:lang w:eastAsia="zh-CN"/>
-        </w:rPr>
-        <w:t>计</w:t>
-      </w:r>
-      <w:r>
-        <w:rPr>
-          <w:rFonts w:ascii="游明朝" w:eastAsia="游明朝" w:hAnsi="游明朝" w:cs="游明朝" w:hint="eastAsia"/>
-          <w:color w:val="FF0000"/>
-          <w:lang w:eastAsia="zh-CN"/>
-        </w:rPr>
-        <w:t>算体力上限</w:t>
-      </w:r>
-      <w:r>
-        <w:rPr>
-          <w:rFonts w:asciiTheme="minorEastAsia" w:hAnsiTheme="minorEastAsia" w:hint="eastAsia"/>
-          <w:color w:val="FF0000"/>
-          <w:lang w:eastAsia="zh-CN"/>
-        </w:rPr>
-        <w:t>减少</w:t>
-      </w:r>
-      <w:r>
-        <w:rPr>
-          <w:rFonts w:ascii="SimSun" w:eastAsia="SimSun" w:hAnsi="SimSun" w:cs="SimSun" w:hint="eastAsia"/>
-          <w:color w:val="FF0000"/>
-          <w:lang w:eastAsia="zh-CN"/>
-        </w:rPr>
-        <w:t>单</w:t>
-      </w:r>
-      <w:r>
-        <w:rPr>
-          <w:rFonts w:ascii="游明朝" w:eastAsia="游明朝" w:hAnsi="游明朝" w:cs="游明朝" w:hint="eastAsia"/>
-          <w:color w:val="FF0000"/>
-          <w:lang w:eastAsia="zh-CN"/>
-        </w:rPr>
-        <w:t>个阴阳</w:t>
-      </w:r>
-      <w:r>
-        <w:rPr>
-          <w:rFonts w:ascii="SimSun" w:eastAsia="SimSun" w:hAnsi="SimSun" w:cs="SimSun" w:hint="eastAsia"/>
-          <w:color w:val="FF0000"/>
-          <w:lang w:eastAsia="zh-CN"/>
-        </w:rPr>
-        <w:t>鱼</w:t>
-      </w:r>
-      <w:r>
-        <w:rPr>
-          <w:rFonts w:asciiTheme="minorEastAsia" w:hAnsiTheme="minorEastAsia" w:hint="eastAsia"/>
-          <w:color w:val="FF0000"/>
-          <w:lang w:eastAsia="zh-CN"/>
-        </w:rPr>
-        <w:t>。</w:t>
-      </w:r>
-      <w:r>
-        <w:rPr>
-          <w:rFonts w:asciiTheme="minorEastAsia" w:hAnsiTheme="minorEastAsia"/>
-          <w:color w:val="FF0000"/>
-          <w:lang w:eastAsia="zh-CN"/>
-        </w:rPr>
-        <w:t>当其他</w:t>
-      </w:r>
-      <w:r>
-        <w:rPr>
-          <w:rFonts w:asciiTheme="minorEastAsia" w:hAnsiTheme="minorEastAsia" w:cs="游明朝" w:hint="eastAsia"/>
-          <w:color w:val="FF0000"/>
-          <w:lang w:eastAsia="zh-CN"/>
-        </w:rPr>
-        <w:t>角色</w:t>
-      </w:r>
-      <w:r>
-        <w:rPr>
-          <w:rFonts w:ascii="SimSun" w:eastAsia="SimSun" w:hAnsi="SimSun" w:cs="SimSun" w:hint="eastAsia"/>
-          <w:color w:val="FF0000"/>
-          <w:lang w:eastAsia="zh-CN"/>
-        </w:rPr>
-        <w:t>获</w:t>
-      </w:r>
-      <w:r>
-        <w:rPr>
-          <w:rFonts w:asciiTheme="minorEastAsia" w:hAnsiTheme="minorEastAsia" w:cs="游明朝" w:hint="eastAsia"/>
-          <w:color w:val="FF0000"/>
-          <w:lang w:eastAsia="zh-CN"/>
-        </w:rPr>
-        <w:t>得你的手牌后，你可以令其</w:t>
-      </w:r>
-      <w:r>
-        <w:rPr>
-          <w:rFonts w:asciiTheme="minorEastAsia" w:hAnsiTheme="minorEastAsia" w:cs="游明朝" w:hint="eastAsia"/>
-          <w:color w:val="FF0000"/>
-          <w:lang w:eastAsia="zh-CN"/>
-        </w:rPr>
-        <w:t>令其</w:t>
-      </w:r>
-      <w:r>
-        <w:rPr>
-          <w:rFonts w:ascii="SimSun" w:eastAsia="SimSun" w:hAnsi="SimSun" w:cs="SimSun" w:hint="eastAsia"/>
-          <w:color w:val="FF0000"/>
-          <w:lang w:eastAsia="zh-CN"/>
-        </w:rPr>
-        <w:t>选择</w:t>
-      </w:r>
-      <w:r>
-        <w:rPr>
-          <w:rFonts w:asciiTheme="minorEastAsia" w:hAnsiTheme="minorEastAsia" w:cs="SimSun" w:hint="eastAsia"/>
-          <w:color w:val="FF0000"/>
-          <w:lang w:eastAsia="zh-CN"/>
-        </w:rPr>
-        <w:t>：</w:t>
-      </w:r>
-      <w:r>
-        <w:rPr>
-          <w:rFonts w:asciiTheme="minorEastAsia" w:hAnsiTheme="minorEastAsia" w:cs="游明朝" w:hint="eastAsia"/>
-          <w:color w:val="FF0000"/>
-          <w:lang w:eastAsia="zh-CN"/>
-        </w:rPr>
-        <w:t>使用之，</w:t>
-      </w:r>
-      <w:r>
-        <w:rPr>
-          <w:rFonts w:asciiTheme="minorEastAsia" w:hAnsiTheme="minorEastAsia" w:cs="游明朝" w:hint="eastAsia"/>
-          <w:color w:val="FF0000"/>
-          <w:lang w:eastAsia="zh-CN"/>
-        </w:rPr>
-        <w:t>或</w:t>
-      </w:r>
-      <w:r>
-        <w:rPr>
-          <w:rFonts w:asciiTheme="minorEastAsia" w:hAnsiTheme="minorEastAsia" w:cs="游明朝" w:hint="eastAsia"/>
-          <w:color w:val="FF0000"/>
-          <w:lang w:eastAsia="zh-CN"/>
-        </w:rPr>
-        <w:t>弃置之。</w:t>
-      </w:r>
-      <w:r>
-        <w:rPr>
-          <w:rFonts w:asciiTheme="minorEastAsia" w:hAnsiTheme="minorEastAsia" w:cs="游明朝" w:hint="eastAsia"/>
-          <w:color w:val="FF0000"/>
-          <w:lang w:eastAsia="zh-CN"/>
-        </w:rPr>
-        <w:t>每</w:t>
-      </w:r>
-      <w:r>
-        <w:rPr>
-          <w:rFonts w:ascii="SimSun" w:eastAsia="SimSun" w:hAnsi="SimSun" w:cs="SimSun" w:hint="eastAsia"/>
-          <w:color w:val="FF0000"/>
-          <w:lang w:eastAsia="zh-CN"/>
-        </w:rPr>
-        <w:t>阶</w:t>
-      </w:r>
-      <w:r>
-        <w:rPr>
-          <w:rFonts w:ascii="游明朝" w:eastAsia="游明朝" w:hAnsi="游明朝" w:cs="游明朝" w:hint="eastAsia"/>
-          <w:color w:val="FF0000"/>
-          <w:lang w:eastAsia="zh-CN"/>
-        </w:rPr>
-        <w:t>段限一次</w:t>
-      </w:r>
-      <w:r>
-        <w:rPr>
-          <w:rFonts w:asciiTheme="minorEastAsia" w:hAnsiTheme="minorEastAsia" w:cs="游明朝" w:hint="eastAsia"/>
-          <w:color w:val="FF0000"/>
-          <w:lang w:eastAsia="zh-CN"/>
-        </w:rPr>
-        <w:t>。</w:t>
-      </w:r>
-    </w:p>
-    <w:p>
-      <w:pPr>
-        <w:rPr>
-          <w:rFonts w:asciiTheme="minorEastAsia" w:eastAsia="DengXian" w:hAnsiTheme="minorEastAsia" w:cs="游明朝"/>
-          <w:color w:val="FF0000"/>
-          <w:lang w:eastAsia="zh-CN"/>
-        </w:rPr>
-      </w:pPr>
-      <w:r>
-        <w:rPr>
-          <w:rFonts w:asciiTheme="minorEastAsia" w:hAnsiTheme="minorEastAsia"/>
-          <w:b/>
-          <w:bCs/>
-          <w:color w:val="FF0000"/>
-          <w:lang w:eastAsia="zh-CN"/>
-        </w:rPr>
-        <w:t>敕令</w:t>
-      </w:r>
-      <w:r>
-        <w:rPr>
-          <w:rFonts w:asciiTheme="minorEastAsia" w:hAnsiTheme="minorEastAsia"/>
-          <w:color w:val="FF0000"/>
-          <w:lang w:eastAsia="zh-CN"/>
-        </w:rPr>
-        <w:t xml:space="preserve">: </w:t>
-      </w:r>
-      <w:r>
-        <w:rPr>
-          <w:rFonts w:asciiTheme="minorEastAsia" w:hAnsiTheme="minorEastAsia" w:hint="eastAsia"/>
-          <w:color w:val="FF0000"/>
-          <w:lang w:eastAsia="zh-CN"/>
-        </w:rPr>
-        <w:t>主将技，你</w:t>
-      </w:r>
-      <w:r>
-        <w:rPr>
-          <w:rFonts w:ascii="SimSun" w:eastAsia="SimSun" w:hAnsi="SimSun" w:cs="SimSun" w:hint="eastAsia"/>
-          <w:color w:val="FF0000"/>
-          <w:lang w:eastAsia="zh-CN"/>
-        </w:rPr>
-        <w:t>计</w:t>
-      </w:r>
-      <w:r>
-        <w:rPr>
-          <w:rFonts w:ascii="游明朝" w:eastAsia="游明朝" w:hAnsi="游明朝" w:cs="游明朝" w:hint="eastAsia"/>
-          <w:color w:val="FF0000"/>
-          <w:lang w:eastAsia="zh-CN"/>
-        </w:rPr>
-        <w:t>算体力上限</w:t>
-      </w:r>
-      <w:r>
-        <w:rPr>
-          <w:rFonts w:asciiTheme="minorEastAsia" w:hAnsiTheme="minorEastAsia" w:hint="eastAsia"/>
-          <w:color w:val="FF0000"/>
-          <w:lang w:eastAsia="zh-CN"/>
-        </w:rPr>
-        <w:t>减少</w:t>
-      </w:r>
-      <w:r>
-        <w:rPr>
-          <w:rFonts w:ascii="SimSun" w:eastAsia="SimSun" w:hAnsi="SimSun" w:cs="SimSun" w:hint="eastAsia"/>
-          <w:color w:val="FF0000"/>
-          <w:lang w:eastAsia="zh-CN"/>
-        </w:rPr>
-        <w:t>单</w:t>
-      </w:r>
-      <w:r>
-        <w:rPr>
-          <w:rFonts w:ascii="游明朝" w:eastAsia="游明朝" w:hAnsi="游明朝" w:cs="游明朝" w:hint="eastAsia"/>
-          <w:color w:val="FF0000"/>
-          <w:lang w:eastAsia="zh-CN"/>
-        </w:rPr>
-        <w:t>个阴阳</w:t>
-      </w:r>
-      <w:r>
-        <w:rPr>
-          <w:rFonts w:ascii="SimSun" w:eastAsia="SimSun" w:hAnsi="SimSun" w:cs="SimSun" w:hint="eastAsia"/>
-          <w:color w:val="FF0000"/>
-          <w:lang w:eastAsia="zh-CN"/>
-        </w:rPr>
-        <w:t>鱼</w:t>
-      </w:r>
-      <w:r>
-        <w:rPr>
-          <w:rFonts w:asciiTheme="minorEastAsia" w:hAnsiTheme="minorEastAsia" w:hint="eastAsia"/>
-          <w:color w:val="FF0000"/>
-          <w:lang w:eastAsia="zh-CN"/>
-        </w:rPr>
-        <w:t>。</w:t>
-      </w:r>
-      <w:r>
-        <w:rPr>
-          <w:rFonts w:asciiTheme="minorEastAsia" w:hAnsiTheme="minorEastAsia"/>
-          <w:color w:val="FF0000"/>
-          <w:lang w:eastAsia="zh-CN"/>
-        </w:rPr>
-        <w:t>当其他</w:t>
-      </w:r>
-      <w:r>
-        <w:rPr>
-          <w:rFonts w:ascii="DengXian" w:eastAsia="DengXian" w:hAnsi="DengXian" w:hint="eastAsia"/>
-          <w:color w:val="FF0000"/>
-          <w:lang w:eastAsia="zh-CN"/>
-        </w:rPr>
-        <w:t>同势力</w:t>
-      </w:r>
-      <w:r>
-        <w:rPr>
-          <w:rFonts w:asciiTheme="minorEastAsia" w:hAnsiTheme="minorEastAsia" w:cs="游明朝" w:hint="eastAsia"/>
-          <w:color w:val="FF0000"/>
-          <w:lang w:eastAsia="zh-CN"/>
-        </w:rPr>
-        <w:t>角色</w:t>
-      </w:r>
-      <w:r>
-        <w:rPr>
-          <w:rFonts w:ascii="DengXian" w:eastAsia="DengXian" w:hAnsi="DengXian" w:cs="游明朝" w:hint="eastAsia"/>
-          <w:color w:val="FF0000"/>
-          <w:lang w:eastAsia="zh-CN"/>
-        </w:rPr>
-        <w:t>于你的回合获得</w:t>
-      </w:r>
-      <w:r>
-        <w:rPr>
-          <w:rFonts w:asciiTheme="minorEastAsia" w:hAnsiTheme="minorEastAsia" w:cs="游明朝" w:hint="eastAsia"/>
-          <w:color w:val="FF0000"/>
-          <w:lang w:eastAsia="zh-CN"/>
-        </w:rPr>
-        <w:t>手牌后，你可以令其使用之。</w:t>
-      </w:r>
-    </w:p>
-    <w:p>
-      <w:pPr>
-        <w:rPr>
-          <w:rFonts w:asciiTheme="minorEastAsia" w:eastAsia="DengXian" w:hAnsiTheme="minorEastAsia" w:cs="游明朝"/>
-          <w:lang w:eastAsia="zh-CN"/>
-        </w:rPr>
-      </w:pPr>
-    </w:p>
-    <w:p>
-      <w:pPr>
-        <w:rPr>
-          <w:rFonts w:asciiTheme="minorEastAsia" w:hAnsiTheme="minorEastAsia"/>
-          <w:b/>
-          <w:bCs/>
-          <w:sz w:val="24"/>
-          <w:szCs w:val="24"/>
-          <w:lang w:eastAsia="zh-CN"/>
-        </w:rPr>
-      </w:pPr>
-      <w:r>
-        <w:rPr>
-          <w:rFonts w:asciiTheme="minorEastAsia" w:hAnsiTheme="minorEastAsia"/>
-          <w:b/>
-          <w:bCs/>
-          <w:sz w:val="24"/>
-          <w:szCs w:val="24"/>
-          <w:lang w:eastAsia="zh-CN"/>
-        </w:rPr>
-        <w:t>1</w:t>
-      </w:r>
-      <w:r>
-        <w:rPr>
-          <w:rFonts w:asciiTheme="minorEastAsia" w:hAnsiTheme="minorEastAsia"/>
-          <w:b/>
-          <w:bCs/>
-          <w:sz w:val="24"/>
-          <w:szCs w:val="24"/>
-          <w:lang w:eastAsia="zh-CN"/>
-        </w:rPr>
-        <w:t>1</w:t>
-      </w:r>
-      <w:r>
-        <w:rPr>
-          <w:rFonts w:asciiTheme="minorEastAsia" w:hAnsiTheme="minorEastAsia" w:hint="eastAsia"/>
-          <w:b/>
-          <w:bCs/>
-          <w:sz w:val="24"/>
-          <w:szCs w:val="24"/>
-          <w:lang w:eastAsia="zh-CN"/>
-        </w:rPr>
-        <w:t xml:space="preserve"> </w:t>
-      </w:r>
-      <w:r>
-        <w:rPr>
-          <w:rFonts w:asciiTheme="minorEastAsia" w:hAnsiTheme="minorEastAsia" w:hint="eastAsia"/>
-          <w:b/>
-          <w:bCs/>
-          <w:sz w:val="24"/>
-          <w:szCs w:val="24"/>
-          <w:lang w:eastAsia="zh-CN"/>
-        </w:rPr>
-        <w:t>物部布都 3血</w:t>
-      </w:r>
-    </w:p>
-    <w:p>
-      <w:pPr>
-        <w:rPr>
-          <w:rFonts w:asciiTheme="minorEastAsia" w:hAnsiTheme="minorEastAsia"/>
-          <w:b/>
-          <w:bCs/>
-          <w:sz w:val="24"/>
-          <w:szCs w:val="24"/>
-          <w:lang w:eastAsia="zh-CN"/>
-        </w:rPr>
-      </w:pPr>
-      <w:r>
-        <w:rPr>
-          <w:rFonts w:asciiTheme="minorEastAsia" w:hAnsiTheme="minorEastAsia" w:hint="eastAsia"/>
-          <w:b/>
-          <w:bCs/>
-          <w:sz w:val="24"/>
-          <w:szCs w:val="24"/>
-          <w:lang w:eastAsia="zh-CN"/>
-        </w:rPr>
-        <w:t>珠</w:t>
-      </w:r>
-      <w:r>
-        <w:rPr>
-          <w:rFonts w:ascii="SimSun" w:eastAsia="SimSun" w:hAnsi="SimSun" w:cs="SimSun" w:hint="eastAsia"/>
-          <w:b/>
-          <w:bCs/>
-          <w:sz w:val="24"/>
-          <w:szCs w:val="24"/>
-          <w:lang w:eastAsia="zh-CN"/>
-        </w:rPr>
-        <w:t>联</w:t>
-      </w:r>
-      <w:r>
-        <w:rPr>
-          <w:rFonts w:ascii="游明朝" w:eastAsia="游明朝" w:hAnsi="游明朝" w:cs="游明朝" w:hint="eastAsia"/>
-          <w:b/>
-          <w:bCs/>
-          <w:sz w:val="24"/>
-          <w:szCs w:val="24"/>
-          <w:lang w:eastAsia="zh-CN"/>
-        </w:rPr>
-        <w:t>璧合</w:t>
-      </w:r>
-      <w:r>
-        <w:rPr>
-          <w:rFonts w:asciiTheme="minorEastAsia" w:hAnsiTheme="minorEastAsia" w:hint="eastAsia"/>
-          <w:b/>
-          <w:bCs/>
-          <w:sz w:val="24"/>
-          <w:szCs w:val="24"/>
-          <w:lang w:eastAsia="zh-CN"/>
-        </w:rPr>
-        <w:t>：（</w:t>
-      </w:r>
-      <w:r>
-        <w:rPr>
-          <w:rFonts w:ascii="SimSun" w:eastAsia="SimSun" w:hAnsi="SimSun" w:cs="SimSun" w:hint="eastAsia"/>
-          <w:b/>
-          <w:bCs/>
-          <w:sz w:val="24"/>
-          <w:szCs w:val="24"/>
-          <w:lang w:eastAsia="zh-CN"/>
-        </w:rPr>
-        <w:t>苏</w:t>
-      </w:r>
-      <w:r>
-        <w:rPr>
-          <w:rFonts w:ascii="游明朝" w:eastAsia="游明朝" w:hAnsi="游明朝" w:cs="游明朝" w:hint="eastAsia"/>
-          <w:b/>
-          <w:bCs/>
-          <w:sz w:val="24"/>
-          <w:szCs w:val="24"/>
-          <w:lang w:eastAsia="zh-CN"/>
-        </w:rPr>
-        <w:t>我屠自古</w:t>
-      </w:r>
-      <w:r>
-        <w:rPr>
-          <w:rFonts w:asciiTheme="minorEastAsia" w:hAnsiTheme="minorEastAsia" w:hint="eastAsia"/>
-          <w:b/>
-          <w:bCs/>
-          <w:sz w:val="24"/>
-          <w:szCs w:val="24"/>
-          <w:lang w:eastAsia="zh-CN"/>
-        </w:rPr>
-        <w:t>？）</w:t>
-      </w:r>
-    </w:p>
-    <w:p>
-      <w:pPr>
-        <w:rPr>
-          <w:rFonts w:asciiTheme="minorEastAsia" w:hAnsiTheme="minorEastAsia" w:cs="游明朝"/>
-          <w:lang w:eastAsia="zh-CN"/>
-        </w:rPr>
-      </w:pPr>
-      <w:r>
-        <w:rPr>
-          <w:rFonts w:asciiTheme="minorEastAsia" w:hAnsiTheme="minorEastAsia"/>
-          <w:b/>
-          <w:bCs/>
-          <w:lang w:eastAsia="zh-CN"/>
-        </w:rPr>
-        <w:t>尸解</w:t>
-      </w:r>
-      <w:r>
-        <w:rPr>
-          <w:rFonts w:asciiTheme="minorEastAsia" w:hAnsiTheme="minorEastAsia"/>
-          <w:lang w:eastAsia="zh-CN"/>
-        </w:rPr>
-        <w:t>: 当</w:t>
-      </w:r>
-      <w:r>
-        <w:rPr>
-          <w:rFonts w:ascii="SimSun" w:eastAsia="SimSun" w:hAnsi="SimSun" w:cs="SimSun" w:hint="eastAsia"/>
-          <w:lang w:eastAsia="zh-CN"/>
-        </w:rPr>
-        <w:t>处</w:t>
-      </w:r>
-      <w:r>
-        <w:rPr>
-          <w:rFonts w:asciiTheme="minorEastAsia" w:hAnsiTheme="minorEastAsia" w:cs="游明朝" w:hint="eastAsia"/>
-          <w:lang w:eastAsia="zh-CN"/>
-        </w:rPr>
-        <w:t>于</w:t>
+          <w:lang w:eastAsia="zh-CN"/>
+        </w:rPr>
+        <w:t>当你脱离</w:t>
       </w:r>
       <w:r>
         <w:rPr>
@@ -5100,7 +5844,7 @@
       </w:r>
       <w:r>
         <w:rPr>
-          <w:rFonts w:asciiTheme="minorEastAsia" w:hAnsiTheme="minorEastAsia" w:cs="游明朝" w:hint="eastAsia"/>
+          <w:rFonts w:ascii="游明朝" w:eastAsia="游明朝" w:hAnsi="游明朝" w:cs="游明朝" w:hint="eastAsia"/>
           <w:lang w:eastAsia="zh-CN"/>
         </w:rPr>
         <w:t>死状</w:t>
@@ -5114,654 +5858,28 @@
       </w:r>
       <w:r>
         <w:rPr>
-          <w:rFonts w:asciiTheme="minorEastAsia" w:hAnsiTheme="minorEastAsia" w:cs="游明朝" w:hint="eastAsia"/>
-          <w:lang w:eastAsia="zh-CN"/>
-        </w:rPr>
-        <w:t>的一名角色向你求【桃】</w:t>
-      </w:r>
-      <w:r>
-        <w:rPr>
-          <w:rFonts w:ascii="SimSun" w:eastAsia="SimSun" w:hAnsi="SimSun" w:cs="SimSun" w:hint="eastAsia"/>
-          <w:lang w:eastAsia="zh-CN"/>
-        </w:rPr>
-        <w:t>时</w:t>
-      </w:r>
-      <w:r>
-        <w:rPr>
-          <w:rFonts w:asciiTheme="minorEastAsia" w:hAnsiTheme="minorEastAsia" w:cs="游明朝" w:hint="eastAsia"/>
-          <w:lang w:eastAsia="zh-CN"/>
-        </w:rPr>
-        <w:t>，你可以弃置一</w:t>
-      </w:r>
-      <w:r>
-        <w:rPr>
-          <w:rFonts w:ascii="SimSun" w:eastAsia="SimSun" w:hAnsi="SimSun" w:cs="SimSun" w:hint="eastAsia"/>
-          <w:lang w:eastAsia="zh-CN"/>
-        </w:rPr>
-        <w:t>张</w:t>
-      </w:r>
-      <w:r>
-        <w:rPr>
-          <w:rFonts w:asciiTheme="minorEastAsia" w:hAnsiTheme="minorEastAsia" w:cs="游明朝" w:hint="eastAsia"/>
-          <w:lang w:eastAsia="zh-CN"/>
-        </w:rPr>
-        <w:t>手牌，令其判定，然后你可以弃置</w:t>
-      </w:r>
-      <w:r>
-        <w:rPr>
-          <w:rFonts w:ascii="SimSun" w:eastAsia="SimSun" w:hAnsi="SimSun" w:cs="SimSun" w:hint="eastAsia"/>
-          <w:lang w:eastAsia="zh-CN"/>
-        </w:rPr>
-        <w:t>场</w:t>
-      </w:r>
-      <w:r>
-        <w:rPr>
-          <w:rFonts w:asciiTheme="minorEastAsia" w:hAnsiTheme="minorEastAsia" w:cs="游明朝" w:hint="eastAsia"/>
-          <w:lang w:eastAsia="zh-CN"/>
-        </w:rPr>
-        <w:t>上一</w:t>
-      </w:r>
-      <w:r>
-        <w:rPr>
-          <w:rFonts w:ascii="SimSun" w:eastAsia="SimSun" w:hAnsi="SimSun" w:cs="SimSun" w:hint="eastAsia"/>
-          <w:lang w:eastAsia="zh-CN"/>
-        </w:rPr>
-        <w:t>张</w:t>
-      </w:r>
-      <w:r>
-        <w:rPr>
-          <w:rFonts w:asciiTheme="minorEastAsia" w:hAnsiTheme="minorEastAsia" w:cs="游明朝" w:hint="eastAsia"/>
-          <w:lang w:eastAsia="zh-CN"/>
-        </w:rPr>
-        <w:t>与</w:t>
-      </w:r>
-      <w:r>
-        <w:rPr>
-          <w:rFonts w:ascii="SimSun" w:eastAsia="SimSun" w:hAnsi="SimSun" w:cs="SimSun" w:hint="eastAsia"/>
-          <w:lang w:eastAsia="zh-CN"/>
-        </w:rPr>
-        <w:t>结</w:t>
-      </w:r>
-      <w:r>
-        <w:rPr>
-          <w:rFonts w:asciiTheme="minorEastAsia" w:hAnsiTheme="minorEastAsia" w:cs="游明朝" w:hint="eastAsia"/>
-          <w:lang w:eastAsia="zh-CN"/>
-        </w:rPr>
-        <w:t>果花色相同的装</w:t>
-      </w:r>
-      <w:r>
-        <w:rPr>
-          <w:rFonts w:ascii="SimSun" w:eastAsia="SimSun" w:hAnsi="SimSun" w:cs="SimSun" w:hint="eastAsia"/>
-          <w:lang w:eastAsia="zh-CN"/>
-        </w:rPr>
-        <w:t>备</w:t>
-      </w:r>
-      <w:r>
-        <w:rPr>
-          <w:rFonts w:asciiTheme="minorEastAsia" w:hAnsiTheme="minorEastAsia" w:cs="游明朝" w:hint="eastAsia"/>
-          <w:lang w:eastAsia="zh-CN"/>
-        </w:rPr>
-        <w:t>牌，令其回复</w:t>
-      </w:r>
-      <w:r>
-        <w:rPr>
-          <w:rFonts w:asciiTheme="minorEastAsia" w:hAnsiTheme="minorEastAsia"/>
-          <w:lang w:eastAsia="zh-CN"/>
-        </w:rPr>
-        <w:t xml:space="preserve">1点体力。 </w:t>
-      </w:r>
-      <w:r>
-        <w:rPr>
-          <w:rFonts w:asciiTheme="minorEastAsia" w:hAnsiTheme="minorEastAsia"/>
-          <w:lang w:eastAsia="zh-CN"/>
-        </w:rPr>
-        <w:br/>
-      </w:r>
-      <w:r>
-        <w:rPr>
-          <w:rFonts w:ascii="SimSun" w:eastAsia="SimSun" w:hAnsi="SimSun" w:cs="SimSun" w:hint="eastAsia"/>
-          <w:b/>
-          <w:bCs/>
-          <w:lang w:eastAsia="zh-CN"/>
-        </w:rPr>
-        <w:t>风</w:t>
-      </w:r>
-      <w:r>
-        <w:rPr>
-          <w:rFonts w:asciiTheme="minorEastAsia" w:hAnsiTheme="minorEastAsia" w:cs="游明朝" w:hint="eastAsia"/>
-          <w:b/>
-          <w:bCs/>
-          <w:lang w:eastAsia="zh-CN"/>
-        </w:rPr>
-        <w:t>水</w:t>
-      </w:r>
-      <w:r>
-        <w:rPr>
-          <w:rFonts w:asciiTheme="minorEastAsia" w:hAnsiTheme="minorEastAsia"/>
-          <w:lang w:eastAsia="zh-CN"/>
-        </w:rPr>
-        <w:t>: 当判定牌生效前，你可以</w:t>
-      </w:r>
-      <w:r>
-        <w:rPr>
-          <w:rFonts w:ascii="SimSun" w:eastAsia="SimSun" w:hAnsi="SimSun" w:cs="SimSun" w:hint="eastAsia"/>
-          <w:lang w:eastAsia="zh-CN"/>
-        </w:rPr>
-        <w:t>观</w:t>
-      </w:r>
-      <w:r>
-        <w:rPr>
-          <w:rFonts w:asciiTheme="minorEastAsia" w:hAnsiTheme="minorEastAsia" w:cs="游明朝" w:hint="eastAsia"/>
-          <w:lang w:eastAsia="zh-CN"/>
-        </w:rPr>
-        <w:t>看牌堆</w:t>
-      </w:r>
-      <w:r>
-        <w:rPr>
-          <w:rFonts w:ascii="SimSun" w:eastAsia="SimSun" w:hAnsi="SimSun" w:cs="SimSun" w:hint="eastAsia"/>
-          <w:lang w:eastAsia="zh-CN"/>
-        </w:rPr>
-        <w:t>顶</w:t>
-      </w:r>
-      <w:r>
-        <w:rPr>
-          <w:rFonts w:asciiTheme="minorEastAsia" w:hAnsiTheme="minorEastAsia" w:cs="游明朝" w:hint="eastAsia"/>
-          <w:lang w:eastAsia="zh-CN"/>
-        </w:rPr>
-        <w:t>的两</w:t>
-      </w:r>
-      <w:r>
-        <w:rPr>
-          <w:rFonts w:ascii="SimSun" w:eastAsia="SimSun" w:hAnsi="SimSun" w:cs="SimSun" w:hint="eastAsia"/>
-          <w:lang w:eastAsia="zh-CN"/>
-        </w:rPr>
-        <w:t>张</w:t>
-      </w:r>
-      <w:r>
-        <w:rPr>
-          <w:rFonts w:asciiTheme="minorEastAsia" w:hAnsiTheme="minorEastAsia" w:cs="游明朝" w:hint="eastAsia"/>
-          <w:lang w:eastAsia="zh-CN"/>
-        </w:rPr>
-        <w:t>牌并改</w:t>
-      </w:r>
-      <w:r>
-        <w:rPr>
-          <w:rFonts w:ascii="SimSun" w:eastAsia="SimSun" w:hAnsi="SimSun" w:cs="SimSun" w:hint="eastAsia"/>
-          <w:lang w:eastAsia="zh-CN"/>
-        </w:rPr>
-        <w:t>变</w:t>
-      </w:r>
-      <w:r>
-        <w:rPr>
-          <w:rFonts w:asciiTheme="minorEastAsia" w:hAnsiTheme="minorEastAsia" w:cs="游明朝" w:hint="eastAsia"/>
-          <w:lang w:eastAsia="zh-CN"/>
-        </w:rPr>
-        <w:t>其中任意数量的牌的</w:t>
-      </w:r>
-      <w:r>
-        <w:rPr>
-          <w:rFonts w:ascii="SimSun" w:eastAsia="SimSun" w:hAnsi="SimSun" w:cs="SimSun" w:hint="eastAsia"/>
-          <w:lang w:eastAsia="zh-CN"/>
-        </w:rPr>
-        <w:t>顺</w:t>
-      </w:r>
-      <w:r>
-        <w:rPr>
-          <w:rFonts w:asciiTheme="minorEastAsia" w:hAnsiTheme="minorEastAsia" w:cs="游明朝" w:hint="eastAsia"/>
-          <w:lang w:eastAsia="zh-CN"/>
-        </w:rPr>
-        <w:t>序并将其余的牌以任意</w:t>
-      </w:r>
-      <w:r>
-        <w:rPr>
-          <w:rFonts w:ascii="SimSun" w:eastAsia="SimSun" w:hAnsi="SimSun" w:cs="SimSun" w:hint="eastAsia"/>
-          <w:lang w:eastAsia="zh-CN"/>
-        </w:rPr>
-        <w:t>顺</w:t>
-      </w:r>
-      <w:r>
-        <w:rPr>
-          <w:rFonts w:asciiTheme="minorEastAsia" w:hAnsiTheme="minorEastAsia" w:cs="游明朝" w:hint="eastAsia"/>
-          <w:lang w:eastAsia="zh-CN"/>
-        </w:rPr>
-        <w:t>序置于牌堆底，然后你可以用牌堆</w:t>
-      </w:r>
-      <w:r>
-        <w:rPr>
-          <w:rFonts w:ascii="SimSun" w:eastAsia="SimSun" w:hAnsi="SimSun" w:cs="SimSun" w:hint="eastAsia"/>
-          <w:lang w:eastAsia="zh-CN"/>
-        </w:rPr>
-        <w:t>顶</w:t>
-      </w:r>
-      <w:r>
-        <w:rPr>
-          <w:rFonts w:asciiTheme="minorEastAsia" w:hAnsiTheme="minorEastAsia" w:cs="游明朝" w:hint="eastAsia"/>
-          <w:lang w:eastAsia="zh-CN"/>
-        </w:rPr>
-        <w:t>的一</w:t>
-      </w:r>
-      <w:r>
-        <w:rPr>
-          <w:rFonts w:ascii="SimSun" w:eastAsia="SimSun" w:hAnsi="SimSun" w:cs="SimSun" w:hint="eastAsia"/>
-          <w:lang w:eastAsia="zh-CN"/>
-        </w:rPr>
-        <w:t>张</w:t>
-      </w:r>
-      <w:r>
-        <w:rPr>
-          <w:rFonts w:asciiTheme="minorEastAsia" w:hAnsiTheme="minorEastAsia" w:cs="游明朝" w:hint="eastAsia"/>
-          <w:lang w:eastAsia="zh-CN"/>
-        </w:rPr>
-        <w:t>牌代替判定牌。</w:t>
-      </w:r>
-    </w:p>
-    <w:p>
-      <w:pPr>
-        <w:rPr>
-          <w:rFonts w:asciiTheme="minorEastAsia" w:hAnsiTheme="minorEastAsia" w:cs="游明朝"/>
-          <w:lang w:eastAsia="zh-CN"/>
-        </w:rPr>
-      </w:pPr>
-    </w:p>
-    <w:p>
-      <w:pPr>
-        <w:rPr>
-          <w:rFonts w:asciiTheme="minorEastAsia" w:hAnsiTheme="minorEastAsia"/>
-          <w:b/>
-          <w:bCs/>
-          <w:sz w:val="24"/>
-          <w:szCs w:val="24"/>
-          <w:lang w:eastAsia="zh-CN"/>
-        </w:rPr>
-      </w:pPr>
-      <w:r>
-        <w:rPr>
-          <w:rFonts w:asciiTheme="minorEastAsia" w:hAnsiTheme="minorEastAsia" w:hint="eastAsia"/>
-          <w:b/>
-          <w:bCs/>
-          <w:sz w:val="24"/>
-          <w:szCs w:val="24"/>
-          <w:lang w:eastAsia="zh-CN"/>
-        </w:rPr>
-        <w:t>1</w:t>
-      </w:r>
-      <w:r>
-        <w:rPr>
-          <w:rFonts w:asciiTheme="minorEastAsia" w:hAnsiTheme="minorEastAsia"/>
-          <w:b/>
-          <w:bCs/>
-          <w:sz w:val="24"/>
-          <w:szCs w:val="24"/>
-          <w:lang w:eastAsia="zh-CN"/>
-        </w:rPr>
-        <w:t>2</w:t>
-      </w:r>
-      <w:r>
-        <w:rPr>
-          <w:rFonts w:ascii="SimSun" w:eastAsia="SimSun" w:hAnsi="SimSun" w:cs="SimSun" w:hint="eastAsia"/>
-          <w:b/>
-          <w:bCs/>
-          <w:sz w:val="24"/>
-          <w:szCs w:val="24"/>
-          <w:lang w:eastAsia="zh-CN"/>
-        </w:rPr>
-        <w:t>苏</w:t>
-      </w:r>
-      <w:r>
-        <w:rPr>
-          <w:rFonts w:ascii="游明朝" w:eastAsia="游明朝" w:hAnsi="游明朝" w:cs="游明朝" w:hint="eastAsia"/>
-          <w:b/>
-          <w:bCs/>
-          <w:sz w:val="24"/>
-          <w:szCs w:val="24"/>
-          <w:lang w:eastAsia="zh-CN"/>
-        </w:rPr>
-        <w:t>我屠自古</w:t>
-      </w:r>
-      <w:r>
-        <w:rPr>
-          <w:rFonts w:asciiTheme="minorEastAsia" w:hAnsiTheme="minorEastAsia" w:hint="eastAsia"/>
-          <w:b/>
-          <w:bCs/>
-          <w:sz w:val="24"/>
-          <w:szCs w:val="24"/>
-          <w:lang w:eastAsia="zh-CN"/>
-        </w:rPr>
-        <w:t xml:space="preserve"> 4血 （自</w:t>
-      </w:r>
-      <w:r>
-        <w:rPr>
-          <w:rFonts w:ascii="SimSun" w:eastAsia="SimSun" w:hAnsi="SimSun" w:cs="SimSun" w:hint="eastAsia"/>
-          <w:b/>
-          <w:bCs/>
-          <w:sz w:val="24"/>
-          <w:szCs w:val="24"/>
-          <w:lang w:eastAsia="zh-CN"/>
-        </w:rPr>
-        <w:t>杀</w:t>
-      </w:r>
-      <w:r>
-        <w:rPr>
-          <w:rFonts w:ascii="游明朝" w:eastAsia="游明朝" w:hAnsi="游明朝" w:cs="游明朝" w:hint="eastAsia"/>
-          <w:b/>
-          <w:bCs/>
-          <w:sz w:val="24"/>
-          <w:szCs w:val="24"/>
-          <w:lang w:eastAsia="zh-CN"/>
-        </w:rPr>
-        <w:t>技</w:t>
-      </w:r>
-      <w:r>
-        <w:rPr>
-          <w:rFonts w:asciiTheme="minorEastAsia" w:hAnsiTheme="minorEastAsia" w:hint="eastAsia"/>
-          <w:b/>
-          <w:bCs/>
-          <w:sz w:val="24"/>
-          <w:szCs w:val="24"/>
-          <w:lang w:eastAsia="zh-CN"/>
-        </w:rPr>
-        <w:t>国</w:t>
-      </w:r>
-      <w:r>
-        <w:rPr>
-          <w:rFonts w:ascii="SimSun" w:eastAsia="SimSun" w:hAnsi="SimSun" w:cs="SimSun" w:hint="eastAsia"/>
-          <w:b/>
-          <w:bCs/>
-          <w:sz w:val="24"/>
-          <w:szCs w:val="24"/>
-          <w:lang w:eastAsia="zh-CN"/>
-        </w:rPr>
-        <w:t>战</w:t>
-      </w:r>
-      <w:r>
-        <w:rPr>
-          <w:rFonts w:ascii="游明朝" w:eastAsia="游明朝" w:hAnsi="游明朝" w:cs="游明朝" w:hint="eastAsia"/>
-          <w:b/>
-          <w:bCs/>
-          <w:sz w:val="24"/>
-          <w:szCs w:val="24"/>
-          <w:lang w:eastAsia="zh-CN"/>
-        </w:rPr>
-        <w:t>不适合</w:t>
-      </w:r>
-      <w:r>
-        <w:rPr>
-          <w:rFonts w:asciiTheme="minorEastAsia" w:hAnsiTheme="minorEastAsia" w:hint="eastAsia"/>
-          <w:b/>
-          <w:bCs/>
-          <w:sz w:val="24"/>
-          <w:szCs w:val="24"/>
-          <w:lang w:eastAsia="zh-CN"/>
-        </w:rPr>
-        <w:t>，改了）</w:t>
-      </w:r>
-    </w:p>
-    <w:p>
-      <w:pPr>
-        <w:rPr>
-          <w:rFonts w:asciiTheme="minorEastAsia" w:hAnsiTheme="minorEastAsia" w:cs="游明朝"/>
-          <w:lang w:eastAsia="zh-CN"/>
-        </w:rPr>
-      </w:pPr>
-      <w:r>
-        <w:rPr>
-          <w:rFonts w:asciiTheme="minorEastAsia" w:hAnsiTheme="minorEastAsia"/>
-          <w:b/>
-          <w:bCs/>
-          <w:lang w:eastAsia="zh-CN"/>
-        </w:rPr>
-        <w:t>雷矢</w:t>
-      </w:r>
-      <w:r>
-        <w:rPr>
-          <w:rFonts w:asciiTheme="minorEastAsia" w:hAnsiTheme="minorEastAsia"/>
-          <w:lang w:eastAsia="zh-CN"/>
-        </w:rPr>
-        <w:t xml:space="preserve">: </w:t>
-      </w:r>
-      <w:r>
-        <w:rPr>
-          <w:rFonts w:asciiTheme="minorEastAsia" w:hAnsiTheme="minorEastAsia"/>
-          <w:b/>
-          <w:bCs/>
-          <w:lang w:eastAsia="zh-CN"/>
-        </w:rPr>
-        <w:t>出牌</w:t>
-      </w:r>
-      <w:r>
-        <w:rPr>
-          <w:rFonts w:ascii="SimSun" w:eastAsia="SimSun" w:hAnsi="SimSun" w:cs="SimSun" w:hint="eastAsia"/>
-          <w:b/>
-          <w:bCs/>
-          <w:lang w:eastAsia="zh-CN"/>
-        </w:rPr>
-        <w:t>阶</w:t>
-      </w:r>
-      <w:r>
-        <w:rPr>
-          <w:rFonts w:asciiTheme="minorEastAsia" w:hAnsiTheme="minorEastAsia" w:cs="游明朝" w:hint="eastAsia"/>
-          <w:b/>
-          <w:bCs/>
-          <w:lang w:eastAsia="zh-CN"/>
-        </w:rPr>
-        <w:t>段限一次，</w:t>
-      </w:r>
-      <w:r>
-        <w:rPr>
-          <w:rFonts w:asciiTheme="minorEastAsia" w:hAnsiTheme="minorEastAsia"/>
-          <w:lang w:eastAsia="zh-CN"/>
-        </w:rPr>
-        <w:t>你可以</w:t>
-      </w:r>
-      <w:r>
-        <w:rPr>
-          <w:rFonts w:ascii="SimSun" w:eastAsia="SimSun" w:hAnsi="SimSun" w:cs="SimSun" w:hint="eastAsia"/>
-          <w:lang w:eastAsia="zh-CN"/>
-        </w:rPr>
-        <w:t>视为对</w:t>
-      </w:r>
-      <w:r>
-        <w:rPr>
-          <w:rFonts w:asciiTheme="minorEastAsia" w:hAnsiTheme="minorEastAsia" w:cs="游明朝" w:hint="eastAsia"/>
-          <w:lang w:eastAsia="zh-CN"/>
-        </w:rPr>
-        <w:t>一名有手牌的其他角色使用不</w:t>
-      </w:r>
-      <w:r>
-        <w:rPr>
-          <w:rFonts w:ascii="SimSun" w:eastAsia="SimSun" w:hAnsi="SimSun" w:cs="SimSun" w:hint="eastAsia"/>
-          <w:lang w:eastAsia="zh-CN"/>
-        </w:rPr>
-        <w:t>计</w:t>
-      </w:r>
-      <w:r>
-        <w:rPr>
-          <w:rFonts w:asciiTheme="minorEastAsia" w:hAnsiTheme="minorEastAsia" w:cs="游明朝" w:hint="eastAsia"/>
-          <w:lang w:eastAsia="zh-CN"/>
-        </w:rPr>
-        <w:t>入限制的使用次数的雷【</w:t>
-      </w:r>
-      <w:r>
-        <w:rPr>
-          <w:rFonts w:ascii="SimSun" w:eastAsia="SimSun" w:hAnsi="SimSun" w:cs="SimSun" w:hint="eastAsia"/>
-          <w:lang w:eastAsia="zh-CN"/>
-        </w:rPr>
-        <w:t>杀</w:t>
-      </w:r>
-      <w:r>
-        <w:rPr>
-          <w:rFonts w:asciiTheme="minorEastAsia" w:hAnsiTheme="minorEastAsia" w:cs="游明朝" w:hint="eastAsia"/>
-          <w:lang w:eastAsia="zh-CN"/>
-        </w:rPr>
-        <w:t>】，若如此做，当此牌被【</w:t>
-      </w:r>
-      <w:r>
-        <w:rPr>
-          <w:rFonts w:ascii="SimSun" w:eastAsia="SimSun" w:hAnsi="SimSun" w:cs="SimSun" w:hint="eastAsia"/>
-          <w:lang w:eastAsia="zh-CN"/>
-        </w:rPr>
-        <w:t>闪</w:t>
-      </w:r>
-      <w:r>
-        <w:rPr>
-          <w:rFonts w:asciiTheme="minorEastAsia" w:hAnsiTheme="minorEastAsia" w:cs="游明朝" w:hint="eastAsia"/>
-          <w:lang w:eastAsia="zh-CN"/>
-        </w:rPr>
-        <w:t>】抵消</w:t>
-      </w:r>
-      <w:r>
-        <w:rPr>
-          <w:rFonts w:ascii="SimSun" w:eastAsia="SimSun" w:hAnsi="SimSun" w:cs="SimSun" w:hint="eastAsia"/>
-          <w:lang w:eastAsia="zh-CN"/>
-        </w:rPr>
-        <w:t>时</w:t>
-      </w:r>
-      <w:r>
-        <w:rPr>
-          <w:rFonts w:asciiTheme="minorEastAsia" w:hAnsiTheme="minorEastAsia" w:cs="游明朝" w:hint="eastAsia"/>
-          <w:lang w:eastAsia="zh-CN"/>
-        </w:rPr>
-        <w:t>，你失去</w:t>
-      </w:r>
-      <w:r>
-        <w:rPr>
-          <w:rFonts w:asciiTheme="minorEastAsia" w:hAnsiTheme="minorEastAsia"/>
-          <w:lang w:eastAsia="zh-CN"/>
-        </w:rPr>
-        <w:t>1点体力。</w:t>
-      </w:r>
-      <w:r>
-        <w:rPr>
-          <w:rFonts w:asciiTheme="minorEastAsia" w:hAnsiTheme="minorEastAsia"/>
-          <w:lang w:eastAsia="zh-CN"/>
-        </w:rPr>
-        <w:t xml:space="preserve"> </w:t>
-      </w:r>
-      <w:r>
-        <w:rPr>
-          <w:rFonts w:asciiTheme="minorEastAsia" w:hAnsiTheme="minorEastAsia"/>
-          <w:lang w:eastAsia="zh-CN"/>
-        </w:rPr>
-        <w:br/>
-      </w:r>
-      <w:r>
-        <w:rPr>
-          <w:rFonts w:ascii="SimSun" w:eastAsia="SimSun" w:hAnsi="SimSun" w:cs="SimSun" w:hint="eastAsia"/>
-          <w:b/>
-          <w:bCs/>
-          <w:lang w:eastAsia="zh-CN"/>
-        </w:rPr>
-        <w:lastRenderedPageBreak/>
-        <w:t>愤</w:t>
-      </w:r>
-      <w:r>
-        <w:rPr>
-          <w:rFonts w:asciiTheme="minorEastAsia" w:hAnsiTheme="minorEastAsia" w:cs="游明朝" w:hint="eastAsia"/>
-          <w:b/>
-          <w:bCs/>
-          <w:lang w:eastAsia="zh-CN"/>
-        </w:rPr>
-        <w:t>怨</w:t>
-      </w:r>
-      <w:r>
-        <w:rPr>
-          <w:rFonts w:asciiTheme="minorEastAsia" w:hAnsiTheme="minorEastAsia"/>
-          <w:lang w:eastAsia="zh-CN"/>
-        </w:rPr>
-        <w:t>:</w:t>
-      </w:r>
-      <w:r>
-        <w:rPr>
-          <w:rFonts w:asciiTheme="minorEastAsia" w:hAnsiTheme="minorEastAsia"/>
-          <w:color w:val="FF0000"/>
-          <w:lang w:eastAsia="zh-CN"/>
-        </w:rPr>
-        <w:t xml:space="preserve"> 当你于回合外</w:t>
-      </w:r>
-      <w:r>
-        <w:rPr>
-          <w:rFonts w:asciiTheme="minorEastAsia" w:hAnsiTheme="minorEastAsia" w:cs="SimSun" w:hint="eastAsia"/>
-          <w:color w:val="FF0000"/>
-          <w:lang w:eastAsia="zh-CN"/>
-        </w:rPr>
-        <w:t>脱离</w:t>
-      </w:r>
-      <w:r>
-        <w:rPr>
-          <w:rFonts w:ascii="SimSun" w:eastAsia="SimSun" w:hAnsi="SimSun" w:cs="SimSun" w:hint="eastAsia"/>
-          <w:color w:val="FF0000"/>
-          <w:lang w:eastAsia="zh-CN"/>
-        </w:rPr>
-        <w:t>濒</w:t>
-      </w:r>
-      <w:r>
-        <w:rPr>
-          <w:rFonts w:asciiTheme="minorEastAsia" w:hAnsiTheme="minorEastAsia" w:cs="游明朝" w:hint="eastAsia"/>
-          <w:color w:val="FF0000"/>
-          <w:lang w:eastAsia="zh-CN"/>
-        </w:rPr>
-        <w:t>死状</w:t>
-      </w:r>
-      <w:r>
-        <w:rPr>
-          <w:rFonts w:ascii="SimSun" w:eastAsia="SimSun" w:hAnsi="SimSun" w:cs="SimSun" w:hint="eastAsia"/>
-          <w:color w:val="FF0000"/>
-          <w:lang w:eastAsia="zh-CN"/>
-        </w:rPr>
-        <w:t>态</w:t>
-      </w:r>
-      <w:r>
-        <w:rPr>
-          <w:rFonts w:ascii="游明朝" w:eastAsia="游明朝" w:hAnsi="游明朝" w:cs="游明朝" w:hint="eastAsia"/>
-          <w:color w:val="FF0000"/>
-          <w:lang w:eastAsia="zh-CN"/>
-        </w:rPr>
-        <w:t>后</w:t>
-      </w:r>
-      <w:r>
-        <w:rPr>
-          <w:rFonts w:asciiTheme="minorEastAsia" w:hAnsiTheme="minorEastAsia" w:cs="游明朝" w:hint="eastAsia"/>
-          <w:color w:val="FF0000"/>
-          <w:lang w:eastAsia="zh-CN"/>
-        </w:rPr>
-        <w:t>，你可</w:t>
-      </w:r>
-      <w:r>
-        <w:rPr>
-          <w:rFonts w:asciiTheme="minorEastAsia" w:hAnsiTheme="minorEastAsia" w:cs="游明朝" w:hint="eastAsia"/>
-          <w:color w:val="FF0000"/>
-          <w:lang w:eastAsia="zh-CN"/>
-        </w:rPr>
-        <w:t>令当前回合角色受到无来源的</w:t>
-      </w:r>
-      <w:r>
-        <w:rPr>
-          <w:rFonts w:asciiTheme="minorEastAsia" w:hAnsiTheme="minorEastAsia"/>
-          <w:color w:val="FF0000"/>
-          <w:lang w:eastAsia="zh-CN"/>
-        </w:rPr>
-        <w:t>1</w:t>
-      </w:r>
-      <w:r>
-        <w:rPr>
-          <w:rFonts w:asciiTheme="minorEastAsia" w:hAnsiTheme="minorEastAsia"/>
-          <w:color w:val="FF0000"/>
-          <w:lang w:eastAsia="zh-CN"/>
-        </w:rPr>
-        <w:t>点雷</w:t>
-      </w:r>
-      <w:r>
-        <w:rPr>
-          <w:rFonts w:ascii="SimSun" w:eastAsia="SimSun" w:hAnsi="SimSun" w:cs="SimSun" w:hint="eastAsia"/>
-          <w:color w:val="FF0000"/>
+          <w:rFonts w:ascii="游明朝" w:eastAsia="游明朝" w:hAnsi="游明朝" w:cs="游明朝" w:hint="eastAsia"/>
+          <w:lang w:eastAsia="zh-CN"/>
+        </w:rPr>
+        <w:t>后，你可令一名其他角色受到无来源的</w:t>
+      </w:r>
+      <w:r>
+        <w:rPr>
+          <w:rFonts w:asciiTheme="minorEastAsia" w:hAnsiTheme="minorEastAsia"/>
+          <w:lang w:eastAsia="zh-CN"/>
+        </w:rPr>
+        <w:t>1点雷</w:t>
+      </w:r>
+      <w:r>
+        <w:rPr>
+          <w:rFonts w:ascii="SimSun" w:eastAsia="SimSun" w:hAnsi="SimSun" w:cs="SimSun" w:hint="eastAsia"/>
           <w:lang w:eastAsia="zh-CN"/>
         </w:rPr>
         <w:t>电伤</w:t>
       </w:r>
       <w:r>
         <w:rPr>
-          <w:rFonts w:asciiTheme="minorEastAsia" w:hAnsiTheme="minorEastAsia" w:cs="游明朝" w:hint="eastAsia"/>
-          <w:color w:val="FF0000"/>
+          <w:rFonts w:ascii="游明朝" w:eastAsia="游明朝" w:hAnsi="游明朝" w:cs="游明朝" w:hint="eastAsia"/>
           <w:lang w:eastAsia="zh-CN"/>
         </w:rPr>
         <w:t>害。</w:t>
